--- a/Организация ЭВМ Малинок С.М. 21-ПО курсовая работа .docx
+++ b/Организация ЭВМ Малинок С.М. 21-ПО курсовая работа .docx
@@ -1542,39 +1542,7 @@
           <w:szCs w:val="28"/>
         </w:rPr>
         <w:lastRenderedPageBreak/>
-        <w:t xml:space="preserve">определенный уровень знаний. Другое ограничение заключается в том, что данные необходимо </w:t>
-      </w:r>
-      <w:proofErr w:type="spellStart"/>
-      <w:r>
-        <w:rPr>
-          <w:rFonts w:cs="Times New Roman"/>
-          <w:szCs w:val="28"/>
-        </w:rPr>
-        <w:t>сериализовать</w:t>
-      </w:r>
-      <w:proofErr w:type="spellEnd"/>
-      <w:r>
-        <w:rPr>
-          <w:rFonts w:cs="Times New Roman"/>
-          <w:szCs w:val="28"/>
-        </w:rPr>
-        <w:t xml:space="preserve"> и </w:t>
-      </w:r>
-      <w:proofErr w:type="spellStart"/>
-      <w:r>
-        <w:rPr>
-          <w:rFonts w:cs="Times New Roman"/>
-          <w:szCs w:val="28"/>
-        </w:rPr>
-        <w:t>десериализовать</w:t>
-      </w:r>
-      <w:proofErr w:type="spellEnd"/>
-      <w:r>
-        <w:rPr>
-          <w:rFonts w:cs="Times New Roman"/>
-          <w:szCs w:val="28"/>
-        </w:rPr>
-        <w:t xml:space="preserve"> для каждого сообщения, что может увеличить накладные расходы и замедлить обмен данными между процессорами.</w:t>
+        <w:t>определенный уровень знаний. Другое ограничение заключается в том, что данные необходимо сериализовать и десериализовать для каждого сообщения, что может увеличить накладные расходы и замедлить обмен данными между процессорами.</w:t>
       </w:r>
     </w:p>
     <w:p>
@@ -1591,7 +1559,6 @@
         </w:rPr>
         <w:t xml:space="preserve">Поскольку вычислительные системы продолжают расти в размерах и сложности, растет потребность в еще более совершенных технологиях </w:t>
       </w:r>
-      <w:proofErr w:type="spellStart"/>
       <w:r>
         <w:rPr>
           <w:rFonts w:cs="Times New Roman"/>
@@ -1599,7 +1566,6 @@
         </w:rPr>
         <w:t>межсоединений</w:t>
       </w:r>
-      <w:proofErr w:type="spellEnd"/>
       <w:r>
         <w:rPr>
           <w:rFonts w:cs="Times New Roman"/>
@@ -1619,23 +1585,7 @@
           <w:rFonts w:cs="Times New Roman"/>
           <w:szCs w:val="28"/>
         </w:rPr>
-        <w:t xml:space="preserve">, которая обеспечивает </w:t>
-      </w:r>
-      <w:proofErr w:type="spellStart"/>
-      <w:r>
-        <w:rPr>
-          <w:rFonts w:cs="Times New Roman"/>
-          <w:szCs w:val="28"/>
-        </w:rPr>
-        <w:t>высокомасштабируемую</w:t>
-      </w:r>
-      <w:proofErr w:type="spellEnd"/>
-      <w:r>
-        <w:rPr>
-          <w:rFonts w:cs="Times New Roman"/>
-          <w:szCs w:val="28"/>
-        </w:rPr>
-        <w:t xml:space="preserve"> и гибкую взаимосвязанную сеть, обеспечивающую высокоскоростную связь между различными компонентами.</w:t>
+        <w:t>, которая обеспечивает высокомасштабируемую и гибкую взаимосвязанную сеть, обеспечивающую высокоскоростную связь между различными компонентами.</w:t>
       </w:r>
       <w:r>
         <w:rPr>
@@ -1670,23 +1620,7 @@
           <w:rFonts w:cs="Times New Roman"/>
           <w:szCs w:val="28"/>
         </w:rPr>
-        <w:t xml:space="preserve">архитектуры </w:t>
-      </w:r>
-      <w:proofErr w:type="spellStart"/>
-      <w:r>
-        <w:rPr>
-          <w:rFonts w:cs="Times New Roman"/>
-          <w:szCs w:val="28"/>
-        </w:rPr>
-        <w:t>внутрипроцессорных</w:t>
-      </w:r>
-      <w:proofErr w:type="spellEnd"/>
-      <w:r>
-        <w:rPr>
-          <w:rFonts w:cs="Times New Roman"/>
-          <w:szCs w:val="28"/>
-        </w:rPr>
-        <w:t xml:space="preserve"> соединений</w:t>
+        <w:t>архитектуры внутрипроцессорных соединений</w:t>
       </w:r>
       <w:r>
         <w:rPr>
@@ -1710,7 +1644,6 @@
         </w:rPr>
         <w:t xml:space="preserve">Сердцем любой вычислительной системы является центральный процессор (ЦП), который отвечает за выполнение сложных вычислений и выполнение инструкций. Для эффективного выполнения этих задач ЦП должен взаимодействовать с другими компонентами системы, такими как память, устройства хранения и устройства ввода/вывода (I/O). Для этого требуется надежная и эффективная архитектура </w:t>
       </w:r>
-      <w:proofErr w:type="spellStart"/>
       <w:r>
         <w:rPr>
           <w:rFonts w:cs="Times New Roman"/>
@@ -1718,7 +1651,6 @@
         </w:rPr>
         <w:t>межсоединений</w:t>
       </w:r>
-      <w:proofErr w:type="spellEnd"/>
       <w:r>
         <w:rPr>
           <w:rFonts w:cs="Times New Roman"/>
@@ -1741,7 +1673,6 @@
         </w:rPr>
         <w:t xml:space="preserve">Взаимосвязи ЦП с годами развивались от простых структур шин, таких как внешняя шина (FSB), до более сложных </w:t>
       </w:r>
-      <w:proofErr w:type="spellStart"/>
       <w:r>
         <w:rPr>
           <w:rFonts w:cs="Times New Roman"/>
@@ -1749,47 +1680,13 @@
         </w:rPr>
         <w:t>межсоединений</w:t>
       </w:r>
-      <w:proofErr w:type="spellEnd"/>
-      <w:r>
-        <w:rPr>
-          <w:rFonts w:cs="Times New Roman"/>
-          <w:szCs w:val="28"/>
-        </w:rPr>
-        <w:t xml:space="preserve">, таких как Intel Ring </w:t>
-      </w:r>
-      <w:proofErr w:type="spellStart"/>
-      <w:r>
-        <w:rPr>
-          <w:rFonts w:cs="Times New Roman"/>
-          <w:szCs w:val="28"/>
-        </w:rPr>
-        <w:t>Bus</w:t>
-      </w:r>
-      <w:proofErr w:type="spellEnd"/>
-      <w:r>
-        <w:rPr>
-          <w:rFonts w:cs="Times New Roman"/>
-          <w:szCs w:val="28"/>
-        </w:rPr>
-        <w:t xml:space="preserve"> и AMD Infinity </w:t>
-      </w:r>
-      <w:proofErr w:type="spellStart"/>
-      <w:r>
-        <w:rPr>
-          <w:rFonts w:cs="Times New Roman"/>
-          <w:szCs w:val="28"/>
-        </w:rPr>
-        <w:t>Fabric</w:t>
-      </w:r>
-      <w:proofErr w:type="spellEnd"/>
-      <w:r>
-        <w:rPr>
-          <w:rFonts w:cs="Times New Roman"/>
-          <w:szCs w:val="28"/>
-        </w:rPr>
-        <w:t xml:space="preserve">. Каждая архитектура </w:t>
-      </w:r>
-      <w:proofErr w:type="spellStart"/>
+      <w:r>
+        <w:rPr>
+          <w:rFonts w:cs="Times New Roman"/>
+          <w:szCs w:val="28"/>
+        </w:rPr>
+        <w:t xml:space="preserve">, таких как Intel Ring Bus и AMD Infinity Fabric. Каждая архитектура </w:t>
+      </w:r>
       <w:r>
         <w:rPr>
           <w:rFonts w:cs="Times New Roman"/>
@@ -1797,7 +1694,6 @@
         </w:rPr>
         <w:t>межсоединений</w:t>
       </w:r>
-      <w:proofErr w:type="spellEnd"/>
       <w:r>
         <w:rPr>
           <w:rFonts w:cs="Times New Roman"/>
@@ -1820,7 +1716,6 @@
         </w:rPr>
         <w:t xml:space="preserve">Одним из основных факторов, которые следует учитывать при проектировании взаимодействия с ЦП, является задержка. Задержка относится к количеству времени, которое требуется сигналу данных для прохождения от одного компонента к другому. В высокопроизводительной вычислительной системе задержка может стать основным ограничивающим фактором, поскольку она может замедлить обработку данных и снизить общую производительность системы. Поэтому крайне важно выбрать архитектуру </w:t>
       </w:r>
-      <w:proofErr w:type="spellStart"/>
       <w:r>
         <w:rPr>
           <w:rFonts w:cs="Times New Roman"/>
@@ -1828,7 +1723,6 @@
         </w:rPr>
         <w:t>межсоединений</w:t>
       </w:r>
-      <w:proofErr w:type="spellEnd"/>
       <w:r>
         <w:rPr>
           <w:rFonts w:cs="Times New Roman"/>
@@ -1849,39 +1743,7 @@
           <w:rFonts w:cs="Times New Roman"/>
           <w:szCs w:val="28"/>
         </w:rPr>
-        <w:t xml:space="preserve">Еще одним ключевым фактором является пропускная способность </w:t>
-      </w:r>
-      <w:proofErr w:type="spellStart"/>
-      <w:r>
-        <w:rPr>
-          <w:rFonts w:cs="Times New Roman"/>
-          <w:szCs w:val="28"/>
-        </w:rPr>
-        <w:t>межсоединения</w:t>
-      </w:r>
-      <w:proofErr w:type="spellEnd"/>
-      <w:r>
-        <w:rPr>
-          <w:rFonts w:cs="Times New Roman"/>
-          <w:szCs w:val="28"/>
-        </w:rPr>
-        <w:t xml:space="preserve">. Пропускная способность — это объем данных, который может быть передан в течение определенного периода времени. Если пропускная способность </w:t>
-      </w:r>
-      <w:proofErr w:type="spellStart"/>
-      <w:r>
-        <w:rPr>
-          <w:rFonts w:cs="Times New Roman"/>
-          <w:szCs w:val="28"/>
-        </w:rPr>
-        <w:t>межсоединения</w:t>
-      </w:r>
-      <w:proofErr w:type="spellEnd"/>
-      <w:r>
-        <w:rPr>
-          <w:rFonts w:cs="Times New Roman"/>
-          <w:szCs w:val="28"/>
-        </w:rPr>
-        <w:t xml:space="preserve"> слишком мала, это может привести к проблемам с передачей данных и повлиять на общую производительность системы. Для достижения высокопроизводительных вычислений важно </w:t>
+        <w:t xml:space="preserve">Еще одним ключевым фактором является пропускная способность межсоединения. Пропускная способность — это объем данных, который может быть передан в течение определенного периода времени. Если пропускная способность межсоединения слишком мала, это может привести к проблемам с передачей данных и повлиять на общую производительность системы. Для достижения высокопроизводительных вычислений важно </w:t>
       </w:r>
       <w:r>
         <w:rPr>
@@ -1891,7 +1753,6 @@
         <w:lastRenderedPageBreak/>
         <w:t xml:space="preserve">выбрать архитектуру </w:t>
       </w:r>
-      <w:proofErr w:type="spellStart"/>
       <w:r>
         <w:rPr>
           <w:rFonts w:cs="Times New Roman"/>
@@ -1899,7 +1760,6 @@
         </w:rPr>
         <w:t>межсоединений</w:t>
       </w:r>
-      <w:proofErr w:type="spellEnd"/>
       <w:r>
         <w:rPr>
           <w:rFonts w:cs="Times New Roman"/>
@@ -1930,7 +1790,6 @@
         </w:rPr>
         <w:t xml:space="preserve">Одной из наиболее часто используемых архитектур </w:t>
       </w:r>
-      <w:proofErr w:type="spellStart"/>
       <w:r>
         <w:rPr>
           <w:rFonts w:cs="Times New Roman"/>
@@ -1938,7 +1797,6 @@
         </w:rPr>
         <w:t>межсоединений</w:t>
       </w:r>
-      <w:proofErr w:type="spellEnd"/>
       <w:r>
         <w:rPr>
           <w:rFonts w:cs="Times New Roman"/>
@@ -2017,7 +1875,6 @@
         </w:rPr>
         <w:t xml:space="preserve">Кольцевая шина Intel — это тип архитектуры </w:t>
       </w:r>
-      <w:proofErr w:type="spellStart"/>
       <w:r>
         <w:rPr>
           <w:rFonts w:cs="Times New Roman"/>
@@ -2025,7 +1882,6 @@
         </w:rPr>
         <w:t>межсоединений</w:t>
       </w:r>
-      <w:proofErr w:type="spellEnd"/>
       <w:r>
         <w:rPr>
           <w:rFonts w:cs="Times New Roman"/>
@@ -2047,7 +1903,6 @@
         </w:rPr>
         <w:t xml:space="preserve">Основным преимуществом кольцевой шины является ее простота и дешевизна. Его проще и дешевле реализовать по сравнению с другими типами </w:t>
       </w:r>
-      <w:proofErr w:type="spellStart"/>
       <w:r>
         <w:rPr>
           <w:rFonts w:cs="Times New Roman"/>
@@ -2055,7 +1910,6 @@
         </w:rPr>
         <w:t>межсоединений</w:t>
       </w:r>
-      <w:proofErr w:type="spellEnd"/>
       <w:r>
         <w:rPr>
           <w:rFonts w:cs="Times New Roman"/>
@@ -2153,7 +2007,6 @@
         </w:rPr>
         <w:t xml:space="preserve"> </w:t>
       </w:r>
-      <w:proofErr w:type="spellStart"/>
       <w:r>
         <w:rPr>
           <w:rFonts w:cs="Times New Roman"/>
@@ -2162,7 +2015,6 @@
         </w:rPr>
         <w:t>QuickPath</w:t>
       </w:r>
-      <w:proofErr w:type="spellEnd"/>
       <w:r>
         <w:rPr>
           <w:rFonts w:cs="Times New Roman"/>
@@ -2602,7 +2454,7 @@
                     </pic:cNvPicPr>
                   </pic:nvPicPr>
                   <pic:blipFill>
-                    <a:blip r:embed="rId7">
+                    <a:blip r:embed="rId8">
                       <a:extLst>
                         <a:ext uri="{28A0092B-C50C-407E-A947-70E740481C1C}">
                           <a14:useLocalDpi xmlns:a14="http://schemas.microsoft.com/office/drawing/2010/main" val="0"/>
@@ -2786,23 +2638,7 @@
           <w:rFonts w:cs="Times New Roman"/>
           <w:szCs w:val="28"/>
         </w:rPr>
-        <w:t xml:space="preserve"> — это высокопроизводительная архитектура </w:t>
-      </w:r>
-      <w:proofErr w:type="spellStart"/>
-      <w:r>
-        <w:rPr>
-          <w:rFonts w:cs="Times New Roman"/>
-          <w:szCs w:val="28"/>
-        </w:rPr>
-        <w:t>межсоединений</w:t>
-      </w:r>
-      <w:proofErr w:type="spellEnd"/>
-      <w:r>
-        <w:rPr>
-          <w:rFonts w:cs="Times New Roman"/>
-          <w:szCs w:val="28"/>
-        </w:rPr>
-        <w:t>, которая позволяет нескольким компонентам системы взаимодействовать друг с другом на высоких скоростях. В отличие от традиционных шинных архитектур,</w:t>
+        <w:t xml:space="preserve"> — это высокопроизводительная архитектура межсоединений, которая позволяет нескольким компонентам системы взаимодействовать друг с другом на высоких скоростях. В отличие от традиционных шинных архитектур,</w:t>
       </w:r>
       <w:r>
         <w:rPr>
@@ -2886,23 +2722,7 @@
           <w:rFonts w:cs="Times New Roman"/>
           <w:szCs w:val="28"/>
         </w:rPr>
-        <w:t xml:space="preserve"> способность поддерживать большое количество компонентов. Поскольку размер и сложность вычислительных систем продолжают расти, потребность в масштабируемой и гибкой архитектуре </w:t>
-      </w:r>
-      <w:proofErr w:type="spellStart"/>
-      <w:r>
-        <w:rPr>
-          <w:rFonts w:cs="Times New Roman"/>
-          <w:szCs w:val="28"/>
-        </w:rPr>
-        <w:t>межсоединений</w:t>
-      </w:r>
-      <w:proofErr w:type="spellEnd"/>
-      <w:r>
-        <w:rPr>
-          <w:rFonts w:cs="Times New Roman"/>
-          <w:szCs w:val="28"/>
-        </w:rPr>
-        <w:t xml:space="preserve"> становится вс</w:t>
+        <w:t xml:space="preserve"> способность поддерживать большое количество компонентов. Поскольку размер и сложность вычислительных систем продолжают расти, потребность в масштабируемой и гибкой архитектуре межсоединений становится вс</w:t>
       </w:r>
       <w:r>
         <w:rPr>
@@ -2986,23 +2806,7 @@
           <w:rFonts w:cs="Times New Roman"/>
           <w:szCs w:val="28"/>
         </w:rPr>
-        <w:t xml:space="preserve">к другому. Имея несколько путей между компонентами, структура </w:t>
-      </w:r>
-      <w:proofErr w:type="spellStart"/>
-      <w:r>
-        <w:rPr>
-          <w:rFonts w:cs="Times New Roman"/>
-          <w:szCs w:val="28"/>
-        </w:rPr>
-        <w:t>межсоединений</w:t>
-      </w:r>
-      <w:proofErr w:type="spellEnd"/>
-      <w:r>
-        <w:rPr>
-          <w:rFonts w:cs="Times New Roman"/>
-          <w:szCs w:val="28"/>
-        </w:rPr>
-        <w:t xml:space="preserve"> может выбрать путь, оптимальный для конкретных передаваемых данных, что приводит к минимальной задержке. В дополнение к преимуществам, упомянутым выше, межсетевая структура также может улучшить производительность системы за счет снижения трафика через общую шину. Предлагая выделенный путь для каждого компонента, </w:t>
+        <w:t xml:space="preserve">к другому. Имея несколько путей между компонентами, структура межсоединений может выбрать путь, оптимальный для конкретных передаваемых данных, что приводит к минимальной задержке. В дополнение к преимуществам, упомянутым выше, межсетевая структура также может улучшить производительность системы за счет снижения трафика через общую шину. Предлагая выделенный путь для каждого компонента, </w:t>
       </w:r>
       <w:r>
         <w:rPr>
@@ -3146,22 +2950,13 @@
           <w:szCs w:val="28"/>
         </w:rPr>
       </w:pPr>
-      <w:proofErr w:type="gramStart"/>
       <w:r>
         <w:rPr>
           <w:rFonts w:cs="Times New Roman"/>
           <w:szCs w:val="28"/>
         </w:rPr>
         <w:lastRenderedPageBreak/>
-        <w:t>На рисунке</w:t>
-      </w:r>
-      <w:proofErr w:type="gramEnd"/>
-      <w:r>
-        <w:rPr>
-          <w:rFonts w:cs="Times New Roman"/>
-          <w:szCs w:val="28"/>
-        </w:rPr>
-        <w:t xml:space="preserve"> приведённом ниже (Рис. 2)</w:t>
+        <w:t>На рисунке приведённом ниже (Рис. 2)</w:t>
       </w:r>
       <w:r>
         <w:rPr>
@@ -3939,7 +3734,7 @@
                     </pic:cNvPicPr>
                   </pic:nvPicPr>
                   <pic:blipFill>
-                    <a:blip r:embed="rId8">
+                    <a:blip r:embed="rId9">
                       <a:extLst>
                         <a:ext uri="{28A0092B-C50C-407E-A947-70E740481C1C}">
                           <a14:useLocalDpi xmlns:a14="http://schemas.microsoft.com/office/drawing/2010/main" val="0"/>
@@ -4107,23 +3902,7 @@
           <w:rFonts w:cs="Times New Roman"/>
           <w:szCs w:val="28"/>
         </w:rPr>
-        <w:t xml:space="preserve">AMD Infinity </w:t>
-      </w:r>
-      <w:proofErr w:type="spellStart"/>
-      <w:r>
-        <w:rPr>
-          <w:rFonts w:cs="Times New Roman"/>
-          <w:szCs w:val="28"/>
-        </w:rPr>
-        <w:t>Fabric</w:t>
-      </w:r>
-      <w:proofErr w:type="spellEnd"/>
-      <w:r>
-        <w:rPr>
-          <w:rFonts w:cs="Times New Roman"/>
-          <w:szCs w:val="28"/>
-        </w:rPr>
-        <w:t xml:space="preserve"> — это технология высокоскоростного соединения, которая позволяет различным компонентам компьютерной системы взаимодействовать друг с другом. Он</w:t>
+        <w:t>AMD Infinity Fabric — это технология высокоскоростного соединения, которая позволяет различным компонентам компьютерной системы взаимодействовать друг с другом. Он</w:t>
       </w:r>
       <w:r>
         <w:rPr>
@@ -4195,7 +3974,6 @@
         </w:rPr>
         <w:t xml:space="preserve"> для устранения ограничений старых технологий </w:t>
       </w:r>
-      <w:proofErr w:type="spellStart"/>
       <w:r>
         <w:rPr>
           <w:rFonts w:cs="Times New Roman"/>
@@ -4203,7 +3981,6 @@
         </w:rPr>
         <w:t>межсоединений</w:t>
       </w:r>
-      <w:proofErr w:type="spellEnd"/>
       <w:r>
         <w:rPr>
           <w:rFonts w:cs="Times New Roman"/>
@@ -4263,21 +4040,12 @@
         </w:rPr>
         <w:t xml:space="preserve"> </w:t>
       </w:r>
-      <w:proofErr w:type="spellStart"/>
-      <w:r>
-        <w:rPr>
-          <w:rFonts w:cs="Times New Roman"/>
-          <w:szCs w:val="28"/>
-        </w:rPr>
-        <w:t>HyperTransport</w:t>
-      </w:r>
-      <w:proofErr w:type="spellEnd"/>
-      <w:r>
-        <w:rPr>
-          <w:rFonts w:cs="Times New Roman"/>
-          <w:szCs w:val="28"/>
-        </w:rPr>
-        <w:t xml:space="preserve">, которые </w:t>
+      <w:r>
+        <w:rPr>
+          <w:rFonts w:cs="Times New Roman"/>
+          <w:szCs w:val="28"/>
+        </w:rPr>
+        <w:t xml:space="preserve">HyperTransport, которые </w:t>
       </w:r>
       <w:r>
         <w:rPr>
@@ -4298,81 +4066,210 @@
           <w:rFonts w:cs="Times New Roman"/>
           <w:szCs w:val="28"/>
         </w:rPr>
+        <w:t>, а так же</w:t>
+      </w:r>
+      <w:r>
+        <w:rPr>
+          <w:rFonts w:cs="Times New Roman"/>
+          <w:szCs w:val="28"/>
+        </w:rPr>
+        <w:t xml:space="preserve"> име</w:t>
+      </w:r>
+      <w:r>
+        <w:rPr>
+          <w:rFonts w:cs="Times New Roman"/>
+          <w:szCs w:val="28"/>
+        </w:rPr>
+        <w:t>ют</w:t>
+      </w:r>
+      <w:r>
+        <w:rPr>
+          <w:rFonts w:cs="Times New Roman"/>
+          <w:szCs w:val="28"/>
+        </w:rPr>
+        <w:t xml:space="preserve"> ограниченную пропускную способность.</w:t>
+      </w:r>
+      <w:r>
+        <w:rPr>
+          <w:rFonts w:cs="Times New Roman"/>
+          <w:szCs w:val="28"/>
+        </w:rPr>
+        <w:t xml:space="preserve"> </w:t>
+      </w:r>
+      <w:r>
+        <w:rPr>
+          <w:rFonts w:cs="Times New Roman"/>
+          <w:szCs w:val="28"/>
+        </w:rPr>
+        <w:t xml:space="preserve">Infinity Fabric использует серию высокоскоростных соединений для связи различных компонентов, включая центральные и графические процессоры, контроллеры памяти и другие </w:t>
+      </w:r>
+      <w:r>
+        <w:rPr>
+          <w:rFonts w:cs="Times New Roman"/>
+          <w:szCs w:val="28"/>
+        </w:rPr>
+        <w:t>компоненты системы</w:t>
+      </w:r>
+      <w:r>
+        <w:rPr>
+          <w:rFonts w:cs="Times New Roman"/>
+          <w:szCs w:val="28"/>
+        </w:rPr>
+        <w:t>. Он</w:t>
+      </w:r>
+      <w:r>
+        <w:rPr>
+          <w:rFonts w:cs="Times New Roman"/>
+          <w:szCs w:val="28"/>
+        </w:rPr>
+        <w:t>а</w:t>
+      </w:r>
+      <w:r>
+        <w:rPr>
+          <w:rFonts w:cs="Times New Roman"/>
+          <w:szCs w:val="28"/>
+        </w:rPr>
+        <w:t xml:space="preserve"> работает как</w:t>
+      </w:r>
+      <w:r>
+        <w:rPr>
+          <w:rFonts w:cs="Times New Roman"/>
+          <w:szCs w:val="28"/>
+        </w:rPr>
+        <w:t xml:space="preserve"> сеть</w:t>
+      </w:r>
+      <w:r>
+        <w:rPr>
+          <w:rFonts w:cs="Times New Roman"/>
+          <w:szCs w:val="28"/>
+        </w:rPr>
+        <w:t xml:space="preserve"> ячеек</w:t>
+      </w:r>
+      <w:r>
+        <w:rPr>
+          <w:rFonts w:cs="Times New Roman"/>
+          <w:szCs w:val="28"/>
+        </w:rPr>
+        <w:t xml:space="preserve"> и</w:t>
+      </w:r>
+      <w:r>
+        <w:rPr>
+          <w:rFonts w:cs="Times New Roman"/>
+          <w:szCs w:val="28"/>
+        </w:rPr>
+        <w:t xml:space="preserve"> позволя</w:t>
+      </w:r>
+      <w:r>
+        <w:rPr>
+          <w:rFonts w:cs="Times New Roman"/>
+          <w:szCs w:val="28"/>
+        </w:rPr>
+        <w:t xml:space="preserve">ет </w:t>
+      </w:r>
+      <w:r>
+        <w:rPr>
+          <w:rFonts w:cs="Times New Roman"/>
+          <w:szCs w:val="28"/>
+        </w:rPr>
+        <w:t>данным передаваться в нескольких направлениях одновременно.</w:t>
+      </w:r>
+      <w:r>
+        <w:rPr>
+          <w:rFonts w:cs="Times New Roman"/>
+          <w:szCs w:val="28"/>
+        </w:rPr>
+        <w:t xml:space="preserve"> </w:t>
+      </w:r>
+      <w:r>
+        <w:rPr>
+          <w:rFonts w:cs="Times New Roman"/>
+          <w:szCs w:val="28"/>
+        </w:rPr>
+        <w:t>Это обеспечи</w:t>
+      </w:r>
+      <w:r>
+        <w:rPr>
+          <w:rFonts w:cs="Times New Roman"/>
+          <w:szCs w:val="28"/>
+        </w:rPr>
+        <w:t>вает</w:t>
+      </w:r>
+      <w:r>
+        <w:rPr>
+          <w:rFonts w:cs="Times New Roman"/>
+          <w:szCs w:val="28"/>
+        </w:rPr>
+        <w:t xml:space="preserve"> высокую пропускную способность, низкую задержку и эффективное энергопотребление.</w:t>
+      </w:r>
+      <w:r>
+        <w:rPr>
+          <w:rFonts w:cs="Times New Roman"/>
+          <w:szCs w:val="28"/>
+        </w:rPr>
+        <w:t xml:space="preserve"> </w:t>
+      </w:r>
+      <w:r>
+        <w:rPr>
+          <w:rFonts w:cs="Times New Roman"/>
+          <w:szCs w:val="28"/>
+        </w:rPr>
+        <w:t>Infinity Fabric обладает высокой масштабируемостью</w:t>
+      </w:r>
+      <w:r>
+        <w:rPr>
+          <w:rFonts w:cs="Times New Roman"/>
+          <w:szCs w:val="28"/>
+        </w:rPr>
+        <w:t xml:space="preserve"> и гибкостью</w:t>
+      </w:r>
+      <w:r>
+        <w:rPr>
+          <w:rFonts w:cs="Times New Roman"/>
+          <w:szCs w:val="28"/>
+        </w:rPr>
+        <w:t>, то есть может поддерживать большое количество компонентов</w:t>
+      </w:r>
+      <w:r>
+        <w:rPr>
+          <w:rFonts w:cs="Times New Roman"/>
+          <w:szCs w:val="28"/>
+        </w:rPr>
         <w:t xml:space="preserve">, а </w:t>
       </w:r>
-      <w:proofErr w:type="gramStart"/>
-      <w:r>
-        <w:rPr>
-          <w:rFonts w:cs="Times New Roman"/>
-          <w:szCs w:val="28"/>
-        </w:rPr>
-        <w:t>так же</w:t>
-      </w:r>
-      <w:proofErr w:type="gramEnd"/>
-      <w:r>
-        <w:rPr>
-          <w:rFonts w:cs="Times New Roman"/>
-          <w:szCs w:val="28"/>
-        </w:rPr>
-        <w:t xml:space="preserve"> име</w:t>
-      </w:r>
-      <w:r>
-        <w:rPr>
-          <w:rFonts w:cs="Times New Roman"/>
-          <w:szCs w:val="28"/>
-        </w:rPr>
-        <w:t>ют</w:t>
-      </w:r>
-      <w:r>
-        <w:rPr>
-          <w:rFonts w:cs="Times New Roman"/>
-          <w:szCs w:val="28"/>
-        </w:rPr>
-        <w:t xml:space="preserve"> ограниченную пропускную способность.</w:t>
-      </w:r>
-      <w:r>
-        <w:rPr>
-          <w:rFonts w:cs="Times New Roman"/>
-          <w:szCs w:val="28"/>
-        </w:rPr>
-        <w:t xml:space="preserve"> </w:t>
-      </w:r>
-      <w:r>
-        <w:rPr>
-          <w:rFonts w:cs="Times New Roman"/>
-          <w:szCs w:val="28"/>
-        </w:rPr>
-        <w:t xml:space="preserve">Infinity </w:t>
-      </w:r>
-      <w:proofErr w:type="spellStart"/>
-      <w:r>
-        <w:rPr>
-          <w:rFonts w:cs="Times New Roman"/>
-          <w:szCs w:val="28"/>
-        </w:rPr>
-        <w:t>Fabric</w:t>
-      </w:r>
-      <w:proofErr w:type="spellEnd"/>
-      <w:r>
-        <w:rPr>
-          <w:rFonts w:cs="Times New Roman"/>
-          <w:szCs w:val="28"/>
-        </w:rPr>
-        <w:t xml:space="preserve"> использует серию высокоскоростных соединений для связи различных компонентов, включая центральные и графические процессоры, контроллеры памяти и другие </w:t>
-      </w:r>
-      <w:r>
-        <w:rPr>
-          <w:rFonts w:cs="Times New Roman"/>
-          <w:szCs w:val="28"/>
-        </w:rPr>
-        <w:t>компоненты системы</w:t>
-      </w:r>
-      <w:r>
-        <w:rPr>
-          <w:rFonts w:cs="Times New Roman"/>
-          <w:szCs w:val="28"/>
-        </w:rPr>
-        <w:t>. Он</w:t>
+      <w:r>
+        <w:rPr>
+          <w:rFonts w:cs="Times New Roman"/>
+          <w:szCs w:val="28"/>
+        </w:rPr>
+        <w:t>также</w:t>
+      </w:r>
+      <w:r>
+        <w:rPr>
+          <w:rFonts w:cs="Times New Roman"/>
+          <w:szCs w:val="28"/>
+        </w:rPr>
+        <w:t xml:space="preserve"> </w:t>
+      </w:r>
+      <w:r>
+        <w:rPr>
+          <w:rFonts w:cs="Times New Roman"/>
+          <w:szCs w:val="28"/>
+        </w:rPr>
+        <w:t>е</w:t>
+      </w:r>
+      <w:r>
+        <w:rPr>
+          <w:rFonts w:cs="Times New Roman"/>
+          <w:szCs w:val="28"/>
+        </w:rPr>
+        <w:t>ё</w:t>
+      </w:r>
+      <w:r>
+        <w:rPr>
+          <w:rFonts w:cs="Times New Roman"/>
+          <w:szCs w:val="28"/>
+        </w:rPr>
+        <w:t xml:space="preserve"> можно настроить для различных вариантов использования. Он</w:t>
       </w:r>
       <w:r>
         <w:rPr>
@@ -4386,21 +4283,84 @@
           <w:rFonts w:cs="Times New Roman"/>
           <w:szCs w:val="28"/>
         </w:rPr>
-        <w:t xml:space="preserve"> работает как</w:t>
-      </w:r>
-      <w:r>
-        <w:rPr>
-          <w:rFonts w:cs="Times New Roman"/>
-          <w:szCs w:val="28"/>
-        </w:rPr>
-        <w:t xml:space="preserve"> сеть</w:t>
-      </w:r>
-      <w:r>
-        <w:rPr>
-          <w:rFonts w:cs="Times New Roman"/>
-          <w:szCs w:val="28"/>
-        </w:rPr>
-        <w:t xml:space="preserve"> ячеек</w:t>
+        <w:t xml:space="preserve"> также поддерживает высокие тактовые частоты, что делает е</w:t>
+      </w:r>
+      <w:r>
+        <w:rPr>
+          <w:rFonts w:cs="Times New Roman"/>
+          <w:szCs w:val="28"/>
+        </w:rPr>
+        <w:t>ё</w:t>
+      </w:r>
+      <w:r>
+        <w:rPr>
+          <w:rFonts w:cs="Times New Roman"/>
+          <w:szCs w:val="28"/>
+        </w:rPr>
+        <w:t xml:space="preserve"> идеальным выбором для высокопроизводительных вычислений и интенсивн</w:t>
+      </w:r>
+      <w:r>
+        <w:rPr>
+          <w:rFonts w:cs="Times New Roman"/>
+          <w:szCs w:val="28"/>
+        </w:rPr>
+        <w:t>ой</w:t>
+      </w:r>
+      <w:r>
+        <w:rPr>
+          <w:rFonts w:cs="Times New Roman"/>
+          <w:szCs w:val="28"/>
+        </w:rPr>
+        <w:t xml:space="preserve"> </w:t>
+      </w:r>
+      <w:r>
+        <w:rPr>
+          <w:rFonts w:cs="Times New Roman"/>
+          <w:szCs w:val="28"/>
+        </w:rPr>
+        <w:t>работы с данными</w:t>
+      </w:r>
+      <w:r>
+        <w:rPr>
+          <w:rFonts w:cs="Times New Roman"/>
+          <w:szCs w:val="28"/>
+        </w:rPr>
+        <w:t xml:space="preserve">, </w:t>
+      </w:r>
+      <w:r>
+        <w:rPr>
+          <w:rFonts w:cs="Times New Roman"/>
+          <w:szCs w:val="28"/>
+        </w:rPr>
+        <w:t xml:space="preserve">например для работы с </w:t>
+      </w:r>
+      <w:r>
+        <w:rPr>
+          <w:rFonts w:cs="Times New Roman"/>
+          <w:szCs w:val="28"/>
+        </w:rPr>
+        <w:t>искусственны</w:t>
+      </w:r>
+      <w:r>
+        <w:rPr>
+          <w:rFonts w:cs="Times New Roman"/>
+          <w:szCs w:val="28"/>
+        </w:rPr>
+        <w:t>м</w:t>
+      </w:r>
+      <w:r>
+        <w:rPr>
+          <w:rFonts w:cs="Times New Roman"/>
+          <w:szCs w:val="28"/>
+        </w:rPr>
+        <w:t xml:space="preserve"> интеллект</w:t>
+      </w:r>
+      <w:r>
+        <w:rPr>
+          <w:rFonts w:cs="Times New Roman"/>
+          <w:szCs w:val="28"/>
+        </w:rPr>
+        <w:t>ом</w:t>
       </w:r>
       <w:r>
         <w:rPr>
@@ -4414,239 +4374,6 @@
           <w:rFonts w:cs="Times New Roman"/>
           <w:szCs w:val="28"/>
         </w:rPr>
-        <w:t xml:space="preserve"> позволя</w:t>
-      </w:r>
-      <w:r>
-        <w:rPr>
-          <w:rFonts w:cs="Times New Roman"/>
-          <w:szCs w:val="28"/>
-        </w:rPr>
-        <w:t xml:space="preserve">ет </w:t>
-      </w:r>
-      <w:r>
-        <w:rPr>
-          <w:rFonts w:cs="Times New Roman"/>
-          <w:szCs w:val="28"/>
-        </w:rPr>
-        <w:t>данным передаваться в нескольких направлениях одновременно.</w:t>
-      </w:r>
-      <w:r>
-        <w:rPr>
-          <w:rFonts w:cs="Times New Roman"/>
-          <w:szCs w:val="28"/>
-        </w:rPr>
-        <w:t xml:space="preserve"> </w:t>
-      </w:r>
-      <w:r>
-        <w:rPr>
-          <w:rFonts w:cs="Times New Roman"/>
-          <w:szCs w:val="28"/>
-        </w:rPr>
-        <w:t>Это обеспечи</w:t>
-      </w:r>
-      <w:r>
-        <w:rPr>
-          <w:rFonts w:cs="Times New Roman"/>
-          <w:szCs w:val="28"/>
-        </w:rPr>
-        <w:t>вает</w:t>
-      </w:r>
-      <w:r>
-        <w:rPr>
-          <w:rFonts w:cs="Times New Roman"/>
-          <w:szCs w:val="28"/>
-        </w:rPr>
-        <w:t xml:space="preserve"> высокую пропускную способность, низкую задержку и эффективное энергопотребление.</w:t>
-      </w:r>
-      <w:r>
-        <w:rPr>
-          <w:rFonts w:cs="Times New Roman"/>
-          <w:szCs w:val="28"/>
-        </w:rPr>
-        <w:t xml:space="preserve"> </w:t>
-      </w:r>
-      <w:r>
-        <w:rPr>
-          <w:rFonts w:cs="Times New Roman"/>
-          <w:szCs w:val="28"/>
-        </w:rPr>
-        <w:t xml:space="preserve">Infinity </w:t>
-      </w:r>
-      <w:proofErr w:type="spellStart"/>
-      <w:r>
-        <w:rPr>
-          <w:rFonts w:cs="Times New Roman"/>
-          <w:szCs w:val="28"/>
-        </w:rPr>
-        <w:t>Fabric</w:t>
-      </w:r>
-      <w:proofErr w:type="spellEnd"/>
-      <w:r>
-        <w:rPr>
-          <w:rFonts w:cs="Times New Roman"/>
-          <w:szCs w:val="28"/>
-        </w:rPr>
-        <w:t xml:space="preserve"> обладает высокой масштабируемостью</w:t>
-      </w:r>
-      <w:r>
-        <w:rPr>
-          <w:rFonts w:cs="Times New Roman"/>
-          <w:szCs w:val="28"/>
-        </w:rPr>
-        <w:t xml:space="preserve"> и гибкостью</w:t>
-      </w:r>
-      <w:r>
-        <w:rPr>
-          <w:rFonts w:cs="Times New Roman"/>
-          <w:szCs w:val="28"/>
-        </w:rPr>
-        <w:t>, то есть может поддерживать большое количество компонентов</w:t>
-      </w:r>
-      <w:r>
-        <w:rPr>
-          <w:rFonts w:cs="Times New Roman"/>
-          <w:szCs w:val="28"/>
-        </w:rPr>
-        <w:t xml:space="preserve">, а </w:t>
-      </w:r>
-      <w:r>
-        <w:rPr>
-          <w:rFonts w:cs="Times New Roman"/>
-          <w:szCs w:val="28"/>
-        </w:rPr>
-        <w:t>также</w:t>
-      </w:r>
-      <w:r>
-        <w:rPr>
-          <w:rFonts w:cs="Times New Roman"/>
-          <w:szCs w:val="28"/>
-        </w:rPr>
-        <w:t xml:space="preserve"> </w:t>
-      </w:r>
-      <w:r>
-        <w:rPr>
-          <w:rFonts w:cs="Times New Roman"/>
-          <w:szCs w:val="28"/>
-        </w:rPr>
-        <w:t>е</w:t>
-      </w:r>
-      <w:r>
-        <w:rPr>
-          <w:rFonts w:cs="Times New Roman"/>
-          <w:szCs w:val="28"/>
-        </w:rPr>
-        <w:t>ё</w:t>
-      </w:r>
-      <w:r>
-        <w:rPr>
-          <w:rFonts w:cs="Times New Roman"/>
-          <w:szCs w:val="28"/>
-        </w:rPr>
-        <w:t xml:space="preserve"> можно настроить для различных вариантов использования. Он</w:t>
-      </w:r>
-      <w:r>
-        <w:rPr>
-          <w:rFonts w:cs="Times New Roman"/>
-          <w:szCs w:val="28"/>
-        </w:rPr>
-        <w:t>а</w:t>
-      </w:r>
-      <w:r>
-        <w:rPr>
-          <w:rFonts w:cs="Times New Roman"/>
-          <w:szCs w:val="28"/>
-        </w:rPr>
-        <w:t xml:space="preserve"> также поддерживает высокие тактовые частоты, что делает е</w:t>
-      </w:r>
-      <w:r>
-        <w:rPr>
-          <w:rFonts w:cs="Times New Roman"/>
-          <w:szCs w:val="28"/>
-        </w:rPr>
-        <w:t>ё</w:t>
-      </w:r>
-      <w:r>
-        <w:rPr>
-          <w:rFonts w:cs="Times New Roman"/>
-          <w:szCs w:val="28"/>
-        </w:rPr>
-        <w:t xml:space="preserve"> идеальным выбором для высокопроизводительных вычислений и интенсивн</w:t>
-      </w:r>
-      <w:r>
-        <w:rPr>
-          <w:rFonts w:cs="Times New Roman"/>
-          <w:szCs w:val="28"/>
-        </w:rPr>
-        <w:t>ой</w:t>
-      </w:r>
-      <w:r>
-        <w:rPr>
-          <w:rFonts w:cs="Times New Roman"/>
-          <w:szCs w:val="28"/>
-        </w:rPr>
-        <w:t xml:space="preserve"> </w:t>
-      </w:r>
-      <w:r>
-        <w:rPr>
-          <w:rFonts w:cs="Times New Roman"/>
-          <w:szCs w:val="28"/>
-        </w:rPr>
-        <w:t>работы с данными</w:t>
-      </w:r>
-      <w:r>
-        <w:rPr>
-          <w:rFonts w:cs="Times New Roman"/>
-          <w:szCs w:val="28"/>
-        </w:rPr>
-        <w:t xml:space="preserve">, </w:t>
-      </w:r>
-      <w:r>
-        <w:rPr>
-          <w:rFonts w:cs="Times New Roman"/>
-          <w:szCs w:val="28"/>
-        </w:rPr>
-        <w:t xml:space="preserve">например для работы с </w:t>
-      </w:r>
-      <w:r>
-        <w:rPr>
-          <w:rFonts w:cs="Times New Roman"/>
-          <w:szCs w:val="28"/>
-        </w:rPr>
-        <w:t>искусственны</w:t>
-      </w:r>
-      <w:r>
-        <w:rPr>
-          <w:rFonts w:cs="Times New Roman"/>
-          <w:szCs w:val="28"/>
-        </w:rPr>
-        <w:t>м</w:t>
-      </w:r>
-      <w:r>
-        <w:rPr>
-          <w:rFonts w:cs="Times New Roman"/>
-          <w:szCs w:val="28"/>
-        </w:rPr>
-        <w:t xml:space="preserve"> интеллект</w:t>
-      </w:r>
-      <w:r>
-        <w:rPr>
-          <w:rFonts w:cs="Times New Roman"/>
-          <w:szCs w:val="28"/>
-        </w:rPr>
-        <w:t>ом</w:t>
-      </w:r>
-      <w:r>
-        <w:rPr>
-          <w:rFonts w:cs="Times New Roman"/>
-          <w:szCs w:val="28"/>
-        </w:rPr>
-        <w:t xml:space="preserve"> и</w:t>
-      </w:r>
-      <w:r>
-        <w:rPr>
-          <w:rFonts w:cs="Times New Roman"/>
-          <w:szCs w:val="28"/>
-        </w:rPr>
         <w:t xml:space="preserve"> машинн</w:t>
       </w:r>
       <w:r>
@@ -4675,23 +4402,7 @@
           <w:rFonts w:cs="Times New Roman"/>
           <w:szCs w:val="28"/>
         </w:rPr>
-        <w:t xml:space="preserve">Обеспечивая эффективную связь между различными компонентами с малой задержкой, Infinity </w:t>
-      </w:r>
-      <w:proofErr w:type="spellStart"/>
-      <w:r>
-        <w:rPr>
-          <w:rFonts w:cs="Times New Roman"/>
-          <w:szCs w:val="28"/>
-        </w:rPr>
-        <w:t>Fabric</w:t>
-      </w:r>
-      <w:proofErr w:type="spellEnd"/>
-      <w:r>
-        <w:rPr>
-          <w:rFonts w:cs="Times New Roman"/>
-          <w:szCs w:val="28"/>
-        </w:rPr>
-        <w:t xml:space="preserve"> помогает раскрыть весь потенциал современных аппаратных архитектур, что делает ее критически важным компонентом многих продуктов AMD, включая процессоры</w:t>
+        <w:t>Обеспечивая эффективную связь между различными компонентами с малой задержкой, Infinity Fabric помогает раскрыть весь потенциал современных аппаратных архитектур, что делает ее критически важным компонентом многих продуктов AMD, включая процессоры</w:t>
       </w:r>
       <w:r>
         <w:rPr>
@@ -4857,23 +4568,7 @@
           <w:rFonts w:cs="Times New Roman"/>
           <w:szCs w:val="28"/>
         </w:rPr>
-        <w:t xml:space="preserve">Это обозначение кристалла в процессоре. Как мы видим, на картинке показано 4 </w:t>
-      </w:r>
-      <w:proofErr w:type="spellStart"/>
-      <w:r>
-        <w:rPr>
-          <w:rFonts w:cs="Times New Roman"/>
-          <w:szCs w:val="28"/>
-        </w:rPr>
-        <w:t>кристала</w:t>
-      </w:r>
-      <w:proofErr w:type="spellEnd"/>
-      <w:r>
-        <w:rPr>
-          <w:rFonts w:cs="Times New Roman"/>
-          <w:szCs w:val="28"/>
-        </w:rPr>
-        <w:t xml:space="preserve">, каждый из которых содержит в себе </w:t>
+        <w:t xml:space="preserve">Это обозначение кристалла в процессоре. Как мы видим, на картинке показано 4 кристала, каждый из которых содержит в себе </w:t>
       </w:r>
       <w:r>
         <w:rPr>
@@ -5319,23 +5014,7 @@
           <w:rFonts w:cs="Times New Roman"/>
           <w:szCs w:val="28"/>
         </w:rPr>
-        <w:t xml:space="preserve">организовывает </w:t>
-      </w:r>
-      <w:proofErr w:type="spellStart"/>
-      <w:r>
-        <w:rPr>
-          <w:rFonts w:cs="Times New Roman"/>
-          <w:szCs w:val="28"/>
-        </w:rPr>
-        <w:t>внутрипроцессорные</w:t>
-      </w:r>
-      <w:proofErr w:type="spellEnd"/>
-      <w:r>
-        <w:rPr>
-          <w:rFonts w:cs="Times New Roman"/>
-          <w:szCs w:val="28"/>
-        </w:rPr>
-        <w:t xml:space="preserve"> связи, поэтому на схемах отображено по 4 значка, каждый из которых связан с одним из кристаллов, обеспечивая стабильную работу всех кристаллов и всех кластеров одновременно. </w:t>
+        <w:t xml:space="preserve">организовывает внутрипроцессорные связи, поэтому на схемах отображено по 4 значка, каждый из которых связан с одним из кристаллов, обеспечивая стабильную работу всех кристаллов и всех кластеров одновременно. </w:t>
       </w:r>
     </w:p>
     <w:p>
@@ -5368,7 +5047,7 @@
                     </pic:cNvPicPr>
                   </pic:nvPicPr>
                   <pic:blipFill>
-                    <a:blip r:embed="rId9" cstate="print">
+                    <a:blip r:embed="rId10" cstate="print">
                       <a:extLst>
                         <a:ext uri="{28A0092B-C50C-407E-A947-70E740481C1C}">
                           <a14:useLocalDpi xmlns:a14="http://schemas.microsoft.com/office/drawing/2010/main" val="0"/>
@@ -5554,50 +5233,268 @@
         <w:ind w:firstLine="708"/>
       </w:pPr>
       <w:r>
-        <w:t xml:space="preserve">Infinity </w:t>
-      </w:r>
-      <w:proofErr w:type="spellStart"/>
-      <w:r>
-        <w:t>Fabric</w:t>
-      </w:r>
-      <w:proofErr w:type="spellEnd"/>
-      <w:r>
-        <w:t xml:space="preserve"> состоит из двух отдельных плоскостей связи: Масштабируемая фабрика данных Infinity (SDF) и масштабируемая фабрика управления (SCF). SDF — это основное средство, с помощью которого данные передаются по всей системе между конечными точками, например, NUMA-узлами (</w:t>
-      </w:r>
-      <w:proofErr w:type="spellStart"/>
-      <w:r>
-        <w:t>non-uniform</w:t>
-      </w:r>
-      <w:proofErr w:type="spellEnd"/>
-      <w:r>
-        <w:t xml:space="preserve"> Memory </w:t>
-      </w:r>
-      <w:proofErr w:type="spellStart"/>
-      <w:r>
-        <w:t>access</w:t>
-      </w:r>
-      <w:proofErr w:type="spellEnd"/>
-      <w:r>
-        <w:t xml:space="preserve"> — неравномерный доступ к памяти, есть </w:t>
-      </w:r>
-      <w:proofErr w:type="spellStart"/>
-      <w:r>
-        <w:t>корогенные</w:t>
-      </w:r>
-      <w:proofErr w:type="spellEnd"/>
-      <w:r>
-        <w:t xml:space="preserve"> и некорректные. По сути, NUMA — это архитектура, которая представлена в AMD Opteron. В новой архитектуре каждый процессорный сокет имеет прямой доступ только к определенным слотам памяти и образует NUMA-узел. То есть при 4 процессорах и 64 ГБ памяти у вас будет 4 NUMA-узла по 16 ГБ каждый. памяти.) или PHY.</w:t>
-      </w:r>
-      <w:r>
-        <w:t xml:space="preserve"> SDF может иметь десятки соединительных точек, соединяющие такие вещи, как PHY </w:t>
-      </w:r>
-      <w:proofErr w:type="spellStart"/>
-      <w:r>
-        <w:t>PCIe</w:t>
-      </w:r>
-      <w:proofErr w:type="spellEnd"/>
-      <w:r>
-        <w:t>, контроллеры памяти, различные вычислительные и исполнительные устройства.</w:t>
+        <w:t>Характеристики кольцевой шины</w:t>
+      </w:r>
+      <w:r>
+        <w:t>:</w:t>
+      </w:r>
+    </w:p>
+    <w:p>
+      <w:pPr>
+        <w:pStyle w:val="ae"/>
+        <w:numPr>
+          <w:ilvl w:val="0"/>
+          <w:numId w:val="3"/>
+        </w:numPr>
+      </w:pPr>
+      <w:r>
+        <w:t>Группировка элементов в архитектуре происходит двумя рядами, связанными одной шиной, по правой и левой стороне расположены ядра, кэш</w:t>
+      </w:r>
+      <w:r>
+        <w:t xml:space="preserve">, сверху располагаются элементы ввода, элемент </w:t>
+      </w:r>
+      <w:r>
+        <w:rPr>
+          <w:lang w:val="en-US"/>
+        </w:rPr>
+        <w:t>QPI</w:t>
+      </w:r>
+      <w:r>
+        <w:t>, снизу элементы доступа к оперативной памяти.</w:t>
+      </w:r>
+    </w:p>
+    <w:p>
+      <w:pPr>
+        <w:pStyle w:val="ae"/>
+        <w:numPr>
+          <w:ilvl w:val="0"/>
+          <w:numId w:val="3"/>
+        </w:numPr>
+      </w:pPr>
+      <w:r>
+        <w:t>Разрядность системы зависит от количества элементов этой системы</w:t>
+      </w:r>
+      <w:r>
+        <w:t xml:space="preserve"> </w:t>
+      </w:r>
+      <w:r>
+        <w:t>(</w:t>
+      </w:r>
+      <w:r>
+        <w:t>от 32 бит до 64 бит)</w:t>
+      </w:r>
+    </w:p>
+    <w:p>
+      <w:pPr>
+        <w:pStyle w:val="ae"/>
+        <w:numPr>
+          <w:ilvl w:val="0"/>
+          <w:numId w:val="1"/>
+        </w:numPr>
+      </w:pPr>
+      <w:r>
+        <w:t>Архитектура состоит из одной шины</w:t>
+      </w:r>
+    </w:p>
+    <w:p>
+      <w:pPr>
+        <w:pStyle w:val="ae"/>
+        <w:numPr>
+          <w:ilvl w:val="0"/>
+          <w:numId w:val="1"/>
+        </w:numPr>
+      </w:pPr>
+      <w:r>
+        <w:t>Данные по шине передаются в одном направлении</w:t>
+      </w:r>
+      <w:r>
+        <w:t xml:space="preserve"> по кругу</w:t>
+      </w:r>
+    </w:p>
+    <w:p>
+      <w:pPr>
+        <w:pStyle w:val="ae"/>
+        <w:numPr>
+          <w:ilvl w:val="0"/>
+          <w:numId w:val="1"/>
+        </w:numPr>
+      </w:pPr>
+      <w:r>
+        <w:t>Передача происходит по схеме</w:t>
+      </w:r>
+      <w:r>
+        <w:t xml:space="preserve">: </w:t>
+      </w:r>
+      <w:r>
+        <w:t xml:space="preserve">Вход команды </w:t>
+      </w:r>
+      <w:r>
+        <w:t>-&gt;</w:t>
+      </w:r>
+      <w:r>
+        <w:t xml:space="preserve"> Передача от модуля входа на модуль </w:t>
+      </w:r>
+      <w:r>
+        <w:rPr>
+          <w:lang w:val="en-US"/>
+        </w:rPr>
+        <w:t>QPI</w:t>
+      </w:r>
+      <w:r>
+        <w:t xml:space="preserve"> -&gt; </w:t>
+      </w:r>
+      <w:r>
+        <w:t xml:space="preserve">модуль </w:t>
+      </w:r>
+      <w:r>
+        <w:rPr>
+          <w:lang w:val="en-US"/>
+        </w:rPr>
+        <w:t>QPI</w:t>
+      </w:r>
+      <w:r>
+        <w:t xml:space="preserve"> </w:t>
+      </w:r>
+      <w:r>
+        <w:t>присваивает команде адрес назначения</w:t>
+      </w:r>
+      <w:r>
+        <w:t>-&gt;</w:t>
+      </w:r>
+      <w:r>
+        <w:t xml:space="preserve"> команда по шине отправляется на модуль назначения</w:t>
+      </w:r>
+    </w:p>
+    <w:p>
+      <w:pPr>
+        <w:pStyle w:val="ae"/>
+        <w:numPr>
+          <w:ilvl w:val="0"/>
+          <w:numId w:val="1"/>
+        </w:numPr>
+      </w:pPr>
+      <w:r>
+        <w:t>Разрядность шины на момент изобретения составляла 16 бит</w:t>
+      </w:r>
+    </w:p>
+    <w:p>
+      <w:pPr>
+        <w:pStyle w:val="ae"/>
+        <w:numPr>
+          <w:ilvl w:val="0"/>
+          <w:numId w:val="1"/>
+        </w:numPr>
+      </w:pPr>
+      <w:r>
+        <w:t>Разрядность шины в последней итерации составляет 512 бит</w:t>
+      </w:r>
+    </w:p>
+    <w:p>
+      <w:pPr>
+        <w:pStyle w:val="ae"/>
+        <w:numPr>
+          <w:ilvl w:val="0"/>
+          <w:numId w:val="1"/>
+        </w:numPr>
+      </w:pPr>
+      <w:r>
+        <w:t xml:space="preserve">Пропускная способность шины составляет до </w:t>
+      </w:r>
+      <w:r>
+        <w:t>96</w:t>
+      </w:r>
+      <w:r>
+        <w:t xml:space="preserve"> Гб/с</w:t>
+      </w:r>
+    </w:p>
+    <w:p>
+      <w:pPr>
+        <w:pStyle w:val="ae"/>
+        <w:numPr>
+          <w:ilvl w:val="0"/>
+          <w:numId w:val="1"/>
+        </w:numPr>
+      </w:pPr>
+      <w:r>
+        <w:t xml:space="preserve">Максимальная частота кольцевой шины </w:t>
+      </w:r>
+      <w:r>
+        <w:t>без разгона 3 ГГц</w:t>
+      </w:r>
+    </w:p>
+    <w:p>
+      <w:pPr>
+        <w:pStyle w:val="ae"/>
+        <w:numPr>
+          <w:ilvl w:val="0"/>
+          <w:numId w:val="1"/>
+        </w:numPr>
+      </w:pPr>
+      <w:r>
+        <w:t xml:space="preserve">Максимальная частота кольцевой шины при использовании разгона составляет </w:t>
+      </w:r>
+      <w:r>
+        <w:t xml:space="preserve">3,6 </w:t>
+      </w:r>
+      <w:r>
+        <w:t>ГГц</w:t>
+      </w:r>
+    </w:p>
+    <w:p>
+      <w:pPr>
+        <w:pStyle w:val="ae"/>
+        <w:numPr>
+          <w:ilvl w:val="0"/>
+          <w:numId w:val="1"/>
+        </w:numPr>
+      </w:pPr>
+      <w:r>
+        <w:t>Максимальная ч</w:t>
+      </w:r>
+      <w:r>
+        <w:t xml:space="preserve">астота кэша в архитектуре </w:t>
+      </w:r>
+      <w:r>
+        <w:t xml:space="preserve">без разгона </w:t>
+      </w:r>
+      <w:r>
+        <w:t>3,6</w:t>
+      </w:r>
+      <w:r>
+        <w:t xml:space="preserve"> ГГц</w:t>
+      </w:r>
+    </w:p>
+    <w:p>
+      <w:pPr>
+        <w:pStyle w:val="ae"/>
+        <w:numPr>
+          <w:ilvl w:val="0"/>
+          <w:numId w:val="1"/>
+        </w:numPr>
+      </w:pPr>
+      <w:r>
+        <w:t xml:space="preserve">Максимальная частота кэша при использовании разгона </w:t>
+      </w:r>
+      <w:r>
+        <w:t>4</w:t>
+      </w:r>
+      <w:r>
+        <w:t xml:space="preserve"> ГГЦ</w:t>
+      </w:r>
+    </w:p>
+    <w:p>
+      <w:pPr>
+        <w:ind w:firstLine="708"/>
+      </w:pPr>
+      <w:r>
+        <w:t xml:space="preserve">Infinity Fabric состоит из двух отдельных плоскостей связи: Масштабируемая фабрика данных Infinity (SDF) и масштабируемая фабрика управления (SCF). SDF — это основное средство, с помощью которого </w:t>
+      </w:r>
+      <w:r>
+        <w:lastRenderedPageBreak/>
+        <w:t>данные передаются по всей системе между конечными точками, например, NUMA-узлами (non-uniform Memory access — неравномерный доступ к памяти, есть корогенные и некорректные. По сути, NUMA — это архитектура, которая представлена в AMD Opteron. В новой архитектуре каждый процессорный сокет имеет прямой доступ только к определенным слотам памяти и образует NUMA-узел. То есть при 4 процессорах и 64 ГБ памяти у вас будет 4 NUMA-узла по 16 ГБ каждый. памяти.) или PHY.</w:t>
+      </w:r>
+      <w:r>
+        <w:t xml:space="preserve"> SDF может иметь десятки соединительных точек, соединяющие такие вещи, как PHY PCIe, контроллеры памяти, различные вычислительные и исполнительные устройства.</w:t>
       </w:r>
       <w:r>
         <w:t xml:space="preserve"> SCF - дополнительная плоскость, которая обрабатывает передачу множества разных сигналов управления системой - туда входят такие вещи как управление температурой и питанием, тесты, безопасность и IP сторонних производителей. С помощью этих двух плоскостей AMYDE может эффективно масштабировать многие базовые вычислительные блоки.</w:t>
@@ -5609,6 +5506,240 @@
     <w:p>
       <w:pPr>
         <w:ind w:firstLine="708"/>
+        <w:rPr>
+          <w:lang w:val="en-US"/>
+        </w:rPr>
+      </w:pPr>
+      <w:r>
+        <w:t xml:space="preserve">Характеристики </w:t>
+      </w:r>
+      <w:r>
+        <w:rPr>
+          <w:lang w:val="en-US"/>
+        </w:rPr>
+        <w:t>Infinity</w:t>
+      </w:r>
+      <w:r>
+        <w:t xml:space="preserve"> </w:t>
+      </w:r>
+      <w:r>
+        <w:rPr>
+          <w:lang w:val="en-US"/>
+        </w:rPr>
+        <w:t>Fabric:</w:t>
+      </w:r>
+    </w:p>
+    <w:p>
+      <w:pPr>
+        <w:pStyle w:val="ae"/>
+        <w:numPr>
+          <w:ilvl w:val="0"/>
+          <w:numId w:val="4"/>
+        </w:numPr>
+      </w:pPr>
+      <w:r>
+        <w:t>Расположение элементов в системе</w:t>
+      </w:r>
+      <w:r>
+        <w:t xml:space="preserve">: </w:t>
+      </w:r>
+      <w:r>
+        <w:t xml:space="preserve">кристаллы процессора находятся в квадрате в центре системы, в центре кристалла располагаются кластеры, состоящие из элементов кэша и ядер, по контуру кристалла расположены элементы </w:t>
+      </w:r>
+      <w:r>
+        <w:rPr>
+          <w:lang w:val="en-US"/>
+        </w:rPr>
+        <w:t>infinity</w:t>
+      </w:r>
+      <w:r>
+        <w:t xml:space="preserve"> </w:t>
+      </w:r>
+      <w:r>
+        <w:rPr>
+          <w:lang w:val="en-US"/>
+        </w:rPr>
+        <w:t>fabric</w:t>
+      </w:r>
+      <w:r>
+        <w:t xml:space="preserve">, ввода и доступа к оперативной памяти и регистрам. </w:t>
+      </w:r>
+    </w:p>
+    <w:p>
+      <w:pPr>
+        <w:pStyle w:val="ae"/>
+        <w:numPr>
+          <w:ilvl w:val="0"/>
+          <w:numId w:val="3"/>
+        </w:numPr>
+      </w:pPr>
+      <w:r>
+        <w:t>Разрядность системы зависит от количества кластеров</w:t>
+      </w:r>
+      <w:r>
+        <w:t xml:space="preserve"> (от 32 бит до 64 бит)</w:t>
+      </w:r>
+    </w:p>
+    <w:p>
+      <w:pPr>
+        <w:pStyle w:val="ae"/>
+        <w:numPr>
+          <w:ilvl w:val="0"/>
+          <w:numId w:val="2"/>
+        </w:numPr>
+      </w:pPr>
+      <w:r>
+        <w:t>Представляет из себя двунаправленную шину (Данные проходят в обе стороны)</w:t>
+      </w:r>
+    </w:p>
+    <w:p>
+      <w:pPr>
+        <w:pStyle w:val="ae"/>
+        <w:numPr>
+          <w:ilvl w:val="0"/>
+          <w:numId w:val="2"/>
+        </w:numPr>
+      </w:pPr>
+      <w:r>
+        <w:t>Обработка данных происходит в порядке</w:t>
+      </w:r>
+      <w:r>
+        <w:t xml:space="preserve">: </w:t>
+      </w:r>
+      <w:r>
+        <w:t>Мо</w:t>
+      </w:r>
+      <w:r>
+        <w:t>ду</w:t>
+      </w:r>
+      <w:r>
+        <w:t>ль</w:t>
+      </w:r>
+      <w:r>
+        <w:t xml:space="preserve"> ввода</w:t>
+      </w:r>
+      <w:r>
+        <w:t xml:space="preserve"> -</w:t>
+      </w:r>
+      <w:r>
+        <w:t>&gt;</w:t>
+      </w:r>
+      <w:r>
+        <w:t xml:space="preserve"> Передача команды на шину </w:t>
+      </w:r>
+      <w:r>
+        <w:rPr>
+          <w:lang w:val="en-US"/>
+        </w:rPr>
+        <w:t>infinity</w:t>
+      </w:r>
+      <w:r>
+        <w:t xml:space="preserve"> </w:t>
+      </w:r>
+      <w:r>
+        <w:rPr>
+          <w:lang w:val="en-US"/>
+        </w:rPr>
+        <w:t>fabric</w:t>
+      </w:r>
+      <w:r>
+        <w:t xml:space="preserve"> -&gt;</w:t>
+      </w:r>
+      <w:r>
+        <w:t xml:space="preserve"> присваивание команде адреса назначения -</w:t>
+      </w:r>
+      <w:r>
+        <w:t>&gt;</w:t>
+      </w:r>
+      <w:r>
+        <w:t xml:space="preserve"> </w:t>
+      </w:r>
+      <w:r>
+        <w:t>Передача команды по шине на присвоенный адрес.</w:t>
+      </w:r>
+    </w:p>
+    <w:p>
+      <w:pPr>
+        <w:pStyle w:val="ae"/>
+        <w:numPr>
+          <w:ilvl w:val="0"/>
+          <w:numId w:val="2"/>
+        </w:numPr>
+      </w:pPr>
+      <w:r>
+        <w:t>Количество связующих шин зависит от количества кристаллов, на каждый кристалл приходится столько же шин, сколько кристаллов в процессоре</w:t>
+      </w:r>
+    </w:p>
+    <w:p>
+      <w:pPr>
+        <w:pStyle w:val="ae"/>
+        <w:numPr>
+          <w:ilvl w:val="0"/>
+          <w:numId w:val="2"/>
+        </w:numPr>
+      </w:pPr>
+      <w:r>
+        <w:t>Пропускная способность составляет 64 Гб/с</w:t>
+      </w:r>
+    </w:p>
+    <w:p>
+      <w:pPr>
+        <w:pStyle w:val="ae"/>
+        <w:numPr>
+          <w:ilvl w:val="0"/>
+          <w:numId w:val="2"/>
+        </w:numPr>
+      </w:pPr>
+      <w:r>
+        <w:t>Разрядность шин на момент изобретения архитектуры составляла 256 бит</w:t>
+      </w:r>
+    </w:p>
+    <w:p>
+      <w:pPr>
+        <w:pStyle w:val="ae"/>
+        <w:numPr>
+          <w:ilvl w:val="0"/>
+          <w:numId w:val="2"/>
+        </w:numPr>
+      </w:pPr>
+      <w:r>
+        <w:t>Разрядность шин в последней итерации архитектур составляет 512 бит</w:t>
+      </w:r>
+    </w:p>
+    <w:p>
+      <w:pPr>
+        <w:pStyle w:val="ae"/>
+        <w:numPr>
+          <w:ilvl w:val="0"/>
+          <w:numId w:val="2"/>
+        </w:numPr>
+      </w:pPr>
+      <w:r>
+        <w:lastRenderedPageBreak/>
+        <w:t xml:space="preserve"> </w:t>
+      </w:r>
+      <w:r>
+        <w:t>Максимальная частота шины 2 ГГц</w:t>
+      </w:r>
+      <w:r>
+        <w:t xml:space="preserve">, архитектура с заводя работает на максимально возможной частоте, разгоны приводят к поломкам процессоров </w:t>
+      </w:r>
+    </w:p>
+    <w:p>
+      <w:pPr>
+        <w:pStyle w:val="ae"/>
+        <w:numPr>
+          <w:ilvl w:val="0"/>
+          <w:numId w:val="2"/>
+        </w:numPr>
+      </w:pPr>
+      <w:r>
+        <w:t>Максимальная частота кэша 2 ГГц</w:t>
+      </w:r>
+    </w:p>
+    <w:p>
+      <w:pPr>
+        <w:ind w:firstLine="708"/>
       </w:pPr>
       <w:r>
         <w:t xml:space="preserve">Архитектура межсетевых соединений </w:t>
@@ -5623,51 +5754,7 @@
         <w:t xml:space="preserve"> использует сеть взаимосвязанных узлов, которые позволяют передавать данные в нескольких направлениях одновременно. Это стало возможным благодаря параллельному и ориентированному на соединение характеру структуры, которая позволяет передавать данные от одного компонента к другому без необходимости использования промежуточного коммутатора или маршрутизатора. </w:t>
       </w:r>
       <w:r>
-        <w:t xml:space="preserve">Данные также поступают от контроллеров </w:t>
-      </w:r>
-      <w:proofErr w:type="spellStart"/>
-      <w:r>
-        <w:t>PCIe</w:t>
-      </w:r>
-      <w:proofErr w:type="spellEnd"/>
-      <w:r>
-        <w:t xml:space="preserve"> в верхней части кристалла, а также по двум каналам между сокетами. </w:t>
-      </w:r>
-      <w:proofErr w:type="spellStart"/>
-      <w:r>
-        <w:t>Межсокетные</w:t>
-      </w:r>
-      <w:proofErr w:type="spellEnd"/>
-      <w:r>
-        <w:t xml:space="preserve"> каналы управляют потоком </w:t>
-      </w:r>
-      <w:r>
-        <w:lastRenderedPageBreak/>
-        <w:t>данных между процессорами в конфигурациях серверов с двумя сокетами. В прошлом Intel использовала QPI (</w:t>
-      </w:r>
-      <w:proofErr w:type="spellStart"/>
-      <w:r>
-        <w:t>QuickPath</w:t>
-      </w:r>
-      <w:proofErr w:type="spellEnd"/>
-      <w:r>
-        <w:t xml:space="preserve"> </w:t>
-      </w:r>
-      <w:proofErr w:type="spellStart"/>
-      <w:r>
-        <w:t>Interconnect</w:t>
-      </w:r>
-      <w:proofErr w:type="spellEnd"/>
-      <w:r>
-        <w:t xml:space="preserve">) для </w:t>
-      </w:r>
-      <w:proofErr w:type="spellStart"/>
-      <w:r>
-        <w:t>межсокетной</w:t>
-      </w:r>
-      <w:proofErr w:type="spellEnd"/>
-      <w:r>
-        <w:t xml:space="preserve"> связи, но</w:t>
+        <w:t>Данные также поступают от контроллеров PCIe в верхней части кристалла, а также по двум каналам между сокетами. Межсокетные каналы управляют потоком данных между процессорами в конфигурациях серверов с двумя сокетами. В прошлом Intel использовала QPI (QuickPath Interconnect) для межсокетной связи, но</w:t>
       </w:r>
       <w:r>
         <w:t>, позже</w:t>
@@ -5679,29 +5766,223 @@
         <w:t>стала</w:t>
       </w:r>
       <w:r>
-        <w:t xml:space="preserve"> использовать новое соединение UPI для серверных процессоров </w:t>
-      </w:r>
-      <w:proofErr w:type="spellStart"/>
-      <w:r>
-        <w:t>Skylake</w:t>
-      </w:r>
-      <w:proofErr w:type="spellEnd"/>
-      <w:r>
-        <w:t xml:space="preserve"> (</w:t>
-      </w:r>
-      <w:proofErr w:type="spellStart"/>
-      <w:r>
-        <w:t>Purley</w:t>
-      </w:r>
-      <w:proofErr w:type="spellEnd"/>
-      <w:r>
-        <w:t xml:space="preserve">). </w:t>
-      </w:r>
-    </w:p>
-    <w:p>
-      <w:pPr>
-        <w:pStyle w:val="a3"/>
-      </w:pPr>
+        <w:t xml:space="preserve"> использовать новое соединение UPI для серверных процессоров Skylake (Purley). </w:t>
+      </w:r>
+    </w:p>
+    <w:p>
+      <w:pPr>
+        <w:ind w:firstLine="708"/>
+        <w:rPr>
+          <w:lang w:val="en-US"/>
+        </w:rPr>
+      </w:pPr>
+      <w:r>
+        <w:t>Характеристики Межсетевой структуры</w:t>
+      </w:r>
+      <w:r>
+        <w:rPr>
+          <w:lang w:val="en-US"/>
+        </w:rPr>
+        <w:t>:</w:t>
+      </w:r>
+    </w:p>
+    <w:p>
+      <w:pPr>
+        <w:pStyle w:val="ae"/>
+        <w:numPr>
+          <w:ilvl w:val="0"/>
+          <w:numId w:val="5"/>
+        </w:numPr>
+      </w:pPr>
+      <w:r>
+        <w:t xml:space="preserve">Элементы расположены прямоугольной сеткой, размерность сетки зависит от количества ядер по формуле </w:t>
+      </w:r>
+      <w:r>
+        <w:rPr>
+          <w:lang w:val="en-US"/>
+        </w:rPr>
+        <w:t>N</w:t>
+      </w:r>
+      <w:r>
+        <w:t xml:space="preserve">+2 </w:t>
+      </w:r>
+      <w:r>
+        <w:t xml:space="preserve">где </w:t>
+      </w:r>
+      <w:r>
+        <w:rPr>
+          <w:lang w:val="en-US"/>
+        </w:rPr>
+        <w:t>N</w:t>
+      </w:r>
+      <w:r>
+        <w:t xml:space="preserve"> </w:t>
+      </w:r>
+      <w:r>
+        <w:t>— это</w:t>
+      </w:r>
+      <w:r>
+        <w:t xml:space="preserve"> </w:t>
+      </w:r>
+      <w:r>
+        <w:t>количеств</w:t>
+      </w:r>
+      <w:r>
+        <w:t>о</w:t>
+      </w:r>
+      <w:r>
+        <w:t xml:space="preserve"> ядер </w:t>
+      </w:r>
+    </w:p>
+    <w:p>
+      <w:pPr>
+        <w:pStyle w:val="ae"/>
+        <w:numPr>
+          <w:ilvl w:val="0"/>
+          <w:numId w:val="3"/>
+        </w:numPr>
+      </w:pPr>
+      <w:r>
+        <w:t>Разрядность системы зависит от количества элементов в системе (от 32</w:t>
+      </w:r>
+      <w:r>
+        <w:t xml:space="preserve"> </w:t>
+      </w:r>
+      <w:r>
+        <w:t xml:space="preserve">бит до </w:t>
+      </w:r>
+      <w:r>
+        <w:t>64 бит</w:t>
+      </w:r>
+      <w:r>
+        <w:t>)</w:t>
+      </w:r>
+    </w:p>
+    <w:p>
+      <w:pPr>
+        <w:pStyle w:val="ae"/>
+        <w:numPr>
+          <w:ilvl w:val="0"/>
+          <w:numId w:val="3"/>
+        </w:numPr>
+      </w:pPr>
+      <w:r>
+        <w:t xml:space="preserve">Данные передаются с </w:t>
+      </w:r>
+      <w:r>
+        <w:t xml:space="preserve">помощью </w:t>
+      </w:r>
+      <w:r>
+        <w:t xml:space="preserve">архитектуры </w:t>
+      </w:r>
+      <w:r>
+        <w:rPr>
+          <w:lang w:val="en-US"/>
+        </w:rPr>
+        <w:t>UPI</w:t>
+      </w:r>
+      <w:r>
+        <w:t xml:space="preserve">. </w:t>
+      </w:r>
+      <w:r>
+        <w:t xml:space="preserve">Каждый процессор имеет как минимум два элемента </w:t>
+      </w:r>
+      <w:r>
+        <w:rPr>
+          <w:lang w:val="en-US"/>
+        </w:rPr>
+        <w:t>UPI</w:t>
+      </w:r>
+      <w:r>
+        <w:t xml:space="preserve"> </w:t>
+      </w:r>
+      <w:r>
+        <w:t xml:space="preserve">для доступа к присвоенным ему кластерам. Каждый элемент кластера имеет прямую связь с элементом </w:t>
+      </w:r>
+      <w:r>
+        <w:rPr>
+          <w:lang w:val="en-US"/>
+        </w:rPr>
+        <w:t>UPI</w:t>
+      </w:r>
+      <w:r>
+        <w:t xml:space="preserve">, поэтому когда команда с элемента ввода поступает на </w:t>
+      </w:r>
+      <w:r>
+        <w:rPr>
+          <w:lang w:val="en-US"/>
+        </w:rPr>
+        <w:t>UPI</w:t>
+      </w:r>
+      <w:r>
+        <w:t>, тот напрямую отправляет команду к элементу кластера.</w:t>
+      </w:r>
+    </w:p>
+    <w:p>
+      <w:pPr>
+        <w:pStyle w:val="ae"/>
+        <w:numPr>
+          <w:ilvl w:val="0"/>
+          <w:numId w:val="3"/>
+        </w:numPr>
+      </w:pPr>
+      <w:r>
+        <w:t>Разрядность шины составляет 512 бит</w:t>
+      </w:r>
+    </w:p>
+    <w:p>
+      <w:pPr>
+        <w:pStyle w:val="ae"/>
+        <w:numPr>
+          <w:ilvl w:val="0"/>
+          <w:numId w:val="3"/>
+        </w:numPr>
+      </w:pPr>
+      <w:r>
+        <w:t>Тактовая частота шины равняется частоте процессора.</w:t>
+      </w:r>
+    </w:p>
+    <w:p>
+      <w:pPr>
+        <w:pStyle w:val="ae"/>
+        <w:numPr>
+          <w:ilvl w:val="0"/>
+          <w:numId w:val="3"/>
+        </w:numPr>
+      </w:pPr>
+      <w:r>
+        <w:t>Максимальная частота 4.7 ГГц</w:t>
+      </w:r>
+    </w:p>
+    <w:p>
+      <w:pPr>
+        <w:pStyle w:val="ae"/>
+        <w:numPr>
+          <w:ilvl w:val="0"/>
+          <w:numId w:val="3"/>
+        </w:numPr>
+      </w:pPr>
+      <w:r>
+        <w:t>Пропускная способность шины до 10</w:t>
+      </w:r>
+      <w:r>
+        <w:t>0</w:t>
+      </w:r>
+      <w:r>
+        <w:t xml:space="preserve"> Гб/с</w:t>
+      </w:r>
+    </w:p>
+    <w:p>
+      <w:pPr>
+        <w:pStyle w:val="ae"/>
+        <w:numPr>
+          <w:ilvl w:val="0"/>
+          <w:numId w:val="3"/>
+        </w:numPr>
+      </w:pPr>
+      <w:r>
+        <w:t>Максимальная частота кэша 4.3 ГГц в Турбо-режиме</w:t>
+      </w:r>
     </w:p>
     <w:p>
       <w:pPr>
@@ -5727,23 +6008,7 @@
           <w:rFonts w:cs="Times New Roman"/>
           <w:szCs w:val="28"/>
         </w:rPr>
-        <w:t xml:space="preserve">Сравнение производительности различных архитектур </w:t>
-      </w:r>
-      <w:proofErr w:type="spellStart"/>
-      <w:r>
-        <w:rPr>
-          <w:rFonts w:cs="Times New Roman"/>
-          <w:szCs w:val="28"/>
-        </w:rPr>
-        <w:t>межсоединений</w:t>
-      </w:r>
-      <w:proofErr w:type="spellEnd"/>
-      <w:r>
-        <w:rPr>
-          <w:rFonts w:cs="Times New Roman"/>
-          <w:szCs w:val="28"/>
-        </w:rPr>
-        <w:t xml:space="preserve">, таких как </w:t>
+        <w:t xml:space="preserve">Сравнение производительности различных архитектур межсоединений, таких как </w:t>
       </w:r>
       <w:r>
         <w:rPr>
@@ -5794,23 +6059,15 @@
           <w:rFonts w:cs="Times New Roman"/>
           <w:szCs w:val="28"/>
         </w:rPr>
-        <w:t xml:space="preserve"> — непростая задача. Производительность архитектуры </w:t>
-      </w:r>
-      <w:proofErr w:type="spellStart"/>
-      <w:r>
-        <w:rPr>
-          <w:rFonts w:cs="Times New Roman"/>
-          <w:szCs w:val="28"/>
-        </w:rPr>
-        <w:t>межсоединений</w:t>
-      </w:r>
-      <w:proofErr w:type="spellEnd"/>
-      <w:r>
-        <w:rPr>
-          <w:rFonts w:cs="Times New Roman"/>
-          <w:szCs w:val="28"/>
-        </w:rPr>
-        <w:t xml:space="preserve"> определяется рядом факторов, включая конкретную реализацию, тип передаваемых данных и конкретный вариант использования, для которого используется архитектура. В целом, </w:t>
+        <w:t xml:space="preserve"> — непростая задача. Производительность архитектуры межсоединений определяется рядом факторов, включая конкретную реализацию, тип передаваемых данных и </w:t>
+      </w:r>
+      <w:r>
+        <w:rPr>
+          <w:rFonts w:cs="Times New Roman"/>
+          <w:szCs w:val="28"/>
+        </w:rPr>
+        <w:lastRenderedPageBreak/>
+        <w:t xml:space="preserve">конкретный вариант использования, для которого используется архитектура. В целом, </w:t>
       </w:r>
       <w:r>
         <w:rPr>
@@ -5942,23 +6199,7 @@
           <w:rFonts w:cs="Times New Roman"/>
           <w:szCs w:val="28"/>
         </w:rPr>
-        <w:t xml:space="preserve"> может работать лучше. Также важно отметить, что задержка и пропускная способность не всегда являются единственными факторами, которые следует учитывать при оценке производительности архитектуры </w:t>
-      </w:r>
-      <w:proofErr w:type="spellStart"/>
-      <w:r>
-        <w:rPr>
-          <w:rFonts w:cs="Times New Roman"/>
-          <w:szCs w:val="28"/>
-        </w:rPr>
-        <w:t>межсоединений</w:t>
-      </w:r>
-      <w:proofErr w:type="spellEnd"/>
-      <w:r>
-        <w:rPr>
-          <w:rFonts w:cs="Times New Roman"/>
-          <w:szCs w:val="28"/>
-        </w:rPr>
-        <w:t xml:space="preserve">. Способность архитектуры масштабироваться, ее энергопотребление и простота использования также являются важными факторами. </w:t>
+        <w:t xml:space="preserve"> может работать лучше. Также важно отметить, что задержка и пропускная способность не всегда являются единственными факторами, которые следует учитывать при оценке производительности архитектуры межсоединений. Способность архитектуры масштабироваться, ее энергопотребление и простота использования также являются важными факторами. </w:t>
       </w:r>
       <w:r>
         <w:rPr>
@@ -6041,7 +6282,7 @@
                     <pic:cNvPicPr/>
                   </pic:nvPicPr>
                   <pic:blipFill>
-                    <a:blip r:embed="rId10"/>
+                    <a:blip r:embed="rId11"/>
                     <a:stretch>
                       <a:fillRect/>
                     </a:stretch>
@@ -6090,7 +6331,6 @@
           <w:noProof/>
           <w:szCs w:val="28"/>
         </w:rPr>
-        <w:lastRenderedPageBreak/>
         <w:drawing>
           <wp:inline distT="0" distB="0" distL="0" distR="0" wp14:anchorId="03EDAC1E" wp14:editId="549C95BE">
             <wp:extent cx="5940425" cy="2248535"/>
@@ -6107,7 +6347,7 @@
                     <pic:cNvPicPr/>
                   </pic:nvPicPr>
                   <pic:blipFill>
-                    <a:blip r:embed="rId11"/>
+                    <a:blip r:embed="rId12"/>
                     <a:stretch>
                       <a:fillRect/>
                     </a:stretch>
@@ -6158,6 +6398,7 @@
         <w:rPr>
           <w:noProof/>
         </w:rPr>
+        <w:lastRenderedPageBreak/>
         <w:drawing>
           <wp:inline distT="0" distB="0" distL="0" distR="0" wp14:anchorId="7DB67621" wp14:editId="4204FEB7">
             <wp:extent cx="5940425" cy="3099435"/>
@@ -6174,7 +6415,7 @@
                     <pic:cNvPicPr/>
                   </pic:nvPicPr>
                   <pic:blipFill>
-                    <a:blip r:embed="rId12"/>
+                    <a:blip r:embed="rId13"/>
                     <a:stretch>
                       <a:fillRect/>
                     </a:stretch>
@@ -6222,7 +6463,6 @@
           <w:noProof/>
           <w:szCs w:val="28"/>
         </w:rPr>
-        <w:lastRenderedPageBreak/>
         <w:drawing>
           <wp:inline distT="0" distB="0" distL="0" distR="0" wp14:anchorId="1A52AC5F" wp14:editId="29D1DA49">
             <wp:extent cx="5940425" cy="3545205"/>
@@ -6239,7 +6479,7 @@
                     <pic:cNvPicPr/>
                   </pic:nvPicPr>
                   <pic:blipFill>
-                    <a:blip r:embed="rId13"/>
+                    <a:blip r:embed="rId14"/>
                     <a:stretch>
                       <a:fillRect/>
                     </a:stretch>
@@ -6426,7 +6666,15 @@
           <w:rFonts w:cs="Times New Roman"/>
           <w:szCs w:val="28"/>
         </w:rPr>
-        <w:t xml:space="preserve"> Это обеспечивается тем, что потери в задержке с увеличением количества компонентов у </w:t>
+        <w:t xml:space="preserve"> Это обеспечивается тем, что потери в задержке с увеличением количества </w:t>
+      </w:r>
+      <w:r>
+        <w:rPr>
+          <w:rFonts w:cs="Times New Roman"/>
+          <w:szCs w:val="28"/>
+        </w:rPr>
+        <w:lastRenderedPageBreak/>
+        <w:t xml:space="preserve">компонентов у </w:t>
       </w:r>
       <w:r>
         <w:rPr>
@@ -6664,23 +6912,7 @@
           <w:rFonts w:cs="Times New Roman"/>
           <w:szCs w:val="28"/>
         </w:rPr>
-        <w:t xml:space="preserve">Infinity </w:t>
-      </w:r>
-      <w:proofErr w:type="spellStart"/>
-      <w:r>
-        <w:rPr>
-          <w:rFonts w:cs="Times New Roman"/>
-          <w:szCs w:val="28"/>
-        </w:rPr>
-        <w:t>Fabric</w:t>
-      </w:r>
-      <w:proofErr w:type="spellEnd"/>
-      <w:r>
-        <w:rPr>
-          <w:rFonts w:cs="Times New Roman"/>
-          <w:szCs w:val="28"/>
-        </w:rPr>
-        <w:t>, обеспечивает гибкое и масштабируемое решение, обеспечивающее высокоскоростную передачу данных и низкую задержку</w:t>
+        <w:t>Infinity Fabric, обеспечивает гибкое и масштабируемое решение, обеспечивающее высокоскоростную передачу данных и низкую задержку</w:t>
       </w:r>
       <w:r>
         <w:rPr>
@@ -6723,7 +6955,7 @@
     </w:p>
     <w:p/>
     <w:p>
-      <w:hyperlink r:id="rId14" w:history="1">
+      <w:hyperlink r:id="rId15" w:history="1">
         <w:r>
           <w:rPr>
             <w:rStyle w:val="ab"/>
@@ -6750,7 +6982,6 @@
           </w:rPr>
           <w:t>.</w:t>
         </w:r>
-        <w:proofErr w:type="spellStart"/>
         <w:r>
           <w:rPr>
             <w:rStyle w:val="ab"/>
@@ -6758,7 +6989,6 @@
           </w:rPr>
           <w:t>servethehome</w:t>
         </w:r>
-        <w:proofErr w:type="spellEnd"/>
         <w:r>
           <w:rPr>
             <w:rStyle w:val="ab"/>
@@ -6778,7 +7008,6 @@
           </w:rPr>
           <w:t>/</w:t>
         </w:r>
-        <w:proofErr w:type="spellStart"/>
         <w:r>
           <w:rPr>
             <w:rStyle w:val="ab"/>
@@ -6786,14 +7015,12 @@
           </w:rPr>
           <w:t>amd</w:t>
         </w:r>
-        <w:proofErr w:type="spellEnd"/>
         <w:r>
           <w:rPr>
             <w:rStyle w:val="ab"/>
           </w:rPr>
           <w:t>-</w:t>
         </w:r>
-        <w:proofErr w:type="spellStart"/>
         <w:r>
           <w:rPr>
             <w:rStyle w:val="ab"/>
@@ -6801,7 +7028,6 @@
           </w:rPr>
           <w:t>epyc</w:t>
         </w:r>
-        <w:proofErr w:type="spellEnd"/>
         <w:r>
           <w:rPr>
             <w:rStyle w:val="ab"/>
@@ -6889,7 +7115,7 @@
       </w:hyperlink>
     </w:p>
     <w:p>
-      <w:hyperlink r:id="rId15" w:history="1">
+      <w:hyperlink r:id="rId16" w:history="1">
         <w:r>
           <w:rPr>
             <w:rStyle w:val="ab"/>
@@ -6929,7 +7155,6 @@
           </w:rPr>
           <w:t>86.</w:t>
         </w:r>
-        <w:proofErr w:type="spellStart"/>
         <w:r>
           <w:rPr>
             <w:rStyle w:val="ab"/>
@@ -6937,7 +7162,6 @@
           </w:rPr>
           <w:t>fr</w:t>
         </w:r>
-        <w:proofErr w:type="spellEnd"/>
         <w:r>
           <w:rPr>
             <w:rStyle w:val="ab"/>
@@ -6960,7 +7184,7 @@
       </w:hyperlink>
     </w:p>
     <w:p>
-      <w:hyperlink r:id="rId16" w:history="1">
+      <w:hyperlink r:id="rId17" w:history="1">
         <w:r>
           <w:rPr>
             <w:rStyle w:val="ab"/>
@@ -6987,7 +7211,6 @@
           </w:rPr>
           <w:t>.</w:t>
         </w:r>
-        <w:proofErr w:type="spellStart"/>
         <w:r>
           <w:rPr>
             <w:rStyle w:val="ab"/>
@@ -6995,14 +7218,12 @@
           </w:rPr>
           <w:t>hardwareluxx</w:t>
         </w:r>
-        <w:proofErr w:type="spellEnd"/>
         <w:r>
           <w:rPr>
             <w:rStyle w:val="ab"/>
           </w:rPr>
           <w:t>.</w:t>
         </w:r>
-        <w:proofErr w:type="spellStart"/>
         <w:r>
           <w:rPr>
             <w:rStyle w:val="ab"/>
@@ -7010,7 +7231,6 @@
           </w:rPr>
           <w:t>ru</w:t>
         </w:r>
-        <w:proofErr w:type="spellEnd"/>
         <w:r>
           <w:rPr>
             <w:rStyle w:val="ab"/>
@@ -7030,7 +7250,6 @@
           </w:rPr>
           <w:t>.</w:t>
         </w:r>
-        <w:proofErr w:type="spellStart"/>
         <w:r>
           <w:rPr>
             <w:rStyle w:val="ab"/>
@@ -7038,7 +7257,6 @@
           </w:rPr>
           <w:t>php</w:t>
         </w:r>
-        <w:proofErr w:type="spellEnd"/>
         <w:r>
           <w:rPr>
             <w:rStyle w:val="ab"/>
@@ -7071,7 +7289,6 @@
           </w:rPr>
           <w:t>/</w:t>
         </w:r>
-        <w:proofErr w:type="spellStart"/>
         <w:r>
           <w:rPr>
             <w:rStyle w:val="ab"/>
@@ -7079,7 +7296,6 @@
           </w:rPr>
           <w:t>prozessoren</w:t>
         </w:r>
-        <w:proofErr w:type="spellEnd"/>
         <w:r>
           <w:rPr>
             <w:rStyle w:val="ab"/>
@@ -7099,7 +7315,6 @@
           </w:rPr>
           <w:t>-</w:t>
         </w:r>
-        <w:proofErr w:type="spellStart"/>
         <w:r>
           <w:rPr>
             <w:rStyle w:val="ab"/>
@@ -7107,7 +7322,6 @@
           </w:rPr>
           <w:t>skylake</w:t>
         </w:r>
-        <w:proofErr w:type="spellEnd"/>
         <w:r>
           <w:rPr>
             <w:rStyle w:val="ab"/>
@@ -7127,7 +7341,6 @@
           </w:rPr>
           <w:t>-</w:t>
         </w:r>
-        <w:proofErr w:type="spellStart"/>
         <w:r>
           <w:rPr>
             <w:rStyle w:val="ab"/>
@@ -7135,7 +7348,6 @@
           </w:rPr>
           <w:t>sp</w:t>
         </w:r>
-        <w:proofErr w:type="spellEnd"/>
         <w:r>
           <w:rPr>
             <w:rStyle w:val="ab"/>
@@ -7155,7 +7367,6 @@
           </w:rPr>
           <w:t>-</w:t>
         </w:r>
-        <w:proofErr w:type="spellStart"/>
         <w:r>
           <w:rPr>
             <w:rStyle w:val="ab"/>
@@ -7163,7 +7374,6 @@
           </w:rPr>
           <w:t>ringbus</w:t>
         </w:r>
-        <w:proofErr w:type="spellEnd"/>
         <w:r>
           <w:rPr>
             <w:rStyle w:val="ab"/>
@@ -7180,7 +7390,7 @@
       </w:hyperlink>
     </w:p>
     <w:p>
-      <w:hyperlink r:id="rId17" w:history="1">
+      <w:hyperlink r:id="rId18" w:history="1">
         <w:r>
           <w:rPr>
             <w:rStyle w:val="ab"/>
@@ -7194,7 +7404,6 @@
           </w:rPr>
           <w:t>://</w:t>
         </w:r>
-        <w:proofErr w:type="spellStart"/>
         <w:r>
           <w:rPr>
             <w:rStyle w:val="ab"/>
@@ -7202,7 +7411,6 @@
           </w:rPr>
           <w:t>resurs</w:t>
         </w:r>
-        <w:proofErr w:type="spellEnd"/>
         <w:r>
           <w:rPr>
             <w:rStyle w:val="ab"/>
@@ -7222,7 +7430,6 @@
           </w:rPr>
           <w:t>.</w:t>
         </w:r>
-        <w:proofErr w:type="spellStart"/>
         <w:r>
           <w:rPr>
             <w:rStyle w:val="ab"/>
@@ -7230,7 +7437,6 @@
           </w:rPr>
           <w:t>ru</w:t>
         </w:r>
-        <w:proofErr w:type="spellEnd"/>
         <w:r>
           <w:rPr>
             <w:rStyle w:val="ab"/>
@@ -7260,7 +7466,7 @@
       </w:hyperlink>
     </w:p>
     <w:p>
-      <w:hyperlink r:id="rId18" w:history="1">
+      <w:hyperlink r:id="rId19" w:history="1">
         <w:r>
           <w:rPr>
             <w:rStyle w:val="ab"/>
@@ -7274,7 +7480,6 @@
           </w:rPr>
           <w:t>://</w:t>
         </w:r>
-        <w:proofErr w:type="spellStart"/>
         <w:r>
           <w:rPr>
             <w:rStyle w:val="ab"/>
@@ -7282,7 +7487,6 @@
           </w:rPr>
           <w:t>i</w:t>
         </w:r>
-        <w:proofErr w:type="spellEnd"/>
         <w:r>
           <w:rPr>
             <w:rStyle w:val="ab"/>
@@ -7302,7 +7506,6 @@
           </w:rPr>
           <w:t>.</w:t>
         </w:r>
-        <w:proofErr w:type="spellStart"/>
         <w:r>
           <w:rPr>
             <w:rStyle w:val="ab"/>
@@ -7310,7 +7513,6 @@
           </w:rPr>
           <w:t>ru</w:t>
         </w:r>
-        <w:proofErr w:type="spellEnd"/>
         <w:r>
           <w:rPr>
             <w:rStyle w:val="ab"/>
@@ -7333,7 +7535,7 @@
       </w:hyperlink>
     </w:p>
     <w:p>
-      <w:hyperlink r:id="rId19" w:history="1">
+      <w:hyperlink r:id="rId20" w:history="1">
         <w:r>
           <w:rPr>
             <w:rStyle w:val="ab"/>
@@ -7360,7 +7562,6 @@
           </w:rPr>
           <w:t>.</w:t>
         </w:r>
-        <w:proofErr w:type="spellStart"/>
         <w:r>
           <w:rPr>
             <w:rStyle w:val="ab"/>
@@ -7368,7 +7569,6 @@
           </w:rPr>
           <w:t>amd</w:t>
         </w:r>
-        <w:proofErr w:type="spellEnd"/>
         <w:r>
           <w:rPr>
             <w:rStyle w:val="ab"/>
@@ -7388,7 +7588,6 @@
           </w:rPr>
           <w:t>/</w:t>
         </w:r>
-        <w:proofErr w:type="spellStart"/>
         <w:r>
           <w:rPr>
             <w:rStyle w:val="ab"/>
@@ -7396,7 +7595,6 @@
           </w:rPr>
           <w:t>en</w:t>
         </w:r>
-        <w:proofErr w:type="spellEnd"/>
         <w:r>
           <w:rPr>
             <w:rStyle w:val="ab"/>
@@ -7439,7 +7637,7 @@
       </w:hyperlink>
     </w:p>
     <w:p>
-      <w:hyperlink r:id="rId20" w:history="1">
+      <w:hyperlink r:id="rId21" w:history="1">
         <w:r>
           <w:rPr>
             <w:rStyle w:val="ab"/>
@@ -7466,7 +7664,6 @@
           </w:rPr>
           <w:t>.</w:t>
         </w:r>
-        <w:proofErr w:type="spellStart"/>
         <w:r>
           <w:rPr>
             <w:rStyle w:val="ab"/>
@@ -7474,7 +7671,6 @@
           </w:rPr>
           <w:t>ixbt</w:t>
         </w:r>
-        <w:proofErr w:type="spellEnd"/>
         <w:r>
           <w:rPr>
             <w:rStyle w:val="ab"/>
@@ -7533,7 +7729,6 @@
           </w:rPr>
           <w:t>-</w:t>
         </w:r>
-        <w:proofErr w:type="spellStart"/>
         <w:r>
           <w:rPr>
             <w:rStyle w:val="ab"/>
@@ -7541,14 +7736,12 @@
           </w:rPr>
           <w:t>amd</w:t>
         </w:r>
-        <w:proofErr w:type="spellEnd"/>
         <w:r>
           <w:rPr>
             <w:rStyle w:val="ab"/>
           </w:rPr>
           <w:t>-</w:t>
         </w:r>
-        <w:proofErr w:type="spellStart"/>
         <w:r>
           <w:rPr>
             <w:rStyle w:val="ab"/>
@@ -7556,7 +7749,6 @@
           </w:rPr>
           <w:t>ryzen</w:t>
         </w:r>
-        <w:proofErr w:type="spellEnd"/>
         <w:r>
           <w:rPr>
             <w:rStyle w:val="ab"/>
@@ -7573,7 +7765,7 @@
       </w:hyperlink>
     </w:p>
     <w:p>
-      <w:hyperlink r:id="rId21" w:history="1">
+      <w:hyperlink r:id="rId22" w:history="1">
         <w:r>
           <w:rPr>
             <w:rStyle w:val="ab"/>
@@ -7583,7 +7775,7 @@
       </w:hyperlink>
     </w:p>
     <w:p>
-      <w:hyperlink r:id="rId22" w:history="1">
+      <w:hyperlink r:id="rId23" w:history="1">
         <w:r>
           <w:rPr>
             <w:rStyle w:val="ab"/>
@@ -7594,7 +7786,7 @@
     </w:p>
     <w:p/>
     <w:sectPr>
-      <w:footerReference w:type="default" r:id="rId23"/>
+      <w:footerReference w:type="default" r:id="rId24"/>
       <w:pgSz w:w="11906" w:h="16838"/>
       <w:pgMar w:top="1134" w:right="850" w:bottom="1134" w:left="1701" w:header="708" w:footer="708" w:gutter="0"/>
       <w:pgNumType w:start="1"/>
@@ -7695,6 +7887,591 @@
     </w:p>
   </w:footnote>
 </w:footnotes>
+</file>
+
+<file path=word/numbering.xml><?xml version="1.0" encoding="utf-8"?>
+<w:numbering xmlns:wpc="http://schemas.microsoft.com/office/word/2010/wordprocessingCanvas" xmlns:cx="http://schemas.microsoft.com/office/drawing/2014/chartex" xmlns:cx1="http://schemas.microsoft.com/office/drawing/2015/9/8/chartex" xmlns:cx2="http://schemas.microsoft.com/office/drawing/2015/10/21/chartex" xmlns:cx3="http://schemas.microsoft.com/office/drawing/2016/5/9/chartex" xmlns:cx4="http://schemas.microsoft.com/office/drawing/2016/5/10/chartex" xmlns:cx5="http://schemas.microsoft.com/office/drawing/2016/5/11/chartex" xmlns:cx6="http://schemas.microsoft.com/office/drawing/2016/5/12/chartex" xmlns:cx7="http://schemas.microsoft.com/office/drawing/2016/5/13/chartex" xmlns:cx8="http://schemas.microsoft.com/office/drawing/2016/5/14/chartex" xmlns:mc="http://schemas.openxmlformats.org/markup-compatibility/2006" xmlns:aink="http://schemas.microsoft.com/office/drawing/2016/ink" xmlns:am3d="http://schemas.microsoft.com/office/drawing/2017/model3d" xmlns:o="urn:schemas-microsoft-com:office:office" xmlns:oel="http://schemas.microsoft.com/office/2019/extlst" xmlns:r="http://schemas.openxmlformats.org/officeDocument/2006/relationships" xmlns:m="http://schemas.openxmlformats.org/officeDocument/2006/math" xmlns:v="urn:schemas-microsoft-com:vml" xmlns:wp14="http://schemas.microsoft.com/office/word/2010/wordprocessingDrawing" xmlns:wp="http://schemas.openxmlformats.org/drawingml/2006/wordprocessingDrawing" xmlns:w10="urn:schemas-microsoft-com:office:word" xmlns:w="http://schemas.openxmlformats.org/wordprocessingml/2006/main" xmlns:w14="http://schemas.microsoft.com/office/word/2010/wordml" xmlns:w15="http://schemas.microsoft.com/office/word/2012/wordml" xmlns:w16cex="http://schemas.microsoft.com/office/word/2018/wordml/cex" xmlns:w16cid="http://schemas.microsoft.com/office/word/2016/wordml/cid" xmlns:w16="http://schemas.microsoft.com/office/word/2018/wordml" xmlns:w16sdtdh="http://schemas.microsoft.com/office/word/2020/wordml/sdtdatahash" xmlns:w16se="http://schemas.microsoft.com/office/word/2015/wordml/symex" xmlns:wpg="http://schemas.microsoft.com/office/word/2010/wordprocessingGroup" xmlns:wpi="http://schemas.microsoft.com/office/word/2010/wordprocessingInk" xmlns:wne="http://schemas.microsoft.com/office/word/2006/wordml" xmlns:wps="http://schemas.microsoft.com/office/word/2010/wordprocessingShape" mc:Ignorable="w14 w15 w16se w16cid w16 w16cex w16sdtdh wp14">
+  <w:abstractNum w:abstractNumId="0" w15:restartNumberingAfterBreak="0">
+    <w:nsid w:val="08CF1C18"/>
+    <w:multiLevelType w:val="hybridMultilevel"/>
+    <w:tmpl w:val="E1E25078"/>
+    <w:lvl w:ilvl="0" w:tplc="04190001">
+      <w:start w:val="1"/>
+      <w:numFmt w:val="bullet"/>
+      <w:lvlText w:val=""/>
+      <w:lvlJc w:val="left"/>
+      <w:pPr>
+        <w:ind w:left="1428" w:hanging="360"/>
+      </w:pPr>
+      <w:rPr>
+        <w:rFonts w:ascii="Symbol" w:hAnsi="Symbol" w:hint="default"/>
+      </w:rPr>
+    </w:lvl>
+    <w:lvl w:ilvl="1" w:tplc="04190003" w:tentative="1">
+      <w:start w:val="1"/>
+      <w:numFmt w:val="bullet"/>
+      <w:lvlText w:val="o"/>
+      <w:lvlJc w:val="left"/>
+      <w:pPr>
+        <w:ind w:left="2148" w:hanging="360"/>
+      </w:pPr>
+      <w:rPr>
+        <w:rFonts w:ascii="Courier New" w:hAnsi="Courier New" w:cs="Courier New" w:hint="default"/>
+      </w:rPr>
+    </w:lvl>
+    <w:lvl w:ilvl="2" w:tplc="04190005" w:tentative="1">
+      <w:start w:val="1"/>
+      <w:numFmt w:val="bullet"/>
+      <w:lvlText w:val=""/>
+      <w:lvlJc w:val="left"/>
+      <w:pPr>
+        <w:ind w:left="2868" w:hanging="360"/>
+      </w:pPr>
+      <w:rPr>
+        <w:rFonts w:ascii="Wingdings" w:hAnsi="Wingdings" w:hint="default"/>
+      </w:rPr>
+    </w:lvl>
+    <w:lvl w:ilvl="3" w:tplc="04190001" w:tentative="1">
+      <w:start w:val="1"/>
+      <w:numFmt w:val="bullet"/>
+      <w:lvlText w:val=""/>
+      <w:lvlJc w:val="left"/>
+      <w:pPr>
+        <w:ind w:left="3588" w:hanging="360"/>
+      </w:pPr>
+      <w:rPr>
+        <w:rFonts w:ascii="Symbol" w:hAnsi="Symbol" w:hint="default"/>
+      </w:rPr>
+    </w:lvl>
+    <w:lvl w:ilvl="4" w:tplc="04190003" w:tentative="1">
+      <w:start w:val="1"/>
+      <w:numFmt w:val="bullet"/>
+      <w:lvlText w:val="o"/>
+      <w:lvlJc w:val="left"/>
+      <w:pPr>
+        <w:ind w:left="4308" w:hanging="360"/>
+      </w:pPr>
+      <w:rPr>
+        <w:rFonts w:ascii="Courier New" w:hAnsi="Courier New" w:cs="Courier New" w:hint="default"/>
+      </w:rPr>
+    </w:lvl>
+    <w:lvl w:ilvl="5" w:tplc="04190005" w:tentative="1">
+      <w:start w:val="1"/>
+      <w:numFmt w:val="bullet"/>
+      <w:lvlText w:val=""/>
+      <w:lvlJc w:val="left"/>
+      <w:pPr>
+        <w:ind w:left="5028" w:hanging="360"/>
+      </w:pPr>
+      <w:rPr>
+        <w:rFonts w:ascii="Wingdings" w:hAnsi="Wingdings" w:hint="default"/>
+      </w:rPr>
+    </w:lvl>
+    <w:lvl w:ilvl="6" w:tplc="04190001" w:tentative="1">
+      <w:start w:val="1"/>
+      <w:numFmt w:val="bullet"/>
+      <w:lvlText w:val=""/>
+      <w:lvlJc w:val="left"/>
+      <w:pPr>
+        <w:ind w:left="5748" w:hanging="360"/>
+      </w:pPr>
+      <w:rPr>
+        <w:rFonts w:ascii="Symbol" w:hAnsi="Symbol" w:hint="default"/>
+      </w:rPr>
+    </w:lvl>
+    <w:lvl w:ilvl="7" w:tplc="04190003" w:tentative="1">
+      <w:start w:val="1"/>
+      <w:numFmt w:val="bullet"/>
+      <w:lvlText w:val="o"/>
+      <w:lvlJc w:val="left"/>
+      <w:pPr>
+        <w:ind w:left="6468" w:hanging="360"/>
+      </w:pPr>
+      <w:rPr>
+        <w:rFonts w:ascii="Courier New" w:hAnsi="Courier New" w:cs="Courier New" w:hint="default"/>
+      </w:rPr>
+    </w:lvl>
+    <w:lvl w:ilvl="8" w:tplc="04190005" w:tentative="1">
+      <w:start w:val="1"/>
+      <w:numFmt w:val="bullet"/>
+      <w:lvlText w:val=""/>
+      <w:lvlJc w:val="left"/>
+      <w:pPr>
+        <w:ind w:left="7188" w:hanging="360"/>
+      </w:pPr>
+      <w:rPr>
+        <w:rFonts w:ascii="Wingdings" w:hAnsi="Wingdings" w:hint="default"/>
+      </w:rPr>
+    </w:lvl>
+  </w:abstractNum>
+  <w:abstractNum w:abstractNumId="1" w15:restartNumberingAfterBreak="0">
+    <w:nsid w:val="12697486"/>
+    <w:multiLevelType w:val="hybridMultilevel"/>
+    <w:tmpl w:val="3C88830A"/>
+    <w:lvl w:ilvl="0" w:tplc="04190001">
+      <w:start w:val="1"/>
+      <w:numFmt w:val="bullet"/>
+      <w:lvlText w:val=""/>
+      <w:lvlJc w:val="left"/>
+      <w:pPr>
+        <w:ind w:left="1428" w:hanging="360"/>
+      </w:pPr>
+      <w:rPr>
+        <w:rFonts w:ascii="Symbol" w:hAnsi="Symbol" w:hint="default"/>
+      </w:rPr>
+    </w:lvl>
+    <w:lvl w:ilvl="1" w:tplc="04190003" w:tentative="1">
+      <w:start w:val="1"/>
+      <w:numFmt w:val="bullet"/>
+      <w:lvlText w:val="o"/>
+      <w:lvlJc w:val="left"/>
+      <w:pPr>
+        <w:ind w:left="2148" w:hanging="360"/>
+      </w:pPr>
+      <w:rPr>
+        <w:rFonts w:ascii="Courier New" w:hAnsi="Courier New" w:cs="Courier New" w:hint="default"/>
+      </w:rPr>
+    </w:lvl>
+    <w:lvl w:ilvl="2" w:tplc="04190005" w:tentative="1">
+      <w:start w:val="1"/>
+      <w:numFmt w:val="bullet"/>
+      <w:lvlText w:val=""/>
+      <w:lvlJc w:val="left"/>
+      <w:pPr>
+        <w:ind w:left="2868" w:hanging="360"/>
+      </w:pPr>
+      <w:rPr>
+        <w:rFonts w:ascii="Wingdings" w:hAnsi="Wingdings" w:hint="default"/>
+      </w:rPr>
+    </w:lvl>
+    <w:lvl w:ilvl="3" w:tplc="04190001" w:tentative="1">
+      <w:start w:val="1"/>
+      <w:numFmt w:val="bullet"/>
+      <w:lvlText w:val=""/>
+      <w:lvlJc w:val="left"/>
+      <w:pPr>
+        <w:ind w:left="3588" w:hanging="360"/>
+      </w:pPr>
+      <w:rPr>
+        <w:rFonts w:ascii="Symbol" w:hAnsi="Symbol" w:hint="default"/>
+      </w:rPr>
+    </w:lvl>
+    <w:lvl w:ilvl="4" w:tplc="04190003" w:tentative="1">
+      <w:start w:val="1"/>
+      <w:numFmt w:val="bullet"/>
+      <w:lvlText w:val="o"/>
+      <w:lvlJc w:val="left"/>
+      <w:pPr>
+        <w:ind w:left="4308" w:hanging="360"/>
+      </w:pPr>
+      <w:rPr>
+        <w:rFonts w:ascii="Courier New" w:hAnsi="Courier New" w:cs="Courier New" w:hint="default"/>
+      </w:rPr>
+    </w:lvl>
+    <w:lvl w:ilvl="5" w:tplc="04190005" w:tentative="1">
+      <w:start w:val="1"/>
+      <w:numFmt w:val="bullet"/>
+      <w:lvlText w:val=""/>
+      <w:lvlJc w:val="left"/>
+      <w:pPr>
+        <w:ind w:left="5028" w:hanging="360"/>
+      </w:pPr>
+      <w:rPr>
+        <w:rFonts w:ascii="Wingdings" w:hAnsi="Wingdings" w:hint="default"/>
+      </w:rPr>
+    </w:lvl>
+    <w:lvl w:ilvl="6" w:tplc="04190001" w:tentative="1">
+      <w:start w:val="1"/>
+      <w:numFmt w:val="bullet"/>
+      <w:lvlText w:val=""/>
+      <w:lvlJc w:val="left"/>
+      <w:pPr>
+        <w:ind w:left="5748" w:hanging="360"/>
+      </w:pPr>
+      <w:rPr>
+        <w:rFonts w:ascii="Symbol" w:hAnsi="Symbol" w:hint="default"/>
+      </w:rPr>
+    </w:lvl>
+    <w:lvl w:ilvl="7" w:tplc="04190003" w:tentative="1">
+      <w:start w:val="1"/>
+      <w:numFmt w:val="bullet"/>
+      <w:lvlText w:val="o"/>
+      <w:lvlJc w:val="left"/>
+      <w:pPr>
+        <w:ind w:left="6468" w:hanging="360"/>
+      </w:pPr>
+      <w:rPr>
+        <w:rFonts w:ascii="Courier New" w:hAnsi="Courier New" w:cs="Courier New" w:hint="default"/>
+      </w:rPr>
+    </w:lvl>
+    <w:lvl w:ilvl="8" w:tplc="04190005" w:tentative="1">
+      <w:start w:val="1"/>
+      <w:numFmt w:val="bullet"/>
+      <w:lvlText w:val=""/>
+      <w:lvlJc w:val="left"/>
+      <w:pPr>
+        <w:ind w:left="7188" w:hanging="360"/>
+      </w:pPr>
+      <w:rPr>
+        <w:rFonts w:ascii="Wingdings" w:hAnsi="Wingdings" w:hint="default"/>
+      </w:rPr>
+    </w:lvl>
+  </w:abstractNum>
+  <w:abstractNum w:abstractNumId="2" w15:restartNumberingAfterBreak="0">
+    <w:nsid w:val="5D166F75"/>
+    <w:multiLevelType w:val="hybridMultilevel"/>
+    <w:tmpl w:val="6B02BFA0"/>
+    <w:lvl w:ilvl="0" w:tplc="04190001">
+      <w:start w:val="1"/>
+      <w:numFmt w:val="bullet"/>
+      <w:lvlText w:val=""/>
+      <w:lvlJc w:val="left"/>
+      <w:pPr>
+        <w:ind w:left="1428" w:hanging="360"/>
+      </w:pPr>
+      <w:rPr>
+        <w:rFonts w:ascii="Symbol" w:hAnsi="Symbol" w:hint="default"/>
+      </w:rPr>
+    </w:lvl>
+    <w:lvl w:ilvl="1" w:tplc="04190003" w:tentative="1">
+      <w:start w:val="1"/>
+      <w:numFmt w:val="bullet"/>
+      <w:lvlText w:val="o"/>
+      <w:lvlJc w:val="left"/>
+      <w:pPr>
+        <w:ind w:left="2148" w:hanging="360"/>
+      </w:pPr>
+      <w:rPr>
+        <w:rFonts w:ascii="Courier New" w:hAnsi="Courier New" w:cs="Courier New" w:hint="default"/>
+      </w:rPr>
+    </w:lvl>
+    <w:lvl w:ilvl="2" w:tplc="04190005" w:tentative="1">
+      <w:start w:val="1"/>
+      <w:numFmt w:val="bullet"/>
+      <w:lvlText w:val=""/>
+      <w:lvlJc w:val="left"/>
+      <w:pPr>
+        <w:ind w:left="2868" w:hanging="360"/>
+      </w:pPr>
+      <w:rPr>
+        <w:rFonts w:ascii="Wingdings" w:hAnsi="Wingdings" w:hint="default"/>
+      </w:rPr>
+    </w:lvl>
+    <w:lvl w:ilvl="3" w:tplc="04190001" w:tentative="1">
+      <w:start w:val="1"/>
+      <w:numFmt w:val="bullet"/>
+      <w:lvlText w:val=""/>
+      <w:lvlJc w:val="left"/>
+      <w:pPr>
+        <w:ind w:left="3588" w:hanging="360"/>
+      </w:pPr>
+      <w:rPr>
+        <w:rFonts w:ascii="Symbol" w:hAnsi="Symbol" w:hint="default"/>
+      </w:rPr>
+    </w:lvl>
+    <w:lvl w:ilvl="4" w:tplc="04190003" w:tentative="1">
+      <w:start w:val="1"/>
+      <w:numFmt w:val="bullet"/>
+      <w:lvlText w:val="o"/>
+      <w:lvlJc w:val="left"/>
+      <w:pPr>
+        <w:ind w:left="4308" w:hanging="360"/>
+      </w:pPr>
+      <w:rPr>
+        <w:rFonts w:ascii="Courier New" w:hAnsi="Courier New" w:cs="Courier New" w:hint="default"/>
+      </w:rPr>
+    </w:lvl>
+    <w:lvl w:ilvl="5" w:tplc="04190005" w:tentative="1">
+      <w:start w:val="1"/>
+      <w:numFmt w:val="bullet"/>
+      <w:lvlText w:val=""/>
+      <w:lvlJc w:val="left"/>
+      <w:pPr>
+        <w:ind w:left="5028" w:hanging="360"/>
+      </w:pPr>
+      <w:rPr>
+        <w:rFonts w:ascii="Wingdings" w:hAnsi="Wingdings" w:hint="default"/>
+      </w:rPr>
+    </w:lvl>
+    <w:lvl w:ilvl="6" w:tplc="04190001" w:tentative="1">
+      <w:start w:val="1"/>
+      <w:numFmt w:val="bullet"/>
+      <w:lvlText w:val=""/>
+      <w:lvlJc w:val="left"/>
+      <w:pPr>
+        <w:ind w:left="5748" w:hanging="360"/>
+      </w:pPr>
+      <w:rPr>
+        <w:rFonts w:ascii="Symbol" w:hAnsi="Symbol" w:hint="default"/>
+      </w:rPr>
+    </w:lvl>
+    <w:lvl w:ilvl="7" w:tplc="04190003" w:tentative="1">
+      <w:start w:val="1"/>
+      <w:numFmt w:val="bullet"/>
+      <w:lvlText w:val="o"/>
+      <w:lvlJc w:val="left"/>
+      <w:pPr>
+        <w:ind w:left="6468" w:hanging="360"/>
+      </w:pPr>
+      <w:rPr>
+        <w:rFonts w:ascii="Courier New" w:hAnsi="Courier New" w:cs="Courier New" w:hint="default"/>
+      </w:rPr>
+    </w:lvl>
+    <w:lvl w:ilvl="8" w:tplc="04190005" w:tentative="1">
+      <w:start w:val="1"/>
+      <w:numFmt w:val="bullet"/>
+      <w:lvlText w:val=""/>
+      <w:lvlJc w:val="left"/>
+      <w:pPr>
+        <w:ind w:left="7188" w:hanging="360"/>
+      </w:pPr>
+      <w:rPr>
+        <w:rFonts w:ascii="Wingdings" w:hAnsi="Wingdings" w:hint="default"/>
+      </w:rPr>
+    </w:lvl>
+  </w:abstractNum>
+  <w:abstractNum w:abstractNumId="3" w15:restartNumberingAfterBreak="0">
+    <w:nsid w:val="6DDC62DF"/>
+    <w:multiLevelType w:val="hybridMultilevel"/>
+    <w:tmpl w:val="83283C2C"/>
+    <w:lvl w:ilvl="0" w:tplc="04190001">
+      <w:start w:val="1"/>
+      <w:numFmt w:val="bullet"/>
+      <w:lvlText w:val=""/>
+      <w:lvlJc w:val="left"/>
+      <w:pPr>
+        <w:ind w:left="1428" w:hanging="360"/>
+      </w:pPr>
+      <w:rPr>
+        <w:rFonts w:ascii="Symbol" w:hAnsi="Symbol" w:hint="default"/>
+      </w:rPr>
+    </w:lvl>
+    <w:lvl w:ilvl="1" w:tplc="04190003" w:tentative="1">
+      <w:start w:val="1"/>
+      <w:numFmt w:val="bullet"/>
+      <w:lvlText w:val="o"/>
+      <w:lvlJc w:val="left"/>
+      <w:pPr>
+        <w:ind w:left="2148" w:hanging="360"/>
+      </w:pPr>
+      <w:rPr>
+        <w:rFonts w:ascii="Courier New" w:hAnsi="Courier New" w:cs="Courier New" w:hint="default"/>
+      </w:rPr>
+    </w:lvl>
+    <w:lvl w:ilvl="2" w:tplc="04190005" w:tentative="1">
+      <w:start w:val="1"/>
+      <w:numFmt w:val="bullet"/>
+      <w:lvlText w:val=""/>
+      <w:lvlJc w:val="left"/>
+      <w:pPr>
+        <w:ind w:left="2868" w:hanging="360"/>
+      </w:pPr>
+      <w:rPr>
+        <w:rFonts w:ascii="Wingdings" w:hAnsi="Wingdings" w:hint="default"/>
+      </w:rPr>
+    </w:lvl>
+    <w:lvl w:ilvl="3" w:tplc="04190001" w:tentative="1">
+      <w:start w:val="1"/>
+      <w:numFmt w:val="bullet"/>
+      <w:lvlText w:val=""/>
+      <w:lvlJc w:val="left"/>
+      <w:pPr>
+        <w:ind w:left="3588" w:hanging="360"/>
+      </w:pPr>
+      <w:rPr>
+        <w:rFonts w:ascii="Symbol" w:hAnsi="Symbol" w:hint="default"/>
+      </w:rPr>
+    </w:lvl>
+    <w:lvl w:ilvl="4" w:tplc="04190003" w:tentative="1">
+      <w:start w:val="1"/>
+      <w:numFmt w:val="bullet"/>
+      <w:lvlText w:val="o"/>
+      <w:lvlJc w:val="left"/>
+      <w:pPr>
+        <w:ind w:left="4308" w:hanging="360"/>
+      </w:pPr>
+      <w:rPr>
+        <w:rFonts w:ascii="Courier New" w:hAnsi="Courier New" w:cs="Courier New" w:hint="default"/>
+      </w:rPr>
+    </w:lvl>
+    <w:lvl w:ilvl="5" w:tplc="04190005" w:tentative="1">
+      <w:start w:val="1"/>
+      <w:numFmt w:val="bullet"/>
+      <w:lvlText w:val=""/>
+      <w:lvlJc w:val="left"/>
+      <w:pPr>
+        <w:ind w:left="5028" w:hanging="360"/>
+      </w:pPr>
+      <w:rPr>
+        <w:rFonts w:ascii="Wingdings" w:hAnsi="Wingdings" w:hint="default"/>
+      </w:rPr>
+    </w:lvl>
+    <w:lvl w:ilvl="6" w:tplc="04190001" w:tentative="1">
+      <w:start w:val="1"/>
+      <w:numFmt w:val="bullet"/>
+      <w:lvlText w:val=""/>
+      <w:lvlJc w:val="left"/>
+      <w:pPr>
+        <w:ind w:left="5748" w:hanging="360"/>
+      </w:pPr>
+      <w:rPr>
+        <w:rFonts w:ascii="Symbol" w:hAnsi="Symbol" w:hint="default"/>
+      </w:rPr>
+    </w:lvl>
+    <w:lvl w:ilvl="7" w:tplc="04190003" w:tentative="1">
+      <w:start w:val="1"/>
+      <w:numFmt w:val="bullet"/>
+      <w:lvlText w:val="o"/>
+      <w:lvlJc w:val="left"/>
+      <w:pPr>
+        <w:ind w:left="6468" w:hanging="360"/>
+      </w:pPr>
+      <w:rPr>
+        <w:rFonts w:ascii="Courier New" w:hAnsi="Courier New" w:cs="Courier New" w:hint="default"/>
+      </w:rPr>
+    </w:lvl>
+    <w:lvl w:ilvl="8" w:tplc="04190005" w:tentative="1">
+      <w:start w:val="1"/>
+      <w:numFmt w:val="bullet"/>
+      <w:lvlText w:val=""/>
+      <w:lvlJc w:val="left"/>
+      <w:pPr>
+        <w:ind w:left="7188" w:hanging="360"/>
+      </w:pPr>
+      <w:rPr>
+        <w:rFonts w:ascii="Wingdings" w:hAnsi="Wingdings" w:hint="default"/>
+      </w:rPr>
+    </w:lvl>
+  </w:abstractNum>
+  <w:abstractNum w:abstractNumId="4" w15:restartNumberingAfterBreak="0">
+    <w:nsid w:val="7DA324C0"/>
+    <w:multiLevelType w:val="hybridMultilevel"/>
+    <w:tmpl w:val="10D03A50"/>
+    <w:lvl w:ilvl="0" w:tplc="04190001">
+      <w:start w:val="1"/>
+      <w:numFmt w:val="bullet"/>
+      <w:lvlText w:val=""/>
+      <w:lvlJc w:val="left"/>
+      <w:pPr>
+        <w:ind w:left="1428" w:hanging="360"/>
+      </w:pPr>
+      <w:rPr>
+        <w:rFonts w:ascii="Symbol" w:hAnsi="Symbol" w:hint="default"/>
+      </w:rPr>
+    </w:lvl>
+    <w:lvl w:ilvl="1" w:tplc="04190003" w:tentative="1">
+      <w:start w:val="1"/>
+      <w:numFmt w:val="bullet"/>
+      <w:lvlText w:val="o"/>
+      <w:lvlJc w:val="left"/>
+      <w:pPr>
+        <w:ind w:left="2148" w:hanging="360"/>
+      </w:pPr>
+      <w:rPr>
+        <w:rFonts w:ascii="Courier New" w:hAnsi="Courier New" w:cs="Courier New" w:hint="default"/>
+      </w:rPr>
+    </w:lvl>
+    <w:lvl w:ilvl="2" w:tplc="04190005" w:tentative="1">
+      <w:start w:val="1"/>
+      <w:numFmt w:val="bullet"/>
+      <w:lvlText w:val=""/>
+      <w:lvlJc w:val="left"/>
+      <w:pPr>
+        <w:ind w:left="2868" w:hanging="360"/>
+      </w:pPr>
+      <w:rPr>
+        <w:rFonts w:ascii="Wingdings" w:hAnsi="Wingdings" w:hint="default"/>
+      </w:rPr>
+    </w:lvl>
+    <w:lvl w:ilvl="3" w:tplc="04190001" w:tentative="1">
+      <w:start w:val="1"/>
+      <w:numFmt w:val="bullet"/>
+      <w:lvlText w:val=""/>
+      <w:lvlJc w:val="left"/>
+      <w:pPr>
+        <w:ind w:left="3588" w:hanging="360"/>
+      </w:pPr>
+      <w:rPr>
+        <w:rFonts w:ascii="Symbol" w:hAnsi="Symbol" w:hint="default"/>
+      </w:rPr>
+    </w:lvl>
+    <w:lvl w:ilvl="4" w:tplc="04190003" w:tentative="1">
+      <w:start w:val="1"/>
+      <w:numFmt w:val="bullet"/>
+      <w:lvlText w:val="o"/>
+      <w:lvlJc w:val="left"/>
+      <w:pPr>
+        <w:ind w:left="4308" w:hanging="360"/>
+      </w:pPr>
+      <w:rPr>
+        <w:rFonts w:ascii="Courier New" w:hAnsi="Courier New" w:cs="Courier New" w:hint="default"/>
+      </w:rPr>
+    </w:lvl>
+    <w:lvl w:ilvl="5" w:tplc="04190005" w:tentative="1">
+      <w:start w:val="1"/>
+      <w:numFmt w:val="bullet"/>
+      <w:lvlText w:val=""/>
+      <w:lvlJc w:val="left"/>
+      <w:pPr>
+        <w:ind w:left="5028" w:hanging="360"/>
+      </w:pPr>
+      <w:rPr>
+        <w:rFonts w:ascii="Wingdings" w:hAnsi="Wingdings" w:hint="default"/>
+      </w:rPr>
+    </w:lvl>
+    <w:lvl w:ilvl="6" w:tplc="04190001" w:tentative="1">
+      <w:start w:val="1"/>
+      <w:numFmt w:val="bullet"/>
+      <w:lvlText w:val=""/>
+      <w:lvlJc w:val="left"/>
+      <w:pPr>
+        <w:ind w:left="5748" w:hanging="360"/>
+      </w:pPr>
+      <w:rPr>
+        <w:rFonts w:ascii="Symbol" w:hAnsi="Symbol" w:hint="default"/>
+      </w:rPr>
+    </w:lvl>
+    <w:lvl w:ilvl="7" w:tplc="04190003" w:tentative="1">
+      <w:start w:val="1"/>
+      <w:numFmt w:val="bullet"/>
+      <w:lvlText w:val="o"/>
+      <w:lvlJc w:val="left"/>
+      <w:pPr>
+        <w:ind w:left="6468" w:hanging="360"/>
+      </w:pPr>
+      <w:rPr>
+        <w:rFonts w:ascii="Courier New" w:hAnsi="Courier New" w:cs="Courier New" w:hint="default"/>
+      </w:rPr>
+    </w:lvl>
+    <w:lvl w:ilvl="8" w:tplc="04190005" w:tentative="1">
+      <w:start w:val="1"/>
+      <w:numFmt w:val="bullet"/>
+      <w:lvlText w:val=""/>
+      <w:lvlJc w:val="left"/>
+      <w:pPr>
+        <w:ind w:left="7188" w:hanging="360"/>
+      </w:pPr>
+      <w:rPr>
+        <w:rFonts w:ascii="Wingdings" w:hAnsi="Wingdings" w:hint="default"/>
+      </w:rPr>
+    </w:lvl>
+  </w:abstractNum>
+  <w:num w:numId="1" w16cid:durableId="679088278">
+    <w:abstractNumId w:val="3"/>
+  </w:num>
+  <w:num w:numId="2" w16cid:durableId="1303072945">
+    <w:abstractNumId w:val="2"/>
+  </w:num>
+  <w:num w:numId="3" w16cid:durableId="2137991217">
+    <w:abstractNumId w:val="1"/>
+  </w:num>
+  <w:num w:numId="4" w16cid:durableId="1103112200">
+    <w:abstractNumId w:val="4"/>
+  </w:num>
+  <w:num w:numId="5" w16cid:durableId="729305453">
+    <w:abstractNumId w:val="0"/>
+  </w:num>
+</w:numbering>
 </file>
 
 <file path=word/styles.xml><?xml version="1.0" encoding="utf-8"?>
@@ -8480,6 +9257,17 @@
       <w:u w:val="single"/>
     </w:rPr>
   </w:style>
+  <w:style w:type="paragraph" w:styleId="ae">
+    <w:name w:val="List Paragraph"/>
+    <w:basedOn w:val="a"/>
+    <w:uiPriority w:val="34"/>
+    <w:qFormat/>
+    <w:rsid w:val="001B192D"/>
+    <w:pPr>
+      <w:ind w:left="720"/>
+      <w:contextualSpacing/>
+    </w:pPr>
+  </w:style>
 </w:styles>
 </file>
 

--- a/Организация ЭВМ Малинок С.М. 21-ПО курсовая работа .docx
+++ b/Организация ЭВМ Малинок С.М. 21-ПО курсовая работа .docx
@@ -1542,7 +1542,39 @@
           <w:szCs w:val="28"/>
         </w:rPr>
         <w:lastRenderedPageBreak/>
-        <w:t>определенный уровень знаний. Другое ограничение заключается в том, что данные необходимо сериализовать и десериализовать для каждого сообщения, что может увеличить накладные расходы и замедлить обмен данными между процессорами.</w:t>
+        <w:t xml:space="preserve">определенный уровень знаний. Другое ограничение заключается в том, что данные необходимо </w:t>
+      </w:r>
+      <w:proofErr w:type="spellStart"/>
+      <w:r>
+        <w:rPr>
+          <w:rFonts w:cs="Times New Roman"/>
+          <w:szCs w:val="28"/>
+        </w:rPr>
+        <w:t>сериализовать</w:t>
+      </w:r>
+      <w:proofErr w:type="spellEnd"/>
+      <w:r>
+        <w:rPr>
+          <w:rFonts w:cs="Times New Roman"/>
+          <w:szCs w:val="28"/>
+        </w:rPr>
+        <w:t xml:space="preserve"> и </w:t>
+      </w:r>
+      <w:proofErr w:type="spellStart"/>
+      <w:r>
+        <w:rPr>
+          <w:rFonts w:cs="Times New Roman"/>
+          <w:szCs w:val="28"/>
+        </w:rPr>
+        <w:t>десериализовать</w:t>
+      </w:r>
+      <w:proofErr w:type="spellEnd"/>
+      <w:r>
+        <w:rPr>
+          <w:rFonts w:cs="Times New Roman"/>
+          <w:szCs w:val="28"/>
+        </w:rPr>
+        <w:t xml:space="preserve"> для каждого сообщения, что может увеличить накладные расходы и замедлить обмен данными между процессорами.</w:t>
       </w:r>
     </w:p>
     <w:p>
@@ -1559,6 +1591,7 @@
         </w:rPr>
         <w:t xml:space="preserve">Поскольку вычислительные системы продолжают расти в размерах и сложности, растет потребность в еще более совершенных технологиях </w:t>
       </w:r>
+      <w:proofErr w:type="spellStart"/>
       <w:r>
         <w:rPr>
           <w:rFonts w:cs="Times New Roman"/>
@@ -1566,6 +1599,7 @@
         </w:rPr>
         <w:t>межсоединений</w:t>
       </w:r>
+      <w:proofErr w:type="spellEnd"/>
       <w:r>
         <w:rPr>
           <w:rFonts w:cs="Times New Roman"/>
@@ -1585,7 +1619,23 @@
           <w:rFonts w:cs="Times New Roman"/>
           <w:szCs w:val="28"/>
         </w:rPr>
-        <w:t>, которая обеспечивает высокомасштабируемую и гибкую взаимосвязанную сеть, обеспечивающую высокоскоростную связь между различными компонентами.</w:t>
+        <w:t xml:space="preserve">, которая обеспечивает </w:t>
+      </w:r>
+      <w:proofErr w:type="spellStart"/>
+      <w:r>
+        <w:rPr>
+          <w:rFonts w:cs="Times New Roman"/>
+          <w:szCs w:val="28"/>
+        </w:rPr>
+        <w:t>высокомасштабируемую</w:t>
+      </w:r>
+      <w:proofErr w:type="spellEnd"/>
+      <w:r>
+        <w:rPr>
+          <w:rFonts w:cs="Times New Roman"/>
+          <w:szCs w:val="28"/>
+        </w:rPr>
+        <w:t xml:space="preserve"> и гибкую взаимосвязанную сеть, обеспечивающую высокоскоростную связь между различными компонентами.</w:t>
       </w:r>
       <w:r>
         <w:rPr>
@@ -1620,7 +1670,23 @@
           <w:rFonts w:cs="Times New Roman"/>
           <w:szCs w:val="28"/>
         </w:rPr>
-        <w:t>архитектуры внутрипроцессорных соединений</w:t>
+        <w:t xml:space="preserve">архитектуры </w:t>
+      </w:r>
+      <w:proofErr w:type="spellStart"/>
+      <w:r>
+        <w:rPr>
+          <w:rFonts w:cs="Times New Roman"/>
+          <w:szCs w:val="28"/>
+        </w:rPr>
+        <w:t>внутрипроцессорных</w:t>
+      </w:r>
+      <w:proofErr w:type="spellEnd"/>
+      <w:r>
+        <w:rPr>
+          <w:rFonts w:cs="Times New Roman"/>
+          <w:szCs w:val="28"/>
+        </w:rPr>
+        <w:t xml:space="preserve"> соединений</w:t>
       </w:r>
       <w:r>
         <w:rPr>
@@ -1644,6 +1710,7 @@
         </w:rPr>
         <w:t xml:space="preserve">Сердцем любой вычислительной системы является центральный процессор (ЦП), который отвечает за выполнение сложных вычислений и выполнение инструкций. Для эффективного выполнения этих задач ЦП должен взаимодействовать с другими компонентами системы, такими как память, устройства хранения и устройства ввода/вывода (I/O). Для этого требуется надежная и эффективная архитектура </w:t>
       </w:r>
+      <w:proofErr w:type="spellStart"/>
       <w:r>
         <w:rPr>
           <w:rFonts w:cs="Times New Roman"/>
@@ -1651,6 +1718,7 @@
         </w:rPr>
         <w:t>межсоединений</w:t>
       </w:r>
+      <w:proofErr w:type="spellEnd"/>
       <w:r>
         <w:rPr>
           <w:rFonts w:cs="Times New Roman"/>
@@ -1673,6 +1741,7 @@
         </w:rPr>
         <w:t xml:space="preserve">Взаимосвязи ЦП с годами развивались от простых структур шин, таких как внешняя шина (FSB), до более сложных </w:t>
       </w:r>
+      <w:proofErr w:type="spellStart"/>
       <w:r>
         <w:rPr>
           <w:rFonts w:cs="Times New Roman"/>
@@ -1680,13 +1749,47 @@
         </w:rPr>
         <w:t>межсоединений</w:t>
       </w:r>
-      <w:r>
-        <w:rPr>
-          <w:rFonts w:cs="Times New Roman"/>
-          <w:szCs w:val="28"/>
-        </w:rPr>
-        <w:t xml:space="preserve">, таких как Intel Ring Bus и AMD Infinity Fabric. Каждая архитектура </w:t>
-      </w:r>
+      <w:proofErr w:type="spellEnd"/>
+      <w:r>
+        <w:rPr>
+          <w:rFonts w:cs="Times New Roman"/>
+          <w:szCs w:val="28"/>
+        </w:rPr>
+        <w:t xml:space="preserve">, таких как Intel Ring </w:t>
+      </w:r>
+      <w:proofErr w:type="spellStart"/>
+      <w:r>
+        <w:rPr>
+          <w:rFonts w:cs="Times New Roman"/>
+          <w:szCs w:val="28"/>
+        </w:rPr>
+        <w:t>Bus</w:t>
+      </w:r>
+      <w:proofErr w:type="spellEnd"/>
+      <w:r>
+        <w:rPr>
+          <w:rFonts w:cs="Times New Roman"/>
+          <w:szCs w:val="28"/>
+        </w:rPr>
+        <w:t xml:space="preserve"> и AMD Infinity </w:t>
+      </w:r>
+      <w:proofErr w:type="spellStart"/>
+      <w:r>
+        <w:rPr>
+          <w:rFonts w:cs="Times New Roman"/>
+          <w:szCs w:val="28"/>
+        </w:rPr>
+        <w:t>Fabric</w:t>
+      </w:r>
+      <w:proofErr w:type="spellEnd"/>
+      <w:r>
+        <w:rPr>
+          <w:rFonts w:cs="Times New Roman"/>
+          <w:szCs w:val="28"/>
+        </w:rPr>
+        <w:t xml:space="preserve">. Каждая архитектура </w:t>
+      </w:r>
+      <w:proofErr w:type="spellStart"/>
       <w:r>
         <w:rPr>
           <w:rFonts w:cs="Times New Roman"/>
@@ -1694,6 +1797,7 @@
         </w:rPr>
         <w:t>межсоединений</w:t>
       </w:r>
+      <w:proofErr w:type="spellEnd"/>
       <w:r>
         <w:rPr>
           <w:rFonts w:cs="Times New Roman"/>
@@ -1716,6 +1820,7 @@
         </w:rPr>
         <w:t xml:space="preserve">Одним из основных факторов, которые следует учитывать при проектировании взаимодействия с ЦП, является задержка. Задержка относится к количеству времени, которое требуется сигналу данных для прохождения от одного компонента к другому. В высокопроизводительной вычислительной системе задержка может стать основным ограничивающим фактором, поскольку она может замедлить обработку данных и снизить общую производительность системы. Поэтому крайне важно выбрать архитектуру </w:t>
       </w:r>
+      <w:proofErr w:type="spellStart"/>
       <w:r>
         <w:rPr>
           <w:rFonts w:cs="Times New Roman"/>
@@ -1723,6 +1828,7 @@
         </w:rPr>
         <w:t>межсоединений</w:t>
       </w:r>
+      <w:proofErr w:type="spellEnd"/>
       <w:r>
         <w:rPr>
           <w:rFonts w:cs="Times New Roman"/>
@@ -1743,7 +1849,39 @@
           <w:rFonts w:cs="Times New Roman"/>
           <w:szCs w:val="28"/>
         </w:rPr>
-        <w:t xml:space="preserve">Еще одним ключевым фактором является пропускная способность межсоединения. Пропускная способность — это объем данных, который может быть передан в течение определенного периода времени. Если пропускная способность межсоединения слишком мала, это может привести к проблемам с передачей данных и повлиять на общую производительность системы. Для достижения высокопроизводительных вычислений важно </w:t>
+        <w:t xml:space="preserve">Еще одним ключевым фактором является пропускная способность </w:t>
+      </w:r>
+      <w:proofErr w:type="spellStart"/>
+      <w:r>
+        <w:rPr>
+          <w:rFonts w:cs="Times New Roman"/>
+          <w:szCs w:val="28"/>
+        </w:rPr>
+        <w:t>межсоединения</w:t>
+      </w:r>
+      <w:proofErr w:type="spellEnd"/>
+      <w:r>
+        <w:rPr>
+          <w:rFonts w:cs="Times New Roman"/>
+          <w:szCs w:val="28"/>
+        </w:rPr>
+        <w:t xml:space="preserve">. Пропускная способность — это объем данных, который может быть передан в течение определенного периода времени. Если пропускная способность </w:t>
+      </w:r>
+      <w:proofErr w:type="spellStart"/>
+      <w:r>
+        <w:rPr>
+          <w:rFonts w:cs="Times New Roman"/>
+          <w:szCs w:val="28"/>
+        </w:rPr>
+        <w:t>межсоединения</w:t>
+      </w:r>
+      <w:proofErr w:type="spellEnd"/>
+      <w:r>
+        <w:rPr>
+          <w:rFonts w:cs="Times New Roman"/>
+          <w:szCs w:val="28"/>
+        </w:rPr>
+        <w:t xml:space="preserve"> слишком мала, это может привести к проблемам с передачей данных и повлиять на общую производительность системы. Для достижения высокопроизводительных вычислений важно </w:t>
       </w:r>
       <w:r>
         <w:rPr>
@@ -1753,6 +1891,7 @@
         <w:lastRenderedPageBreak/>
         <w:t xml:space="preserve">выбрать архитектуру </w:t>
       </w:r>
+      <w:proofErr w:type="spellStart"/>
       <w:r>
         <w:rPr>
           <w:rFonts w:cs="Times New Roman"/>
@@ -1760,6 +1899,7 @@
         </w:rPr>
         <w:t>межсоединений</w:t>
       </w:r>
+      <w:proofErr w:type="spellEnd"/>
       <w:r>
         <w:rPr>
           <w:rFonts w:cs="Times New Roman"/>
@@ -1790,6 +1930,7 @@
         </w:rPr>
         <w:t xml:space="preserve">Одной из наиболее часто используемых архитектур </w:t>
       </w:r>
+      <w:proofErr w:type="spellStart"/>
       <w:r>
         <w:rPr>
           <w:rFonts w:cs="Times New Roman"/>
@@ -1797,6 +1938,7 @@
         </w:rPr>
         <w:t>межсоединений</w:t>
       </w:r>
+      <w:proofErr w:type="spellEnd"/>
       <w:r>
         <w:rPr>
           <w:rFonts w:cs="Times New Roman"/>
@@ -1875,6 +2017,7 @@
         </w:rPr>
         <w:t xml:space="preserve">Кольцевая шина Intel — это тип архитектуры </w:t>
       </w:r>
+      <w:proofErr w:type="spellStart"/>
       <w:r>
         <w:rPr>
           <w:rFonts w:cs="Times New Roman"/>
@@ -1882,6 +2025,7 @@
         </w:rPr>
         <w:t>межсоединений</w:t>
       </w:r>
+      <w:proofErr w:type="spellEnd"/>
       <w:r>
         <w:rPr>
           <w:rFonts w:cs="Times New Roman"/>
@@ -1903,6 +2047,7 @@
         </w:rPr>
         <w:t xml:space="preserve">Основным преимуществом кольцевой шины является ее простота и дешевизна. Его проще и дешевле реализовать по сравнению с другими типами </w:t>
       </w:r>
+      <w:proofErr w:type="spellStart"/>
       <w:r>
         <w:rPr>
           <w:rFonts w:cs="Times New Roman"/>
@@ -1910,6 +2055,7 @@
         </w:rPr>
         <w:t>межсоединений</w:t>
       </w:r>
+      <w:proofErr w:type="spellEnd"/>
       <w:r>
         <w:rPr>
           <w:rFonts w:cs="Times New Roman"/>
@@ -2007,6 +2153,7 @@
         </w:rPr>
         <w:t xml:space="preserve"> </w:t>
       </w:r>
+      <w:proofErr w:type="spellStart"/>
       <w:r>
         <w:rPr>
           <w:rFonts w:cs="Times New Roman"/>
@@ -2015,6 +2162,7 @@
         </w:rPr>
         <w:t>QuickPath</w:t>
       </w:r>
+      <w:proofErr w:type="spellEnd"/>
       <w:r>
         <w:rPr>
           <w:rFonts w:cs="Times New Roman"/>
@@ -2638,7 +2786,23 @@
           <w:rFonts w:cs="Times New Roman"/>
           <w:szCs w:val="28"/>
         </w:rPr>
-        <w:t xml:space="preserve"> — это высокопроизводительная архитектура межсоединений, которая позволяет нескольким компонентам системы взаимодействовать друг с другом на высоких скоростях. В отличие от традиционных шинных архитектур,</w:t>
+        <w:t xml:space="preserve"> — это высокопроизводительная архитектура </w:t>
+      </w:r>
+      <w:proofErr w:type="spellStart"/>
+      <w:r>
+        <w:rPr>
+          <w:rFonts w:cs="Times New Roman"/>
+          <w:szCs w:val="28"/>
+        </w:rPr>
+        <w:t>межсоединений</w:t>
+      </w:r>
+      <w:proofErr w:type="spellEnd"/>
+      <w:r>
+        <w:rPr>
+          <w:rFonts w:cs="Times New Roman"/>
+          <w:szCs w:val="28"/>
+        </w:rPr>
+        <w:t>, которая позволяет нескольким компонентам системы взаимодействовать друг с другом на высоких скоростях. В отличие от традиционных шинных архитектур,</w:t>
       </w:r>
       <w:r>
         <w:rPr>
@@ -2722,7 +2886,23 @@
           <w:rFonts w:cs="Times New Roman"/>
           <w:szCs w:val="28"/>
         </w:rPr>
-        <w:t xml:space="preserve"> способность поддерживать большое количество компонентов. Поскольку размер и сложность вычислительных систем продолжают расти, потребность в масштабируемой и гибкой архитектуре межсоединений становится вс</w:t>
+        <w:t xml:space="preserve"> способность поддерживать большое количество компонентов. Поскольку размер и сложность вычислительных систем продолжают расти, потребность в масштабируемой и гибкой архитектуре </w:t>
+      </w:r>
+      <w:proofErr w:type="spellStart"/>
+      <w:r>
+        <w:rPr>
+          <w:rFonts w:cs="Times New Roman"/>
+          <w:szCs w:val="28"/>
+        </w:rPr>
+        <w:t>межсоединений</w:t>
+      </w:r>
+      <w:proofErr w:type="spellEnd"/>
+      <w:r>
+        <w:rPr>
+          <w:rFonts w:cs="Times New Roman"/>
+          <w:szCs w:val="28"/>
+        </w:rPr>
+        <w:t xml:space="preserve"> становится вс</w:t>
       </w:r>
       <w:r>
         <w:rPr>
@@ -2806,7 +2986,23 @@
           <w:rFonts w:cs="Times New Roman"/>
           <w:szCs w:val="28"/>
         </w:rPr>
-        <w:t xml:space="preserve">к другому. Имея несколько путей между компонентами, структура межсоединений может выбрать путь, оптимальный для конкретных передаваемых данных, что приводит к минимальной задержке. В дополнение к преимуществам, упомянутым выше, межсетевая структура также может улучшить производительность системы за счет снижения трафика через общую шину. Предлагая выделенный путь для каждого компонента, </w:t>
+        <w:t xml:space="preserve">к другому. Имея несколько путей между компонентами, структура </w:t>
+      </w:r>
+      <w:proofErr w:type="spellStart"/>
+      <w:r>
+        <w:rPr>
+          <w:rFonts w:cs="Times New Roman"/>
+          <w:szCs w:val="28"/>
+        </w:rPr>
+        <w:t>межсоединений</w:t>
+      </w:r>
+      <w:proofErr w:type="spellEnd"/>
+      <w:r>
+        <w:rPr>
+          <w:rFonts w:cs="Times New Roman"/>
+          <w:szCs w:val="28"/>
+        </w:rPr>
+        <w:t xml:space="preserve"> может выбрать путь, оптимальный для конкретных передаваемых данных, что приводит к минимальной задержке. В дополнение к преимуществам, упомянутым выше, межсетевая структура также может улучшить производительность системы за счет снижения трафика через общую шину. Предлагая выделенный путь для каждого компонента, </w:t>
       </w:r>
       <w:r>
         <w:rPr>
@@ -3043,7 +3239,21 @@
           <w:rFonts w:cs="Times New Roman"/>
           <w:szCs w:val="28"/>
         </w:rPr>
-        <w:t xml:space="preserve"> когерентное соединение с малой задержкой для масштабируемых многопроцессорных систем с общим адресным пространством. Он использует протокол когерентности домашнего отслеживания на основе каталогов со скоростью передачи до 10,4 ГТ/с. Поддерживающие процессоры обычно имеют два или три канала UPI.</w:t>
+        <w:t xml:space="preserve"> когерентное соединение с малой задержкой для масштабируемых многопроцессорных систем с общим адресным пространством. Он использует протокол когерентности домашнего отслеживания на основе каталогов со скоростью передачи до 10,4 Г</w:t>
+      </w:r>
+      <w:r>
+        <w:rPr>
+          <w:rFonts w:cs="Times New Roman"/>
+          <w:szCs w:val="28"/>
+        </w:rPr>
+        <w:t>Б</w:t>
+      </w:r>
+      <w:r>
+        <w:rPr>
+          <w:rFonts w:cs="Times New Roman"/>
+          <w:szCs w:val="28"/>
+        </w:rPr>
+        <w:t>/с. Поддерживающие процессоры обычно имеют два или три канала UPI.</w:t>
       </w:r>
       <w:r>
         <w:rPr>
@@ -3902,7 +4112,23 @@
           <w:rFonts w:cs="Times New Roman"/>
           <w:szCs w:val="28"/>
         </w:rPr>
-        <w:t>AMD Infinity Fabric — это технология высокоскоростного соединения, которая позволяет различным компонентам компьютерной системы взаимодействовать друг с другом. Он</w:t>
+        <w:t xml:space="preserve">AMD Infinity </w:t>
+      </w:r>
+      <w:proofErr w:type="spellStart"/>
+      <w:r>
+        <w:rPr>
+          <w:rFonts w:cs="Times New Roman"/>
+          <w:szCs w:val="28"/>
+        </w:rPr>
+        <w:t>Fabric</w:t>
+      </w:r>
+      <w:proofErr w:type="spellEnd"/>
+      <w:r>
+        <w:rPr>
+          <w:rFonts w:cs="Times New Roman"/>
+          <w:szCs w:val="28"/>
+        </w:rPr>
+        <w:t xml:space="preserve"> — это технология высокоскоростного соединения, которая позволяет различным компонентам компьютерной системы взаимодействовать друг с другом. Он</w:t>
       </w:r>
       <w:r>
         <w:rPr>
@@ -3974,6 +4200,7 @@
         </w:rPr>
         <w:t xml:space="preserve"> для устранения ограничений старых технологий </w:t>
       </w:r>
+      <w:proofErr w:type="spellStart"/>
       <w:r>
         <w:rPr>
           <w:rFonts w:cs="Times New Roman"/>
@@ -3981,6 +4208,7 @@
         </w:rPr>
         <w:t>межсоединений</w:t>
       </w:r>
+      <w:proofErr w:type="spellEnd"/>
       <w:r>
         <w:rPr>
           <w:rFonts w:cs="Times New Roman"/>
@@ -4040,12 +4268,21 @@
         </w:rPr>
         <w:t xml:space="preserve"> </w:t>
       </w:r>
-      <w:r>
-        <w:rPr>
-          <w:rFonts w:cs="Times New Roman"/>
-          <w:szCs w:val="28"/>
-        </w:rPr>
-        <w:t xml:space="preserve">HyperTransport, которые </w:t>
+      <w:proofErr w:type="spellStart"/>
+      <w:r>
+        <w:rPr>
+          <w:rFonts w:cs="Times New Roman"/>
+          <w:szCs w:val="28"/>
+        </w:rPr>
+        <w:t>HyperTransport</w:t>
+      </w:r>
+      <w:proofErr w:type="spellEnd"/>
+      <w:r>
+        <w:rPr>
+          <w:rFonts w:cs="Times New Roman"/>
+          <w:szCs w:val="28"/>
+        </w:rPr>
+        <w:t xml:space="preserve">, которые </w:t>
       </w:r>
       <w:r>
         <w:rPr>
@@ -4101,7 +4338,23 @@
           <w:rFonts w:cs="Times New Roman"/>
           <w:szCs w:val="28"/>
         </w:rPr>
-        <w:t xml:space="preserve">Infinity Fabric использует серию высокоскоростных соединений для связи различных компонентов, включая центральные и графические процессоры, контроллеры памяти и другие </w:t>
+        <w:t xml:space="preserve">Infinity </w:t>
+      </w:r>
+      <w:proofErr w:type="spellStart"/>
+      <w:r>
+        <w:rPr>
+          <w:rFonts w:cs="Times New Roman"/>
+          <w:szCs w:val="28"/>
+        </w:rPr>
+        <w:t>Fabric</w:t>
+      </w:r>
+      <w:proofErr w:type="spellEnd"/>
+      <w:r>
+        <w:rPr>
+          <w:rFonts w:cs="Times New Roman"/>
+          <w:szCs w:val="28"/>
+        </w:rPr>
+        <w:t xml:space="preserve"> использует серию высокоскоростных соединений для связи различных компонентов, включая центральные и графические процессоры, контроллеры памяти и другие </w:t>
       </w:r>
       <w:r>
         <w:rPr>
@@ -4213,7 +4466,23 @@
           <w:rFonts w:cs="Times New Roman"/>
           <w:szCs w:val="28"/>
         </w:rPr>
-        <w:t>Infinity Fabric обладает высокой масштабируемостью</w:t>
+        <w:t xml:space="preserve">Infinity </w:t>
+      </w:r>
+      <w:proofErr w:type="spellStart"/>
+      <w:r>
+        <w:rPr>
+          <w:rFonts w:cs="Times New Roman"/>
+          <w:szCs w:val="28"/>
+        </w:rPr>
+        <w:t>Fabric</w:t>
+      </w:r>
+      <w:proofErr w:type="spellEnd"/>
+      <w:r>
+        <w:rPr>
+          <w:rFonts w:cs="Times New Roman"/>
+          <w:szCs w:val="28"/>
+        </w:rPr>
+        <w:t xml:space="preserve"> обладает высокой масштабируемостью</w:t>
       </w:r>
       <w:r>
         <w:rPr>
@@ -4402,7 +4671,23 @@
           <w:rFonts w:cs="Times New Roman"/>
           <w:szCs w:val="28"/>
         </w:rPr>
-        <w:t>Обеспечивая эффективную связь между различными компонентами с малой задержкой, Infinity Fabric помогает раскрыть весь потенциал современных аппаратных архитектур, что делает ее критически важным компонентом многих продуктов AMD, включая процессоры</w:t>
+        <w:t xml:space="preserve">Обеспечивая эффективную связь между различными компонентами с малой задержкой, Infinity </w:t>
+      </w:r>
+      <w:proofErr w:type="spellStart"/>
+      <w:r>
+        <w:rPr>
+          <w:rFonts w:cs="Times New Roman"/>
+          <w:szCs w:val="28"/>
+        </w:rPr>
+        <w:t>Fabric</w:t>
+      </w:r>
+      <w:proofErr w:type="spellEnd"/>
+      <w:r>
+        <w:rPr>
+          <w:rFonts w:cs="Times New Roman"/>
+          <w:szCs w:val="28"/>
+        </w:rPr>
+        <w:t xml:space="preserve"> помогает раскрыть весь потенциал современных аппаратных архитектур, что делает ее критически важным компонентом многих продуктов AMD, включая процессоры</w:t>
       </w:r>
       <w:r>
         <w:rPr>
@@ -4568,7 +4853,23 @@
           <w:rFonts w:cs="Times New Roman"/>
           <w:szCs w:val="28"/>
         </w:rPr>
-        <w:t xml:space="preserve">Это обозначение кристалла в процессоре. Как мы видим, на картинке показано 4 кристала, каждый из которых содержит в себе </w:t>
+        <w:t xml:space="preserve">Это обозначение кристалла в процессоре. Как мы видим, на картинке показано 4 </w:t>
+      </w:r>
+      <w:proofErr w:type="spellStart"/>
+      <w:r>
+        <w:rPr>
+          <w:rFonts w:cs="Times New Roman"/>
+          <w:szCs w:val="28"/>
+        </w:rPr>
+        <w:t>кристала</w:t>
+      </w:r>
+      <w:proofErr w:type="spellEnd"/>
+      <w:r>
+        <w:rPr>
+          <w:rFonts w:cs="Times New Roman"/>
+          <w:szCs w:val="28"/>
+        </w:rPr>
+        <w:t xml:space="preserve">, каждый из которых содержит в себе </w:t>
       </w:r>
       <w:r>
         <w:rPr>
@@ -5014,7 +5315,23 @@
           <w:rFonts w:cs="Times New Roman"/>
           <w:szCs w:val="28"/>
         </w:rPr>
-        <w:t xml:space="preserve">организовывает внутрипроцессорные связи, поэтому на схемах отображено по 4 значка, каждый из которых связан с одним из кристаллов, обеспечивая стабильную работу всех кристаллов и всех кластеров одновременно. </w:t>
+        <w:t xml:space="preserve">организовывает </w:t>
+      </w:r>
+      <w:proofErr w:type="spellStart"/>
+      <w:r>
+        <w:rPr>
+          <w:rFonts w:cs="Times New Roman"/>
+          <w:szCs w:val="28"/>
+        </w:rPr>
+        <w:t>внутрипроцессорные</w:t>
+      </w:r>
+      <w:proofErr w:type="spellEnd"/>
+      <w:r>
+        <w:rPr>
+          <w:rFonts w:cs="Times New Roman"/>
+          <w:szCs w:val="28"/>
+        </w:rPr>
+        <w:t xml:space="preserve"> связи, поэтому на схемах отображено по 4 значка, каждый из которых связан с одним из кристаллов, обеспечивая стабильную работу всех кристаллов и всех кластеров одновременно. </w:t>
       </w:r>
     </w:p>
     <w:p>
@@ -5487,14 +5804,126 @@
         <w:ind w:firstLine="708"/>
       </w:pPr>
       <w:r>
-        <w:t xml:space="preserve">Infinity Fabric состоит из двух отдельных плоскостей связи: Масштабируемая фабрика данных Infinity (SDF) и масштабируемая фабрика управления (SCF). SDF — это основное средство, с помощью которого </w:t>
-      </w:r>
+        <w:t>Функциональное разделение кольцевой шины</w:t>
+      </w:r>
+      <w:r>
+        <w:t>:</w:t>
+      </w:r>
+    </w:p>
+    <w:p>
       <w:r>
         <w:lastRenderedPageBreak/>
-        <w:t>данные передаются по всей системе между конечными точками, например, NUMA-узлами (non-uniform Memory access — неравномерный доступ к памяти, есть корогенные и некорректные. По сути, NUMA — это архитектура, которая представлена в AMD Opteron. В новой архитектуре каждый процессорный сокет имеет прямой доступ только к определенным слотам памяти и образует NUMA-узел. То есть при 4 процессорах и 64 ГБ памяти у вас будет 4 NUMA-узла по 16 ГБ каждый. памяти.) или PHY.</w:t>
-      </w:r>
-      <w:r>
-        <w:t xml:space="preserve"> SDF может иметь десятки соединительных точек, соединяющие такие вещи, как PHY PCIe, контроллеры памяти, различные вычислительные и исполнительные устройства.</w:t>
+        <w:t xml:space="preserve">В процессорах на основе архитектуры кольцевой шины </w:t>
+      </w:r>
+      <w:r>
+        <w:t>шина физически одна, но на уровне адресации данных, каждая часть шины выполняет свою роль. Так, шина делится на системную линию и линию памяти</w:t>
+      </w:r>
+      <w:r>
+        <w:t>:</w:t>
+      </w:r>
+    </w:p>
+    <w:p>
+      <w:pPr>
+        <w:pStyle w:val="ae"/>
+        <w:numPr>
+          <w:ilvl w:val="0"/>
+          <w:numId w:val="8"/>
+        </w:numPr>
+      </w:pPr>
+      <w:r>
+        <w:t>Системная линия отвечает за обмен информацией между чипсетом и процессором</w:t>
+      </w:r>
+    </w:p>
+    <w:p>
+      <w:pPr>
+        <w:pStyle w:val="ae"/>
+        <w:numPr>
+          <w:ilvl w:val="0"/>
+          <w:numId w:val="8"/>
+        </w:numPr>
+      </w:pPr>
+      <w:r>
+        <w:t>Линия памяти отвечает за связь процессора и памяти</w:t>
+      </w:r>
+    </w:p>
+    <w:p>
+      <w:pPr>
+        <w:pStyle w:val="ae"/>
+        <w:numPr>
+          <w:ilvl w:val="0"/>
+          <w:numId w:val="8"/>
+        </w:numPr>
+      </w:pPr>
+      <w:r>
+        <w:t xml:space="preserve">Стоит отметить, что в более ранних версиях кольцевой шины присутствовала линия оперативной памяти, и линия кэш памяти, но от такой организации отказались так как количество данных с кэша на процессор было гораздо меньше максимальной пропускной способности линии кэша, </w:t>
+      </w:r>
+      <w:r>
+        <w:t>а у линии оперативной памяти ситуация была противоположная, из за чего</w:t>
+      </w:r>
+      <w:r>
+        <w:t xml:space="preserve"> на высоконагруженных системах возникали задержки выполнения команд, и</w:t>
+      </w:r>
+      <w:r>
+        <w:t xml:space="preserve"> </w:t>
+      </w:r>
+      <w:proofErr w:type="spellStart"/>
+      <w:r>
+        <w:t>интел</w:t>
+      </w:r>
+      <w:proofErr w:type="spellEnd"/>
+      <w:r>
+        <w:t xml:space="preserve"> объединили эти шины в одну увеличив их общую пропускную способность</w:t>
+      </w:r>
+    </w:p>
+    <w:p>
+      <w:pPr>
+        <w:ind w:firstLine="708"/>
+      </w:pPr>
+      <w:r>
+        <w:t xml:space="preserve">Infinity </w:t>
+      </w:r>
+      <w:proofErr w:type="spellStart"/>
+      <w:r>
+        <w:t>Fabric</w:t>
+      </w:r>
+      <w:proofErr w:type="spellEnd"/>
+      <w:r>
+        <w:t xml:space="preserve"> состоит из двух отдельных плоскостей связи: Масштабируемая фабрика данных Infinity (SDF) и масштабируемая фабрика управления (SCF). SDF — это основное средство, с помощью которого данные передаются по всей системе между конечными точками, например, NUMA-узлами (</w:t>
+      </w:r>
+      <w:proofErr w:type="spellStart"/>
+      <w:r>
+        <w:t>non-uniform</w:t>
+      </w:r>
+      <w:proofErr w:type="spellEnd"/>
+      <w:r>
+        <w:t xml:space="preserve"> Memory </w:t>
+      </w:r>
+      <w:proofErr w:type="spellStart"/>
+      <w:r>
+        <w:t>access</w:t>
+      </w:r>
+      <w:proofErr w:type="spellEnd"/>
+      <w:r>
+        <w:t xml:space="preserve"> — неравномерный доступ к памяти, есть </w:t>
+      </w:r>
+      <w:proofErr w:type="spellStart"/>
+      <w:r>
+        <w:t>корогенные</w:t>
+      </w:r>
+      <w:proofErr w:type="spellEnd"/>
+      <w:r>
+        <w:t xml:space="preserve"> и некорректные. По сути, NUMA — это архитектура, которая представлена в AMD Opteron. В новой архитектуре каждый процессорный сокет имеет прямой доступ только к определенным слотам памяти и образует NUMA-узел. То есть при 4 процессорах и 64 ГБ памяти у вас будет 4 NUMA-узла по 16 ГБ каждый. памяти.) или PHY.</w:t>
+      </w:r>
+      <w:r>
+        <w:t xml:space="preserve"> SDF может иметь десятки соединительных точек, соединяющие такие вещи, как PHY </w:t>
+      </w:r>
+      <w:proofErr w:type="spellStart"/>
+      <w:r>
+        <w:t>PCIe</w:t>
+      </w:r>
+      <w:proofErr w:type="spellEnd"/>
+      <w:r>
+        <w:t>, контроллеры памяти, различные вычислительные и исполнительные устройства.</w:t>
       </w:r>
       <w:r>
         <w:t xml:space="preserve"> SCF - дополнительная плоскость, которая обрабатывает передачу множества разных сигналов управления системой - туда входят такие вещи как управление температурой и питанием, тесты, безопасность и IP сторонних производителей. С помощью этих двух плоскостей AMYDE может эффективно масштабировать многие базовые вычислительные блоки.</w:t>
@@ -5574,6 +6003,7 @@
         </w:numPr>
       </w:pPr>
       <w:r>
+        <w:lastRenderedPageBreak/>
         <w:t>Разрядность системы зависит от количества кластеров</w:t>
       </w:r>
       <w:r>
@@ -5715,7 +6145,6 @@
         </w:numPr>
       </w:pPr>
       <w:r>
-        <w:lastRenderedPageBreak/>
         <w:t xml:space="preserve"> </w:t>
       </w:r>
       <w:r>
@@ -5738,6 +6167,177 @@
       </w:r>
     </w:p>
     <w:p>
+      <w:r>
+        <w:t xml:space="preserve">Функционально разделение шины </w:t>
+      </w:r>
+      <w:r>
+        <w:rPr>
+          <w:lang w:val="en-US"/>
+        </w:rPr>
+        <w:t>Infinity</w:t>
+      </w:r>
+      <w:r>
+        <w:t xml:space="preserve"> </w:t>
+      </w:r>
+      <w:r>
+        <w:rPr>
+          <w:lang w:val="en-US"/>
+        </w:rPr>
+        <w:t>Fabric</w:t>
+      </w:r>
+      <w:r>
+        <w:t>:</w:t>
+      </w:r>
+    </w:p>
+    <w:p>
+      <w:r>
+        <w:tab/>
+      </w:r>
+      <w:r>
+        <w:t xml:space="preserve">Функционально разделение </w:t>
+      </w:r>
+      <w:r>
+        <w:rPr>
+          <w:lang w:val="en-US"/>
+        </w:rPr>
+        <w:t>Infinity</w:t>
+      </w:r>
+      <w:r>
+        <w:t xml:space="preserve"> </w:t>
+      </w:r>
+      <w:r>
+        <w:rPr>
+          <w:lang w:val="en-US"/>
+        </w:rPr>
+        <w:t>fabric</w:t>
+      </w:r>
+      <w:r>
+        <w:t xml:space="preserve">: </w:t>
+      </w:r>
+      <w:r>
+        <w:t>шина</w:t>
+      </w:r>
+      <w:r>
+        <w:t xml:space="preserve"> </w:t>
+      </w:r>
+      <w:r>
+        <w:rPr>
+          <w:lang w:val="en-US"/>
+        </w:rPr>
+        <w:t>Infinity</w:t>
+      </w:r>
+      <w:r>
+        <w:t xml:space="preserve"> </w:t>
+      </w:r>
+      <w:r>
+        <w:rPr>
+          <w:lang w:val="en-US"/>
+        </w:rPr>
+        <w:t>Fabric</w:t>
+      </w:r>
+      <w:r>
+        <w:t xml:space="preserve"> </w:t>
+      </w:r>
+      <w:r>
+        <w:t>имеет</w:t>
+      </w:r>
+      <w:r>
+        <w:t xml:space="preserve"> </w:t>
+      </w:r>
+      <w:r>
+        <w:t>огромную пропускную способность в 64 ГБ</w:t>
+      </w:r>
+      <w:r>
+        <w:t>/</w:t>
+      </w:r>
+      <w:r>
+        <w:rPr>
+          <w:lang w:val="en-US"/>
+        </w:rPr>
+        <w:t>c</w:t>
+      </w:r>
+      <w:r>
+        <w:t xml:space="preserve"> </w:t>
+      </w:r>
+      <w:r>
+        <w:t xml:space="preserve">и большую разрядность, поэтому делится на </w:t>
+      </w:r>
+      <w:r>
+        <w:t>три линии</w:t>
+      </w:r>
+      <w:r>
+        <w:t>:</w:t>
+      </w:r>
+    </w:p>
+    <w:p>
+      <w:pPr>
+        <w:pStyle w:val="ae"/>
+        <w:numPr>
+          <w:ilvl w:val="0"/>
+          <w:numId w:val="11"/>
+        </w:numPr>
+      </w:pPr>
+      <w:r>
+        <w:t xml:space="preserve">Линия данных содержит в себе пакеты данных </w:t>
+      </w:r>
+    </w:p>
+    <w:p>
+      <w:pPr>
+        <w:pStyle w:val="ae"/>
+        <w:numPr>
+          <w:ilvl w:val="0"/>
+          <w:numId w:val="11"/>
+        </w:numPr>
+      </w:pPr>
+      <w:r>
+        <w:t>Линия адреса содержит адреса элементов (Кристаллов, кластеров и так далее).</w:t>
+      </w:r>
+    </w:p>
+    <w:p>
+      <w:pPr>
+        <w:pStyle w:val="ae"/>
+        <w:numPr>
+          <w:ilvl w:val="0"/>
+          <w:numId w:val="11"/>
+        </w:numPr>
+      </w:pPr>
+      <w:r>
+        <w:t xml:space="preserve">Системная линия обеспечивает контроль передачи пакетов данных между </w:t>
+      </w:r>
+      <w:r>
+        <w:t>элементами процессора (Кластерами, элементами ввода/вывода, кристаллами)</w:t>
+      </w:r>
+    </w:p>
+    <w:p>
+      <w:r>
+        <w:t xml:space="preserve">Таким образом шина </w:t>
+      </w:r>
+      <w:r>
+        <w:rPr>
+          <w:lang w:val="en-US"/>
+        </w:rPr>
+        <w:t>infinity</w:t>
+      </w:r>
+      <w:r>
+        <w:t xml:space="preserve"> </w:t>
+      </w:r>
+      <w:r>
+        <w:rPr>
+          <w:lang w:val="en-US"/>
+        </w:rPr>
+        <w:t>fabric</w:t>
+      </w:r>
+      <w:r>
+        <w:t xml:space="preserve"> обеспечивает взаимосвязь на огромных скоростях между</w:t>
+      </w:r>
+      <w:r>
+        <w:t xml:space="preserve"> элементами кристаллов, но не взаимодействует с внешними источниками (такими как чипсеты в кольцевой архитектуре)</w:t>
+      </w:r>
+      <w:r>
+        <w:t xml:space="preserve"> </w:t>
+      </w:r>
+    </w:p>
+    <w:p>
       <w:pPr>
         <w:ind w:firstLine="708"/>
       </w:pPr>
@@ -5751,10 +6351,54 @@
         <w:t>intel</w:t>
       </w:r>
       <w:r>
-        <w:t xml:space="preserve"> использует сеть взаимосвязанных узлов, которые позволяют передавать данные в нескольких направлениях одновременно. Это стало возможным благодаря параллельному и ориентированному на соединение характеру структуры, которая позволяет передавать данные от одного компонента к другому без необходимости использования промежуточного коммутатора или маршрутизатора. </w:t>
-      </w:r>
-      <w:r>
-        <w:t>Данные также поступают от контроллеров PCIe в верхней части кристалла, а также по двум каналам между сокетами. Межсокетные каналы управляют потоком данных между процессорами в конфигурациях серверов с двумя сокетами. В прошлом Intel использовала QPI (QuickPath Interconnect) для межсокетной связи, но</w:t>
+        <w:t xml:space="preserve"> использует сеть взаимосвязанных узлов, которые позволяют передавать данные в нескольких направлениях одновременно. Это стало возможным благодаря параллельному и ориентированному на соединение характеру структуры, которая позволяет передавать данные от одного компонента к другому без необходимости </w:t>
+      </w:r>
+      <w:r>
+        <w:lastRenderedPageBreak/>
+        <w:t xml:space="preserve">использования промежуточного коммутатора или маршрутизатора. </w:t>
+      </w:r>
+      <w:r>
+        <w:t xml:space="preserve">Данные также поступают от контроллеров </w:t>
+      </w:r>
+      <w:proofErr w:type="spellStart"/>
+      <w:r>
+        <w:t>PCIe</w:t>
+      </w:r>
+      <w:proofErr w:type="spellEnd"/>
+      <w:r>
+        <w:t xml:space="preserve"> в верхней части кристалла, а также по двум каналам между сокетами. </w:t>
+      </w:r>
+      <w:proofErr w:type="spellStart"/>
+      <w:r>
+        <w:t>Межсокетные</w:t>
+      </w:r>
+      <w:proofErr w:type="spellEnd"/>
+      <w:r>
+        <w:t xml:space="preserve"> каналы управляют потоком данных между процессорами в конфигурациях серверов с двумя сокетами. В прошлом Intel использовала QPI (</w:t>
+      </w:r>
+      <w:proofErr w:type="spellStart"/>
+      <w:r>
+        <w:t>QuickPath</w:t>
+      </w:r>
+      <w:proofErr w:type="spellEnd"/>
+      <w:r>
+        <w:t xml:space="preserve"> </w:t>
+      </w:r>
+      <w:proofErr w:type="spellStart"/>
+      <w:r>
+        <w:t>Interconnect</w:t>
+      </w:r>
+      <w:proofErr w:type="spellEnd"/>
+      <w:r>
+        <w:t xml:space="preserve">) для </w:t>
+      </w:r>
+      <w:proofErr w:type="spellStart"/>
+      <w:r>
+        <w:t>межсокетной</w:t>
+      </w:r>
+      <w:proofErr w:type="spellEnd"/>
+      <w:r>
+        <w:t xml:space="preserve"> связи, но</w:t>
       </w:r>
       <w:r>
         <w:t>, позже</w:t>
@@ -5766,7 +6410,23 @@
         <w:t>стала</w:t>
       </w:r>
       <w:r>
-        <w:t xml:space="preserve"> использовать новое соединение UPI для серверных процессоров Skylake (Purley). </w:t>
+        <w:t xml:space="preserve"> использовать новое соединение UPI для серверных процессоров </w:t>
+      </w:r>
+      <w:proofErr w:type="spellStart"/>
+      <w:r>
+        <w:t>Skylake</w:t>
+      </w:r>
+      <w:proofErr w:type="spellEnd"/>
+      <w:r>
+        <w:t xml:space="preserve"> (</w:t>
+      </w:r>
+      <w:proofErr w:type="spellStart"/>
+      <w:r>
+        <w:t>Purley</w:t>
+      </w:r>
+      <w:proofErr w:type="spellEnd"/>
+      <w:r>
+        <w:t xml:space="preserve">). </w:t>
       </w:r>
     </w:p>
     <w:p>
@@ -5986,6 +6646,270 @@
     </w:p>
     <w:p>
       <w:pPr>
+        <w:ind w:left="708"/>
+      </w:pPr>
+      <w:r>
+        <w:t>Функциональное разделение межсетевой структуры</w:t>
+      </w:r>
+    </w:p>
+    <w:p>
+      <w:r>
+        <w:t xml:space="preserve">Межсетевая структура в отличии от </w:t>
+      </w:r>
+      <w:r>
+        <w:rPr>
+          <w:lang w:val="en-US"/>
+        </w:rPr>
+        <w:t>Infinity</w:t>
+      </w:r>
+      <w:r>
+        <w:t xml:space="preserve"> </w:t>
+      </w:r>
+      <w:r>
+        <w:rPr>
+          <w:lang w:val="en-US"/>
+        </w:rPr>
+        <w:t>Fabric</w:t>
+      </w:r>
+      <w:r>
+        <w:t xml:space="preserve"> </w:t>
+      </w:r>
+      <w:r>
+        <w:t xml:space="preserve">и </w:t>
+      </w:r>
+      <w:r>
+        <w:rPr>
+          <w:lang w:val="en-US"/>
+        </w:rPr>
+        <w:t>Ring</w:t>
+      </w:r>
+      <w:r>
+        <w:t xml:space="preserve"> </w:t>
+      </w:r>
+      <w:r>
+        <w:rPr>
+          <w:lang w:val="en-US"/>
+        </w:rPr>
+        <w:t>Bus</w:t>
+      </w:r>
+      <w:r>
+        <w:t xml:space="preserve"> не является одиночной шиной</w:t>
+      </w:r>
+      <w:r>
+        <w:t>.</w:t>
+      </w:r>
+      <w:r>
+        <w:t xml:space="preserve"> Так, в межсетевой структуре элементы связаны с архитектурой </w:t>
+      </w:r>
+      <w:r>
+        <w:rPr>
+          <w:lang w:val="en-US"/>
+        </w:rPr>
+        <w:t>UPI</w:t>
+      </w:r>
+      <w:r>
+        <w:t>, описанной выше, поэтому функционально шина межсетевой структуры выглядит так</w:t>
+      </w:r>
+      <w:r>
+        <w:t>:</w:t>
+      </w:r>
+      <w:r>
+        <w:tab/>
+      </w:r>
+    </w:p>
+    <w:p>
+      <w:pPr>
+        <w:pStyle w:val="ae"/>
+        <w:numPr>
+          <w:ilvl w:val="0"/>
+          <w:numId w:val="12"/>
+        </w:numPr>
+      </w:pPr>
+      <w:r>
+        <w:t xml:space="preserve">Линия адресов, отвечает за адресацию между элементом и присвоенного ему элемента </w:t>
+      </w:r>
+      <w:r>
+        <w:rPr>
+          <w:lang w:val="en-US"/>
+        </w:rPr>
+        <w:t>UPI</w:t>
+      </w:r>
+    </w:p>
+    <w:p>
+      <w:pPr>
+        <w:pStyle w:val="ae"/>
+        <w:numPr>
+          <w:ilvl w:val="0"/>
+          <w:numId w:val="12"/>
+        </w:numPr>
+      </w:pPr>
+      <w:r>
+        <w:t xml:space="preserve">Линия данных отправляет данные с элемента на присвоенный ему элемент архитектуры </w:t>
+      </w:r>
+      <w:r>
+        <w:rPr>
+          <w:lang w:val="en-US"/>
+        </w:rPr>
+        <w:t>UPI</w:t>
+      </w:r>
+    </w:p>
+    <w:p>
+      <w:r>
+        <w:t xml:space="preserve">А функциональное разделение шины </w:t>
+      </w:r>
+      <w:r>
+        <w:rPr>
+          <w:lang w:val="en-US"/>
+        </w:rPr>
+        <w:t>UPI</w:t>
+      </w:r>
+      <w:r>
+        <w:t xml:space="preserve"> </w:t>
+      </w:r>
+      <w:r>
+        <w:t>выглядит иначе</w:t>
+      </w:r>
+      <w:r>
+        <w:t>:</w:t>
+      </w:r>
+    </w:p>
+    <w:p>
+      <w:pPr>
+        <w:pStyle w:val="ae"/>
+        <w:numPr>
+          <w:ilvl w:val="0"/>
+          <w:numId w:val="13"/>
+        </w:numPr>
+      </w:pPr>
+      <w:r>
+        <w:t xml:space="preserve">Линия памяти, отвечает за обмен данными между элементом </w:t>
+      </w:r>
+      <w:r>
+        <w:rPr>
+          <w:lang w:val="en-US"/>
+        </w:rPr>
+        <w:t>UPI</w:t>
+      </w:r>
+      <w:r>
+        <w:t xml:space="preserve"> </w:t>
+      </w:r>
+      <w:r>
+        <w:t xml:space="preserve">и </w:t>
+      </w:r>
+      <w:r>
+        <w:rPr>
+          <w:lang w:val="en-US"/>
+        </w:rPr>
+        <w:t>IMC</w:t>
+      </w:r>
+      <w:r>
+        <w:t xml:space="preserve"> </w:t>
+      </w:r>
+      <w:r>
+        <w:t>(</w:t>
+      </w:r>
+      <w:r>
+        <w:rPr>
+          <w:lang w:val="en-US"/>
+        </w:rPr>
+        <w:t>integrated</w:t>
+      </w:r>
+      <w:r>
+        <w:t xml:space="preserve"> </w:t>
+      </w:r>
+      <w:r>
+        <w:rPr>
+          <w:lang w:val="en-US"/>
+        </w:rPr>
+        <w:t>memory</w:t>
+      </w:r>
+      <w:r>
+        <w:t xml:space="preserve"> </w:t>
+      </w:r>
+      <w:r>
+        <w:rPr>
+          <w:lang w:val="en-US"/>
+        </w:rPr>
+        <w:t>controller</w:t>
+      </w:r>
+      <w:r>
+        <w:t xml:space="preserve">, ещё одна архитектура от </w:t>
+      </w:r>
+      <w:r>
+        <w:rPr>
+          <w:lang w:val="en-US"/>
+        </w:rPr>
+        <w:t>intel</w:t>
+      </w:r>
+      <w:r>
+        <w:t>)</w:t>
+      </w:r>
+      <w:r>
+        <w:t xml:space="preserve"> </w:t>
+      </w:r>
+    </w:p>
+    <w:p>
+      <w:pPr>
+        <w:pStyle w:val="ae"/>
+        <w:numPr>
+          <w:ilvl w:val="0"/>
+          <w:numId w:val="13"/>
+        </w:numPr>
+      </w:pPr>
+      <w:r>
+        <w:lastRenderedPageBreak/>
+        <w:t xml:space="preserve">Линия Кэш памяти отвечает за обмен данными между элементом </w:t>
+      </w:r>
+      <w:r>
+        <w:rPr>
+          <w:lang w:val="en-US"/>
+        </w:rPr>
+        <w:t>UPI</w:t>
+      </w:r>
+      <w:r>
+        <w:t xml:space="preserve"> </w:t>
+      </w:r>
+      <w:r>
+        <w:t>и кэшем процессора</w:t>
+      </w:r>
+    </w:p>
+    <w:p>
+      <w:pPr>
+        <w:pStyle w:val="ae"/>
+        <w:numPr>
+          <w:ilvl w:val="0"/>
+          <w:numId w:val="13"/>
+        </w:numPr>
+      </w:pPr>
+      <w:r>
+        <w:t xml:space="preserve">Системная линия отвечает за пересылку информации от чипсета к </w:t>
+      </w:r>
+      <w:r>
+        <w:rPr>
+          <w:lang w:val="en-US"/>
+        </w:rPr>
+        <w:t>UPI</w:t>
+      </w:r>
+    </w:p>
+    <w:p>
+      <w:r>
+        <w:t xml:space="preserve">Таким образом, данные и команды изнутри процессора попадают сначала на элемент </w:t>
+      </w:r>
+      <w:r>
+        <w:rPr>
+          <w:lang w:val="en-US"/>
+        </w:rPr>
+        <w:t>UPI</w:t>
+      </w:r>
+      <w:r>
+        <w:t xml:space="preserve"> по его шине, а затем уже на внешние устройства</w:t>
+      </w:r>
+      <w:r>
+        <w:t>.</w:t>
+      </w:r>
+    </w:p>
+    <w:p>
+      <w:pPr>
         <w:pStyle w:val="a3"/>
       </w:pPr>
       <w:bookmarkStart w:id="15" w:name="_Toc153388801"/>
@@ -6008,7 +6932,23 @@
           <w:rFonts w:cs="Times New Roman"/>
           <w:szCs w:val="28"/>
         </w:rPr>
-        <w:t xml:space="preserve">Сравнение производительности различных архитектур межсоединений, таких как </w:t>
+        <w:t xml:space="preserve">Сравнение производительности различных архитектур </w:t>
+      </w:r>
+      <w:proofErr w:type="spellStart"/>
+      <w:r>
+        <w:rPr>
+          <w:rFonts w:cs="Times New Roman"/>
+          <w:szCs w:val="28"/>
+        </w:rPr>
+        <w:t>межсоединений</w:t>
+      </w:r>
+      <w:proofErr w:type="spellEnd"/>
+      <w:r>
+        <w:rPr>
+          <w:rFonts w:cs="Times New Roman"/>
+          <w:szCs w:val="28"/>
+        </w:rPr>
+        <w:t xml:space="preserve">, таких как </w:t>
       </w:r>
       <w:r>
         <w:rPr>
@@ -6059,15 +6999,23 @@
           <w:rFonts w:cs="Times New Roman"/>
           <w:szCs w:val="28"/>
         </w:rPr>
-        <w:t xml:space="preserve"> — непростая задача. Производительность архитектуры межсоединений определяется рядом факторов, включая конкретную реализацию, тип передаваемых данных и </w:t>
-      </w:r>
-      <w:r>
-        <w:rPr>
-          <w:rFonts w:cs="Times New Roman"/>
-          <w:szCs w:val="28"/>
-        </w:rPr>
-        <w:lastRenderedPageBreak/>
-        <w:t xml:space="preserve">конкретный вариант использования, для которого используется архитектура. В целом, </w:t>
+        <w:t xml:space="preserve"> — непростая задача. Производительность архитектуры </w:t>
+      </w:r>
+      <w:proofErr w:type="spellStart"/>
+      <w:r>
+        <w:rPr>
+          <w:rFonts w:cs="Times New Roman"/>
+          <w:szCs w:val="28"/>
+        </w:rPr>
+        <w:t>межсоединений</w:t>
+      </w:r>
+      <w:proofErr w:type="spellEnd"/>
+      <w:r>
+        <w:rPr>
+          <w:rFonts w:cs="Times New Roman"/>
+          <w:szCs w:val="28"/>
+        </w:rPr>
+        <w:t xml:space="preserve"> определяется рядом факторов, включая конкретную реализацию, тип передаваемых данных и конкретный вариант использования, для которого используется архитектура. В целом, </w:t>
       </w:r>
       <w:r>
         <w:rPr>
@@ -6199,7 +7147,23 @@
           <w:rFonts w:cs="Times New Roman"/>
           <w:szCs w:val="28"/>
         </w:rPr>
-        <w:t xml:space="preserve"> может работать лучше. Также важно отметить, что задержка и пропускная способность не всегда являются единственными факторами, которые следует учитывать при оценке производительности архитектуры межсоединений. Способность архитектуры масштабироваться, ее энергопотребление и простота использования также являются важными факторами. </w:t>
+        <w:t xml:space="preserve"> может работать лучше. Также важно отметить, что задержка и пропускная способность не всегда являются единственными факторами, которые следует учитывать при оценке производительности архитектуры </w:t>
+      </w:r>
+      <w:proofErr w:type="spellStart"/>
+      <w:r>
+        <w:rPr>
+          <w:rFonts w:cs="Times New Roman"/>
+          <w:szCs w:val="28"/>
+        </w:rPr>
+        <w:t>межсоединений</w:t>
+      </w:r>
+      <w:proofErr w:type="spellEnd"/>
+      <w:r>
+        <w:rPr>
+          <w:rFonts w:cs="Times New Roman"/>
+          <w:szCs w:val="28"/>
+        </w:rPr>
+        <w:t xml:space="preserve">. Способность архитектуры масштабироваться, ее энергопотребление и простота использования также являются важными факторами. </w:t>
       </w:r>
       <w:r>
         <w:rPr>
@@ -6331,6 +7295,7 @@
           <w:noProof/>
           <w:szCs w:val="28"/>
         </w:rPr>
+        <w:lastRenderedPageBreak/>
         <w:drawing>
           <wp:inline distT="0" distB="0" distL="0" distR="0" wp14:anchorId="03EDAC1E" wp14:editId="549C95BE">
             <wp:extent cx="5940425" cy="2248535"/>
@@ -6398,7 +7363,6 @@
         <w:rPr>
           <w:noProof/>
         </w:rPr>
-        <w:lastRenderedPageBreak/>
         <w:drawing>
           <wp:inline distT="0" distB="0" distL="0" distR="0" wp14:anchorId="7DB67621" wp14:editId="4204FEB7">
             <wp:extent cx="5940425" cy="3099435"/>
@@ -6463,6 +7427,7 @@
           <w:noProof/>
           <w:szCs w:val="28"/>
         </w:rPr>
+        <w:lastRenderedPageBreak/>
         <w:drawing>
           <wp:inline distT="0" distB="0" distL="0" distR="0" wp14:anchorId="1A52AC5F" wp14:editId="29D1DA49">
             <wp:extent cx="5940425" cy="3545205"/>
@@ -6666,15 +7631,7 @@
           <w:rFonts w:cs="Times New Roman"/>
           <w:szCs w:val="28"/>
         </w:rPr>
-        <w:t xml:space="preserve"> Это обеспечивается тем, что потери в задержке с увеличением количества </w:t>
-      </w:r>
-      <w:r>
-        <w:rPr>
-          <w:rFonts w:cs="Times New Roman"/>
-          <w:szCs w:val="28"/>
-        </w:rPr>
-        <w:lastRenderedPageBreak/>
-        <w:t xml:space="preserve">компонентов у </w:t>
+        <w:t xml:space="preserve"> Это обеспечивается тем, что потери в задержке с увеличением количества компонентов у </w:t>
       </w:r>
       <w:r>
         <w:rPr>
@@ -6912,7 +7869,23 @@
           <w:rFonts w:cs="Times New Roman"/>
           <w:szCs w:val="28"/>
         </w:rPr>
-        <w:t>Infinity Fabric, обеспечивает гибкое и масштабируемое решение, обеспечивающее высокоскоростную передачу данных и низкую задержку</w:t>
+        <w:t xml:space="preserve">Infinity </w:t>
+      </w:r>
+      <w:proofErr w:type="spellStart"/>
+      <w:r>
+        <w:rPr>
+          <w:rFonts w:cs="Times New Roman"/>
+          <w:szCs w:val="28"/>
+        </w:rPr>
+        <w:t>Fabric</w:t>
+      </w:r>
+      <w:proofErr w:type="spellEnd"/>
+      <w:r>
+        <w:rPr>
+          <w:rFonts w:cs="Times New Roman"/>
+          <w:szCs w:val="28"/>
+        </w:rPr>
+        <w:t>, обеспечивает гибкое и масштабируемое решение, обеспечивающее высокоскоростную передачу данных и низкую задержку</w:t>
       </w:r>
       <w:r>
         <w:rPr>
@@ -6982,6 +7955,7 @@
           </w:rPr>
           <w:t>.</w:t>
         </w:r>
+        <w:proofErr w:type="spellStart"/>
         <w:r>
           <w:rPr>
             <w:rStyle w:val="ab"/>
@@ -6989,6 +7963,7 @@
           </w:rPr>
           <w:t>servethehome</w:t>
         </w:r>
+        <w:proofErr w:type="spellEnd"/>
         <w:r>
           <w:rPr>
             <w:rStyle w:val="ab"/>
@@ -7008,6 +7983,7 @@
           </w:rPr>
           <w:t>/</w:t>
         </w:r>
+        <w:proofErr w:type="spellStart"/>
         <w:r>
           <w:rPr>
             <w:rStyle w:val="ab"/>
@@ -7015,12 +7991,14 @@
           </w:rPr>
           <w:t>amd</w:t>
         </w:r>
+        <w:proofErr w:type="spellEnd"/>
         <w:r>
           <w:rPr>
             <w:rStyle w:val="ab"/>
           </w:rPr>
           <w:t>-</w:t>
         </w:r>
+        <w:proofErr w:type="spellStart"/>
         <w:r>
           <w:rPr>
             <w:rStyle w:val="ab"/>
@@ -7028,6 +8006,7 @@
           </w:rPr>
           <w:t>epyc</w:t>
         </w:r>
+        <w:proofErr w:type="spellEnd"/>
         <w:r>
           <w:rPr>
             <w:rStyle w:val="ab"/>
@@ -7155,6 +8134,7 @@
           </w:rPr>
           <w:t>86.</w:t>
         </w:r>
+        <w:proofErr w:type="spellStart"/>
         <w:r>
           <w:rPr>
             <w:rStyle w:val="ab"/>
@@ -7162,6 +8142,7 @@
           </w:rPr>
           <w:t>fr</w:t>
         </w:r>
+        <w:proofErr w:type="spellEnd"/>
         <w:r>
           <w:rPr>
             <w:rStyle w:val="ab"/>
@@ -7211,6 +8192,7 @@
           </w:rPr>
           <w:t>.</w:t>
         </w:r>
+        <w:proofErr w:type="spellStart"/>
         <w:r>
           <w:rPr>
             <w:rStyle w:val="ab"/>
@@ -7218,12 +8200,14 @@
           </w:rPr>
           <w:t>hardwareluxx</w:t>
         </w:r>
+        <w:proofErr w:type="spellEnd"/>
         <w:r>
           <w:rPr>
             <w:rStyle w:val="ab"/>
           </w:rPr>
           <w:t>.</w:t>
         </w:r>
+        <w:proofErr w:type="spellStart"/>
         <w:r>
           <w:rPr>
             <w:rStyle w:val="ab"/>
@@ -7231,6 +8215,7 @@
           </w:rPr>
           <w:t>ru</w:t>
         </w:r>
+        <w:proofErr w:type="spellEnd"/>
         <w:r>
           <w:rPr>
             <w:rStyle w:val="ab"/>
@@ -7250,6 +8235,7 @@
           </w:rPr>
           <w:t>.</w:t>
         </w:r>
+        <w:proofErr w:type="spellStart"/>
         <w:r>
           <w:rPr>
             <w:rStyle w:val="ab"/>
@@ -7257,6 +8243,7 @@
           </w:rPr>
           <w:t>php</w:t>
         </w:r>
+        <w:proofErr w:type="spellEnd"/>
         <w:r>
           <w:rPr>
             <w:rStyle w:val="ab"/>
@@ -7289,6 +8276,7 @@
           </w:rPr>
           <w:t>/</w:t>
         </w:r>
+        <w:proofErr w:type="spellStart"/>
         <w:r>
           <w:rPr>
             <w:rStyle w:val="ab"/>
@@ -7296,6 +8284,7 @@
           </w:rPr>
           <w:t>prozessoren</w:t>
         </w:r>
+        <w:proofErr w:type="spellEnd"/>
         <w:r>
           <w:rPr>
             <w:rStyle w:val="ab"/>
@@ -7315,6 +8304,7 @@
           </w:rPr>
           <w:t>-</w:t>
         </w:r>
+        <w:proofErr w:type="spellStart"/>
         <w:r>
           <w:rPr>
             <w:rStyle w:val="ab"/>
@@ -7322,6 +8312,7 @@
           </w:rPr>
           <w:t>skylake</w:t>
         </w:r>
+        <w:proofErr w:type="spellEnd"/>
         <w:r>
           <w:rPr>
             <w:rStyle w:val="ab"/>
@@ -7341,6 +8332,7 @@
           </w:rPr>
           <w:t>-</w:t>
         </w:r>
+        <w:proofErr w:type="spellStart"/>
         <w:r>
           <w:rPr>
             <w:rStyle w:val="ab"/>
@@ -7348,6 +8340,7 @@
           </w:rPr>
           <w:t>sp</w:t>
         </w:r>
+        <w:proofErr w:type="spellEnd"/>
         <w:r>
           <w:rPr>
             <w:rStyle w:val="ab"/>
@@ -7367,6 +8360,7 @@
           </w:rPr>
           <w:t>-</w:t>
         </w:r>
+        <w:proofErr w:type="spellStart"/>
         <w:r>
           <w:rPr>
             <w:rStyle w:val="ab"/>
@@ -7374,6 +8368,7 @@
           </w:rPr>
           <w:t>ringbus</w:t>
         </w:r>
+        <w:proofErr w:type="spellEnd"/>
         <w:r>
           <w:rPr>
             <w:rStyle w:val="ab"/>
@@ -7404,6 +8399,7 @@
           </w:rPr>
           <w:t>://</w:t>
         </w:r>
+        <w:proofErr w:type="spellStart"/>
         <w:r>
           <w:rPr>
             <w:rStyle w:val="ab"/>
@@ -7411,6 +8407,7 @@
           </w:rPr>
           <w:t>resurs</w:t>
         </w:r>
+        <w:proofErr w:type="spellEnd"/>
         <w:r>
           <w:rPr>
             <w:rStyle w:val="ab"/>
@@ -7430,6 +8427,7 @@
           </w:rPr>
           <w:t>.</w:t>
         </w:r>
+        <w:proofErr w:type="spellStart"/>
         <w:r>
           <w:rPr>
             <w:rStyle w:val="ab"/>
@@ -7437,6 +8435,7 @@
           </w:rPr>
           <w:t>ru</w:t>
         </w:r>
+        <w:proofErr w:type="spellEnd"/>
         <w:r>
           <w:rPr>
             <w:rStyle w:val="ab"/>
@@ -7480,6 +8479,7 @@
           </w:rPr>
           <w:t>://</w:t>
         </w:r>
+        <w:proofErr w:type="spellStart"/>
         <w:r>
           <w:rPr>
             <w:rStyle w:val="ab"/>
@@ -7487,6 +8487,7 @@
           </w:rPr>
           <w:t>i</w:t>
         </w:r>
+        <w:proofErr w:type="spellEnd"/>
         <w:r>
           <w:rPr>
             <w:rStyle w:val="ab"/>
@@ -7506,6 +8507,7 @@
           </w:rPr>
           <w:t>.</w:t>
         </w:r>
+        <w:proofErr w:type="spellStart"/>
         <w:r>
           <w:rPr>
             <w:rStyle w:val="ab"/>
@@ -7513,6 +8515,7 @@
           </w:rPr>
           <w:t>ru</w:t>
         </w:r>
+        <w:proofErr w:type="spellEnd"/>
         <w:r>
           <w:rPr>
             <w:rStyle w:val="ab"/>
@@ -7562,6 +8565,7 @@
           </w:rPr>
           <w:t>.</w:t>
         </w:r>
+        <w:proofErr w:type="spellStart"/>
         <w:r>
           <w:rPr>
             <w:rStyle w:val="ab"/>
@@ -7569,6 +8573,7 @@
           </w:rPr>
           <w:t>amd</w:t>
         </w:r>
+        <w:proofErr w:type="spellEnd"/>
         <w:r>
           <w:rPr>
             <w:rStyle w:val="ab"/>
@@ -7588,6 +8593,7 @@
           </w:rPr>
           <w:t>/</w:t>
         </w:r>
+        <w:proofErr w:type="spellStart"/>
         <w:r>
           <w:rPr>
             <w:rStyle w:val="ab"/>
@@ -7595,6 +8601,7 @@
           </w:rPr>
           <w:t>en</w:t>
         </w:r>
+        <w:proofErr w:type="spellEnd"/>
         <w:r>
           <w:rPr>
             <w:rStyle w:val="ab"/>
@@ -7664,6 +8671,7 @@
           </w:rPr>
           <w:t>.</w:t>
         </w:r>
+        <w:proofErr w:type="spellStart"/>
         <w:r>
           <w:rPr>
             <w:rStyle w:val="ab"/>
@@ -7671,6 +8679,7 @@
           </w:rPr>
           <w:t>ixbt</w:t>
         </w:r>
+        <w:proofErr w:type="spellEnd"/>
         <w:r>
           <w:rPr>
             <w:rStyle w:val="ab"/>
@@ -7729,6 +8738,7 @@
           </w:rPr>
           <w:t>-</w:t>
         </w:r>
+        <w:proofErr w:type="spellStart"/>
         <w:r>
           <w:rPr>
             <w:rStyle w:val="ab"/>
@@ -7736,12 +8746,14 @@
           </w:rPr>
           <w:t>amd</w:t>
         </w:r>
+        <w:proofErr w:type="spellEnd"/>
         <w:r>
           <w:rPr>
             <w:rStyle w:val="ab"/>
           </w:rPr>
           <w:t>-</w:t>
         </w:r>
+        <w:proofErr w:type="spellStart"/>
         <w:r>
           <w:rPr>
             <w:rStyle w:val="ab"/>
@@ -7749,6 +8761,7 @@
           </w:rPr>
           <w:t>ryzen</w:t>
         </w:r>
+        <w:proofErr w:type="spellEnd"/>
         <w:r>
           <w:rPr>
             <w:rStyle w:val="ab"/>
@@ -8005,6 +9018,119 @@
     </w:lvl>
   </w:abstractNum>
   <w:abstractNum w:abstractNumId="1" w15:restartNumberingAfterBreak="0">
+    <w:nsid w:val="10832AC8"/>
+    <w:multiLevelType w:val="hybridMultilevel"/>
+    <w:tmpl w:val="FD3812BA"/>
+    <w:lvl w:ilvl="0" w:tplc="04190001">
+      <w:start w:val="1"/>
+      <w:numFmt w:val="bullet"/>
+      <w:lvlText w:val=""/>
+      <w:lvlJc w:val="left"/>
+      <w:pPr>
+        <w:ind w:left="1788" w:hanging="360"/>
+      </w:pPr>
+      <w:rPr>
+        <w:rFonts w:ascii="Symbol" w:hAnsi="Symbol" w:hint="default"/>
+      </w:rPr>
+    </w:lvl>
+    <w:lvl w:ilvl="1" w:tplc="04190003" w:tentative="1">
+      <w:start w:val="1"/>
+      <w:numFmt w:val="bullet"/>
+      <w:lvlText w:val="o"/>
+      <w:lvlJc w:val="left"/>
+      <w:pPr>
+        <w:ind w:left="2508" w:hanging="360"/>
+      </w:pPr>
+      <w:rPr>
+        <w:rFonts w:ascii="Courier New" w:hAnsi="Courier New" w:cs="Courier New" w:hint="default"/>
+      </w:rPr>
+    </w:lvl>
+    <w:lvl w:ilvl="2" w:tplc="04190005" w:tentative="1">
+      <w:start w:val="1"/>
+      <w:numFmt w:val="bullet"/>
+      <w:lvlText w:val=""/>
+      <w:lvlJc w:val="left"/>
+      <w:pPr>
+        <w:ind w:left="3228" w:hanging="360"/>
+      </w:pPr>
+      <w:rPr>
+        <w:rFonts w:ascii="Wingdings" w:hAnsi="Wingdings" w:hint="default"/>
+      </w:rPr>
+    </w:lvl>
+    <w:lvl w:ilvl="3" w:tplc="04190001" w:tentative="1">
+      <w:start w:val="1"/>
+      <w:numFmt w:val="bullet"/>
+      <w:lvlText w:val=""/>
+      <w:lvlJc w:val="left"/>
+      <w:pPr>
+        <w:ind w:left="3948" w:hanging="360"/>
+      </w:pPr>
+      <w:rPr>
+        <w:rFonts w:ascii="Symbol" w:hAnsi="Symbol" w:hint="default"/>
+      </w:rPr>
+    </w:lvl>
+    <w:lvl w:ilvl="4" w:tplc="04190003" w:tentative="1">
+      <w:start w:val="1"/>
+      <w:numFmt w:val="bullet"/>
+      <w:lvlText w:val="o"/>
+      <w:lvlJc w:val="left"/>
+      <w:pPr>
+        <w:ind w:left="4668" w:hanging="360"/>
+      </w:pPr>
+      <w:rPr>
+        <w:rFonts w:ascii="Courier New" w:hAnsi="Courier New" w:cs="Courier New" w:hint="default"/>
+      </w:rPr>
+    </w:lvl>
+    <w:lvl w:ilvl="5" w:tplc="04190005" w:tentative="1">
+      <w:start w:val="1"/>
+      <w:numFmt w:val="bullet"/>
+      <w:lvlText w:val=""/>
+      <w:lvlJc w:val="left"/>
+      <w:pPr>
+        <w:ind w:left="5388" w:hanging="360"/>
+      </w:pPr>
+      <w:rPr>
+        <w:rFonts w:ascii="Wingdings" w:hAnsi="Wingdings" w:hint="default"/>
+      </w:rPr>
+    </w:lvl>
+    <w:lvl w:ilvl="6" w:tplc="04190001" w:tentative="1">
+      <w:start w:val="1"/>
+      <w:numFmt w:val="bullet"/>
+      <w:lvlText w:val=""/>
+      <w:lvlJc w:val="left"/>
+      <w:pPr>
+        <w:ind w:left="6108" w:hanging="360"/>
+      </w:pPr>
+      <w:rPr>
+        <w:rFonts w:ascii="Symbol" w:hAnsi="Symbol" w:hint="default"/>
+      </w:rPr>
+    </w:lvl>
+    <w:lvl w:ilvl="7" w:tplc="04190003" w:tentative="1">
+      <w:start w:val="1"/>
+      <w:numFmt w:val="bullet"/>
+      <w:lvlText w:val="o"/>
+      <w:lvlJc w:val="left"/>
+      <w:pPr>
+        <w:ind w:left="6828" w:hanging="360"/>
+      </w:pPr>
+      <w:rPr>
+        <w:rFonts w:ascii="Courier New" w:hAnsi="Courier New" w:cs="Courier New" w:hint="default"/>
+      </w:rPr>
+    </w:lvl>
+    <w:lvl w:ilvl="8" w:tplc="04190005" w:tentative="1">
+      <w:start w:val="1"/>
+      <w:numFmt w:val="bullet"/>
+      <w:lvlText w:val=""/>
+      <w:lvlJc w:val="left"/>
+      <w:pPr>
+        <w:ind w:left="7548" w:hanging="360"/>
+      </w:pPr>
+      <w:rPr>
+        <w:rFonts w:ascii="Wingdings" w:hAnsi="Wingdings" w:hint="default"/>
+      </w:rPr>
+    </w:lvl>
+  </w:abstractNum>
+  <w:abstractNum w:abstractNumId="2" w15:restartNumberingAfterBreak="0">
     <w:nsid w:val="12697486"/>
     <w:multiLevelType w:val="hybridMultilevel"/>
     <w:tmpl w:val="3C88830A"/>
@@ -8117,7 +9243,572 @@
       </w:rPr>
     </w:lvl>
   </w:abstractNum>
-  <w:abstractNum w:abstractNumId="2" w15:restartNumberingAfterBreak="0">
+  <w:abstractNum w:abstractNumId="3" w15:restartNumberingAfterBreak="0">
+    <w:nsid w:val="24DA7BB6"/>
+    <w:multiLevelType w:val="hybridMultilevel"/>
+    <w:tmpl w:val="A1AAA7BA"/>
+    <w:lvl w:ilvl="0" w:tplc="04190001">
+      <w:start w:val="1"/>
+      <w:numFmt w:val="bullet"/>
+      <w:lvlText w:val=""/>
+      <w:lvlJc w:val="left"/>
+      <w:pPr>
+        <w:ind w:left="1428" w:hanging="360"/>
+      </w:pPr>
+      <w:rPr>
+        <w:rFonts w:ascii="Symbol" w:hAnsi="Symbol" w:hint="default"/>
+      </w:rPr>
+    </w:lvl>
+    <w:lvl w:ilvl="1" w:tplc="04190003" w:tentative="1">
+      <w:start w:val="1"/>
+      <w:numFmt w:val="bullet"/>
+      <w:lvlText w:val="o"/>
+      <w:lvlJc w:val="left"/>
+      <w:pPr>
+        <w:ind w:left="2148" w:hanging="360"/>
+      </w:pPr>
+      <w:rPr>
+        <w:rFonts w:ascii="Courier New" w:hAnsi="Courier New" w:cs="Courier New" w:hint="default"/>
+      </w:rPr>
+    </w:lvl>
+    <w:lvl w:ilvl="2" w:tplc="04190005" w:tentative="1">
+      <w:start w:val="1"/>
+      <w:numFmt w:val="bullet"/>
+      <w:lvlText w:val=""/>
+      <w:lvlJc w:val="left"/>
+      <w:pPr>
+        <w:ind w:left="2868" w:hanging="360"/>
+      </w:pPr>
+      <w:rPr>
+        <w:rFonts w:ascii="Wingdings" w:hAnsi="Wingdings" w:hint="default"/>
+      </w:rPr>
+    </w:lvl>
+    <w:lvl w:ilvl="3" w:tplc="04190001" w:tentative="1">
+      <w:start w:val="1"/>
+      <w:numFmt w:val="bullet"/>
+      <w:lvlText w:val=""/>
+      <w:lvlJc w:val="left"/>
+      <w:pPr>
+        <w:ind w:left="3588" w:hanging="360"/>
+      </w:pPr>
+      <w:rPr>
+        <w:rFonts w:ascii="Symbol" w:hAnsi="Symbol" w:hint="default"/>
+      </w:rPr>
+    </w:lvl>
+    <w:lvl w:ilvl="4" w:tplc="04190003" w:tentative="1">
+      <w:start w:val="1"/>
+      <w:numFmt w:val="bullet"/>
+      <w:lvlText w:val="o"/>
+      <w:lvlJc w:val="left"/>
+      <w:pPr>
+        <w:ind w:left="4308" w:hanging="360"/>
+      </w:pPr>
+      <w:rPr>
+        <w:rFonts w:ascii="Courier New" w:hAnsi="Courier New" w:cs="Courier New" w:hint="default"/>
+      </w:rPr>
+    </w:lvl>
+    <w:lvl w:ilvl="5" w:tplc="04190005" w:tentative="1">
+      <w:start w:val="1"/>
+      <w:numFmt w:val="bullet"/>
+      <w:lvlText w:val=""/>
+      <w:lvlJc w:val="left"/>
+      <w:pPr>
+        <w:ind w:left="5028" w:hanging="360"/>
+      </w:pPr>
+      <w:rPr>
+        <w:rFonts w:ascii="Wingdings" w:hAnsi="Wingdings" w:hint="default"/>
+      </w:rPr>
+    </w:lvl>
+    <w:lvl w:ilvl="6" w:tplc="04190001" w:tentative="1">
+      <w:start w:val="1"/>
+      <w:numFmt w:val="bullet"/>
+      <w:lvlText w:val=""/>
+      <w:lvlJc w:val="left"/>
+      <w:pPr>
+        <w:ind w:left="5748" w:hanging="360"/>
+      </w:pPr>
+      <w:rPr>
+        <w:rFonts w:ascii="Symbol" w:hAnsi="Symbol" w:hint="default"/>
+      </w:rPr>
+    </w:lvl>
+    <w:lvl w:ilvl="7" w:tplc="04190003" w:tentative="1">
+      <w:start w:val="1"/>
+      <w:numFmt w:val="bullet"/>
+      <w:lvlText w:val="o"/>
+      <w:lvlJc w:val="left"/>
+      <w:pPr>
+        <w:ind w:left="6468" w:hanging="360"/>
+      </w:pPr>
+      <w:rPr>
+        <w:rFonts w:ascii="Courier New" w:hAnsi="Courier New" w:cs="Courier New" w:hint="default"/>
+      </w:rPr>
+    </w:lvl>
+    <w:lvl w:ilvl="8" w:tplc="04190005" w:tentative="1">
+      <w:start w:val="1"/>
+      <w:numFmt w:val="bullet"/>
+      <w:lvlText w:val=""/>
+      <w:lvlJc w:val="left"/>
+      <w:pPr>
+        <w:ind w:left="7188" w:hanging="360"/>
+      </w:pPr>
+      <w:rPr>
+        <w:rFonts w:ascii="Wingdings" w:hAnsi="Wingdings" w:hint="default"/>
+      </w:rPr>
+    </w:lvl>
+  </w:abstractNum>
+  <w:abstractNum w:abstractNumId="4" w15:restartNumberingAfterBreak="0">
+    <w:nsid w:val="2F366C98"/>
+    <w:multiLevelType w:val="hybridMultilevel"/>
+    <w:tmpl w:val="8AEE7058"/>
+    <w:lvl w:ilvl="0" w:tplc="04190001">
+      <w:start w:val="1"/>
+      <w:numFmt w:val="bullet"/>
+      <w:lvlText w:val=""/>
+      <w:lvlJc w:val="left"/>
+      <w:pPr>
+        <w:ind w:left="1425" w:hanging="360"/>
+      </w:pPr>
+      <w:rPr>
+        <w:rFonts w:ascii="Symbol" w:hAnsi="Symbol" w:hint="default"/>
+      </w:rPr>
+    </w:lvl>
+    <w:lvl w:ilvl="1" w:tplc="04190003" w:tentative="1">
+      <w:start w:val="1"/>
+      <w:numFmt w:val="bullet"/>
+      <w:lvlText w:val="o"/>
+      <w:lvlJc w:val="left"/>
+      <w:pPr>
+        <w:ind w:left="2145" w:hanging="360"/>
+      </w:pPr>
+      <w:rPr>
+        <w:rFonts w:ascii="Courier New" w:hAnsi="Courier New" w:cs="Courier New" w:hint="default"/>
+      </w:rPr>
+    </w:lvl>
+    <w:lvl w:ilvl="2" w:tplc="04190005" w:tentative="1">
+      <w:start w:val="1"/>
+      <w:numFmt w:val="bullet"/>
+      <w:lvlText w:val=""/>
+      <w:lvlJc w:val="left"/>
+      <w:pPr>
+        <w:ind w:left="2865" w:hanging="360"/>
+      </w:pPr>
+      <w:rPr>
+        <w:rFonts w:ascii="Wingdings" w:hAnsi="Wingdings" w:hint="default"/>
+      </w:rPr>
+    </w:lvl>
+    <w:lvl w:ilvl="3" w:tplc="04190001" w:tentative="1">
+      <w:start w:val="1"/>
+      <w:numFmt w:val="bullet"/>
+      <w:lvlText w:val=""/>
+      <w:lvlJc w:val="left"/>
+      <w:pPr>
+        <w:ind w:left="3585" w:hanging="360"/>
+      </w:pPr>
+      <w:rPr>
+        <w:rFonts w:ascii="Symbol" w:hAnsi="Symbol" w:hint="default"/>
+      </w:rPr>
+    </w:lvl>
+    <w:lvl w:ilvl="4" w:tplc="04190003" w:tentative="1">
+      <w:start w:val="1"/>
+      <w:numFmt w:val="bullet"/>
+      <w:lvlText w:val="o"/>
+      <w:lvlJc w:val="left"/>
+      <w:pPr>
+        <w:ind w:left="4305" w:hanging="360"/>
+      </w:pPr>
+      <w:rPr>
+        <w:rFonts w:ascii="Courier New" w:hAnsi="Courier New" w:cs="Courier New" w:hint="default"/>
+      </w:rPr>
+    </w:lvl>
+    <w:lvl w:ilvl="5" w:tplc="04190005" w:tentative="1">
+      <w:start w:val="1"/>
+      <w:numFmt w:val="bullet"/>
+      <w:lvlText w:val=""/>
+      <w:lvlJc w:val="left"/>
+      <w:pPr>
+        <w:ind w:left="5025" w:hanging="360"/>
+      </w:pPr>
+      <w:rPr>
+        <w:rFonts w:ascii="Wingdings" w:hAnsi="Wingdings" w:hint="default"/>
+      </w:rPr>
+    </w:lvl>
+    <w:lvl w:ilvl="6" w:tplc="04190001" w:tentative="1">
+      <w:start w:val="1"/>
+      <w:numFmt w:val="bullet"/>
+      <w:lvlText w:val=""/>
+      <w:lvlJc w:val="left"/>
+      <w:pPr>
+        <w:ind w:left="5745" w:hanging="360"/>
+      </w:pPr>
+      <w:rPr>
+        <w:rFonts w:ascii="Symbol" w:hAnsi="Symbol" w:hint="default"/>
+      </w:rPr>
+    </w:lvl>
+    <w:lvl w:ilvl="7" w:tplc="04190003" w:tentative="1">
+      <w:start w:val="1"/>
+      <w:numFmt w:val="bullet"/>
+      <w:lvlText w:val="o"/>
+      <w:lvlJc w:val="left"/>
+      <w:pPr>
+        <w:ind w:left="6465" w:hanging="360"/>
+      </w:pPr>
+      <w:rPr>
+        <w:rFonts w:ascii="Courier New" w:hAnsi="Courier New" w:cs="Courier New" w:hint="default"/>
+      </w:rPr>
+    </w:lvl>
+    <w:lvl w:ilvl="8" w:tplc="04190005" w:tentative="1">
+      <w:start w:val="1"/>
+      <w:numFmt w:val="bullet"/>
+      <w:lvlText w:val=""/>
+      <w:lvlJc w:val="left"/>
+      <w:pPr>
+        <w:ind w:left="7185" w:hanging="360"/>
+      </w:pPr>
+      <w:rPr>
+        <w:rFonts w:ascii="Wingdings" w:hAnsi="Wingdings" w:hint="default"/>
+      </w:rPr>
+    </w:lvl>
+  </w:abstractNum>
+  <w:abstractNum w:abstractNumId="5" w15:restartNumberingAfterBreak="0">
+    <w:nsid w:val="44B06335"/>
+    <w:multiLevelType w:val="hybridMultilevel"/>
+    <w:tmpl w:val="7A1AC67C"/>
+    <w:lvl w:ilvl="0" w:tplc="04190001">
+      <w:start w:val="1"/>
+      <w:numFmt w:val="bullet"/>
+      <w:lvlText w:val=""/>
+      <w:lvlJc w:val="left"/>
+      <w:pPr>
+        <w:ind w:left="1425" w:hanging="360"/>
+      </w:pPr>
+      <w:rPr>
+        <w:rFonts w:ascii="Symbol" w:hAnsi="Symbol" w:hint="default"/>
+      </w:rPr>
+    </w:lvl>
+    <w:lvl w:ilvl="1" w:tplc="04190003" w:tentative="1">
+      <w:start w:val="1"/>
+      <w:numFmt w:val="bullet"/>
+      <w:lvlText w:val="o"/>
+      <w:lvlJc w:val="left"/>
+      <w:pPr>
+        <w:ind w:left="2145" w:hanging="360"/>
+      </w:pPr>
+      <w:rPr>
+        <w:rFonts w:ascii="Courier New" w:hAnsi="Courier New" w:cs="Courier New" w:hint="default"/>
+      </w:rPr>
+    </w:lvl>
+    <w:lvl w:ilvl="2" w:tplc="04190005" w:tentative="1">
+      <w:start w:val="1"/>
+      <w:numFmt w:val="bullet"/>
+      <w:lvlText w:val=""/>
+      <w:lvlJc w:val="left"/>
+      <w:pPr>
+        <w:ind w:left="2865" w:hanging="360"/>
+      </w:pPr>
+      <w:rPr>
+        <w:rFonts w:ascii="Wingdings" w:hAnsi="Wingdings" w:hint="default"/>
+      </w:rPr>
+    </w:lvl>
+    <w:lvl w:ilvl="3" w:tplc="04190001" w:tentative="1">
+      <w:start w:val="1"/>
+      <w:numFmt w:val="bullet"/>
+      <w:lvlText w:val=""/>
+      <w:lvlJc w:val="left"/>
+      <w:pPr>
+        <w:ind w:left="3585" w:hanging="360"/>
+      </w:pPr>
+      <w:rPr>
+        <w:rFonts w:ascii="Symbol" w:hAnsi="Symbol" w:hint="default"/>
+      </w:rPr>
+    </w:lvl>
+    <w:lvl w:ilvl="4" w:tplc="04190003" w:tentative="1">
+      <w:start w:val="1"/>
+      <w:numFmt w:val="bullet"/>
+      <w:lvlText w:val="o"/>
+      <w:lvlJc w:val="left"/>
+      <w:pPr>
+        <w:ind w:left="4305" w:hanging="360"/>
+      </w:pPr>
+      <w:rPr>
+        <w:rFonts w:ascii="Courier New" w:hAnsi="Courier New" w:cs="Courier New" w:hint="default"/>
+      </w:rPr>
+    </w:lvl>
+    <w:lvl w:ilvl="5" w:tplc="04190005" w:tentative="1">
+      <w:start w:val="1"/>
+      <w:numFmt w:val="bullet"/>
+      <w:lvlText w:val=""/>
+      <w:lvlJc w:val="left"/>
+      <w:pPr>
+        <w:ind w:left="5025" w:hanging="360"/>
+      </w:pPr>
+      <w:rPr>
+        <w:rFonts w:ascii="Wingdings" w:hAnsi="Wingdings" w:hint="default"/>
+      </w:rPr>
+    </w:lvl>
+    <w:lvl w:ilvl="6" w:tplc="04190001" w:tentative="1">
+      <w:start w:val="1"/>
+      <w:numFmt w:val="bullet"/>
+      <w:lvlText w:val=""/>
+      <w:lvlJc w:val="left"/>
+      <w:pPr>
+        <w:ind w:left="5745" w:hanging="360"/>
+      </w:pPr>
+      <w:rPr>
+        <w:rFonts w:ascii="Symbol" w:hAnsi="Symbol" w:hint="default"/>
+      </w:rPr>
+    </w:lvl>
+    <w:lvl w:ilvl="7" w:tplc="04190003" w:tentative="1">
+      <w:start w:val="1"/>
+      <w:numFmt w:val="bullet"/>
+      <w:lvlText w:val="o"/>
+      <w:lvlJc w:val="left"/>
+      <w:pPr>
+        <w:ind w:left="6465" w:hanging="360"/>
+      </w:pPr>
+      <w:rPr>
+        <w:rFonts w:ascii="Courier New" w:hAnsi="Courier New" w:cs="Courier New" w:hint="default"/>
+      </w:rPr>
+    </w:lvl>
+    <w:lvl w:ilvl="8" w:tplc="04190005" w:tentative="1">
+      <w:start w:val="1"/>
+      <w:numFmt w:val="bullet"/>
+      <w:lvlText w:val=""/>
+      <w:lvlJc w:val="left"/>
+      <w:pPr>
+        <w:ind w:left="7185" w:hanging="360"/>
+      </w:pPr>
+      <w:rPr>
+        <w:rFonts w:ascii="Wingdings" w:hAnsi="Wingdings" w:hint="default"/>
+      </w:rPr>
+    </w:lvl>
+  </w:abstractNum>
+  <w:abstractNum w:abstractNumId="6" w15:restartNumberingAfterBreak="0">
+    <w:nsid w:val="4B400D4E"/>
+    <w:multiLevelType w:val="hybridMultilevel"/>
+    <w:tmpl w:val="5476C8D6"/>
+    <w:lvl w:ilvl="0" w:tplc="04190001">
+      <w:start w:val="1"/>
+      <w:numFmt w:val="bullet"/>
+      <w:lvlText w:val=""/>
+      <w:lvlJc w:val="left"/>
+      <w:pPr>
+        <w:ind w:left="1068" w:hanging="360"/>
+      </w:pPr>
+      <w:rPr>
+        <w:rFonts w:ascii="Symbol" w:hAnsi="Symbol" w:hint="default"/>
+      </w:rPr>
+    </w:lvl>
+    <w:lvl w:ilvl="1" w:tplc="04190003" w:tentative="1">
+      <w:start w:val="1"/>
+      <w:numFmt w:val="bullet"/>
+      <w:lvlText w:val="o"/>
+      <w:lvlJc w:val="left"/>
+      <w:pPr>
+        <w:ind w:left="1788" w:hanging="360"/>
+      </w:pPr>
+      <w:rPr>
+        <w:rFonts w:ascii="Courier New" w:hAnsi="Courier New" w:cs="Courier New" w:hint="default"/>
+      </w:rPr>
+    </w:lvl>
+    <w:lvl w:ilvl="2" w:tplc="04190005" w:tentative="1">
+      <w:start w:val="1"/>
+      <w:numFmt w:val="bullet"/>
+      <w:lvlText w:val=""/>
+      <w:lvlJc w:val="left"/>
+      <w:pPr>
+        <w:ind w:left="2508" w:hanging="360"/>
+      </w:pPr>
+      <w:rPr>
+        <w:rFonts w:ascii="Wingdings" w:hAnsi="Wingdings" w:hint="default"/>
+      </w:rPr>
+    </w:lvl>
+    <w:lvl w:ilvl="3" w:tplc="04190001" w:tentative="1">
+      <w:start w:val="1"/>
+      <w:numFmt w:val="bullet"/>
+      <w:lvlText w:val=""/>
+      <w:lvlJc w:val="left"/>
+      <w:pPr>
+        <w:ind w:left="3228" w:hanging="360"/>
+      </w:pPr>
+      <w:rPr>
+        <w:rFonts w:ascii="Symbol" w:hAnsi="Symbol" w:hint="default"/>
+      </w:rPr>
+    </w:lvl>
+    <w:lvl w:ilvl="4" w:tplc="04190003" w:tentative="1">
+      <w:start w:val="1"/>
+      <w:numFmt w:val="bullet"/>
+      <w:lvlText w:val="o"/>
+      <w:lvlJc w:val="left"/>
+      <w:pPr>
+        <w:ind w:left="3948" w:hanging="360"/>
+      </w:pPr>
+      <w:rPr>
+        <w:rFonts w:ascii="Courier New" w:hAnsi="Courier New" w:cs="Courier New" w:hint="default"/>
+      </w:rPr>
+    </w:lvl>
+    <w:lvl w:ilvl="5" w:tplc="04190005" w:tentative="1">
+      <w:start w:val="1"/>
+      <w:numFmt w:val="bullet"/>
+      <w:lvlText w:val=""/>
+      <w:lvlJc w:val="left"/>
+      <w:pPr>
+        <w:ind w:left="4668" w:hanging="360"/>
+      </w:pPr>
+      <w:rPr>
+        <w:rFonts w:ascii="Wingdings" w:hAnsi="Wingdings" w:hint="default"/>
+      </w:rPr>
+    </w:lvl>
+    <w:lvl w:ilvl="6" w:tplc="04190001" w:tentative="1">
+      <w:start w:val="1"/>
+      <w:numFmt w:val="bullet"/>
+      <w:lvlText w:val=""/>
+      <w:lvlJc w:val="left"/>
+      <w:pPr>
+        <w:ind w:left="5388" w:hanging="360"/>
+      </w:pPr>
+      <w:rPr>
+        <w:rFonts w:ascii="Symbol" w:hAnsi="Symbol" w:hint="default"/>
+      </w:rPr>
+    </w:lvl>
+    <w:lvl w:ilvl="7" w:tplc="04190003" w:tentative="1">
+      <w:start w:val="1"/>
+      <w:numFmt w:val="bullet"/>
+      <w:lvlText w:val="o"/>
+      <w:lvlJc w:val="left"/>
+      <w:pPr>
+        <w:ind w:left="6108" w:hanging="360"/>
+      </w:pPr>
+      <w:rPr>
+        <w:rFonts w:ascii="Courier New" w:hAnsi="Courier New" w:cs="Courier New" w:hint="default"/>
+      </w:rPr>
+    </w:lvl>
+    <w:lvl w:ilvl="8" w:tplc="04190005" w:tentative="1">
+      <w:start w:val="1"/>
+      <w:numFmt w:val="bullet"/>
+      <w:lvlText w:val=""/>
+      <w:lvlJc w:val="left"/>
+      <w:pPr>
+        <w:ind w:left="6828" w:hanging="360"/>
+      </w:pPr>
+      <w:rPr>
+        <w:rFonts w:ascii="Wingdings" w:hAnsi="Wingdings" w:hint="default"/>
+      </w:rPr>
+    </w:lvl>
+  </w:abstractNum>
+  <w:abstractNum w:abstractNumId="7" w15:restartNumberingAfterBreak="0">
+    <w:nsid w:val="5CA459E3"/>
+    <w:multiLevelType w:val="hybridMultilevel"/>
+    <w:tmpl w:val="3BA8275C"/>
+    <w:lvl w:ilvl="0" w:tplc="04190001">
+      <w:start w:val="1"/>
+      <w:numFmt w:val="bullet"/>
+      <w:lvlText w:val=""/>
+      <w:lvlJc w:val="left"/>
+      <w:pPr>
+        <w:ind w:left="1425" w:hanging="360"/>
+      </w:pPr>
+      <w:rPr>
+        <w:rFonts w:ascii="Symbol" w:hAnsi="Symbol" w:hint="default"/>
+      </w:rPr>
+    </w:lvl>
+    <w:lvl w:ilvl="1" w:tplc="04190003" w:tentative="1">
+      <w:start w:val="1"/>
+      <w:numFmt w:val="bullet"/>
+      <w:lvlText w:val="o"/>
+      <w:lvlJc w:val="left"/>
+      <w:pPr>
+        <w:ind w:left="2145" w:hanging="360"/>
+      </w:pPr>
+      <w:rPr>
+        <w:rFonts w:ascii="Courier New" w:hAnsi="Courier New" w:cs="Courier New" w:hint="default"/>
+      </w:rPr>
+    </w:lvl>
+    <w:lvl w:ilvl="2" w:tplc="04190005" w:tentative="1">
+      <w:start w:val="1"/>
+      <w:numFmt w:val="bullet"/>
+      <w:lvlText w:val=""/>
+      <w:lvlJc w:val="left"/>
+      <w:pPr>
+        <w:ind w:left="2865" w:hanging="360"/>
+      </w:pPr>
+      <w:rPr>
+        <w:rFonts w:ascii="Wingdings" w:hAnsi="Wingdings" w:hint="default"/>
+      </w:rPr>
+    </w:lvl>
+    <w:lvl w:ilvl="3" w:tplc="04190001" w:tentative="1">
+      <w:start w:val="1"/>
+      <w:numFmt w:val="bullet"/>
+      <w:lvlText w:val=""/>
+      <w:lvlJc w:val="left"/>
+      <w:pPr>
+        <w:ind w:left="3585" w:hanging="360"/>
+      </w:pPr>
+      <w:rPr>
+        <w:rFonts w:ascii="Symbol" w:hAnsi="Symbol" w:hint="default"/>
+      </w:rPr>
+    </w:lvl>
+    <w:lvl w:ilvl="4" w:tplc="04190003" w:tentative="1">
+      <w:start w:val="1"/>
+      <w:numFmt w:val="bullet"/>
+      <w:lvlText w:val="o"/>
+      <w:lvlJc w:val="left"/>
+      <w:pPr>
+        <w:ind w:left="4305" w:hanging="360"/>
+      </w:pPr>
+      <w:rPr>
+        <w:rFonts w:ascii="Courier New" w:hAnsi="Courier New" w:cs="Courier New" w:hint="default"/>
+      </w:rPr>
+    </w:lvl>
+    <w:lvl w:ilvl="5" w:tplc="04190005" w:tentative="1">
+      <w:start w:val="1"/>
+      <w:numFmt w:val="bullet"/>
+      <w:lvlText w:val=""/>
+      <w:lvlJc w:val="left"/>
+      <w:pPr>
+        <w:ind w:left="5025" w:hanging="360"/>
+      </w:pPr>
+      <w:rPr>
+        <w:rFonts w:ascii="Wingdings" w:hAnsi="Wingdings" w:hint="default"/>
+      </w:rPr>
+    </w:lvl>
+    <w:lvl w:ilvl="6" w:tplc="04190001" w:tentative="1">
+      <w:start w:val="1"/>
+      <w:numFmt w:val="bullet"/>
+      <w:lvlText w:val=""/>
+      <w:lvlJc w:val="left"/>
+      <w:pPr>
+        <w:ind w:left="5745" w:hanging="360"/>
+      </w:pPr>
+      <w:rPr>
+        <w:rFonts w:ascii="Symbol" w:hAnsi="Symbol" w:hint="default"/>
+      </w:rPr>
+    </w:lvl>
+    <w:lvl w:ilvl="7" w:tplc="04190003" w:tentative="1">
+      <w:start w:val="1"/>
+      <w:numFmt w:val="bullet"/>
+      <w:lvlText w:val="o"/>
+      <w:lvlJc w:val="left"/>
+      <w:pPr>
+        <w:ind w:left="6465" w:hanging="360"/>
+      </w:pPr>
+      <w:rPr>
+        <w:rFonts w:ascii="Courier New" w:hAnsi="Courier New" w:cs="Courier New" w:hint="default"/>
+      </w:rPr>
+    </w:lvl>
+    <w:lvl w:ilvl="8" w:tplc="04190005" w:tentative="1">
+      <w:start w:val="1"/>
+      <w:numFmt w:val="bullet"/>
+      <w:lvlText w:val=""/>
+      <w:lvlJc w:val="left"/>
+      <w:pPr>
+        <w:ind w:left="7185" w:hanging="360"/>
+      </w:pPr>
+      <w:rPr>
+        <w:rFonts w:ascii="Wingdings" w:hAnsi="Wingdings" w:hint="default"/>
+      </w:rPr>
+    </w:lvl>
+  </w:abstractNum>
+  <w:abstractNum w:abstractNumId="8" w15:restartNumberingAfterBreak="0">
     <w:nsid w:val="5D166F75"/>
     <w:multiLevelType w:val="hybridMultilevel"/>
     <w:tmpl w:val="6B02BFA0"/>
@@ -8230,7 +9921,120 @@
       </w:rPr>
     </w:lvl>
   </w:abstractNum>
-  <w:abstractNum w:abstractNumId="3" w15:restartNumberingAfterBreak="0">
+  <w:abstractNum w:abstractNumId="9" w15:restartNumberingAfterBreak="0">
+    <w:nsid w:val="69A70B3C"/>
+    <w:multiLevelType w:val="hybridMultilevel"/>
+    <w:tmpl w:val="44D62660"/>
+    <w:lvl w:ilvl="0" w:tplc="04190001">
+      <w:start w:val="1"/>
+      <w:numFmt w:val="bullet"/>
+      <w:lvlText w:val=""/>
+      <w:lvlJc w:val="left"/>
+      <w:pPr>
+        <w:ind w:left="1068" w:hanging="360"/>
+      </w:pPr>
+      <w:rPr>
+        <w:rFonts w:ascii="Symbol" w:hAnsi="Symbol" w:hint="default"/>
+      </w:rPr>
+    </w:lvl>
+    <w:lvl w:ilvl="1" w:tplc="04190003" w:tentative="1">
+      <w:start w:val="1"/>
+      <w:numFmt w:val="bullet"/>
+      <w:lvlText w:val="o"/>
+      <w:lvlJc w:val="left"/>
+      <w:pPr>
+        <w:ind w:left="1788" w:hanging="360"/>
+      </w:pPr>
+      <w:rPr>
+        <w:rFonts w:ascii="Courier New" w:hAnsi="Courier New" w:cs="Courier New" w:hint="default"/>
+      </w:rPr>
+    </w:lvl>
+    <w:lvl w:ilvl="2" w:tplc="04190005" w:tentative="1">
+      <w:start w:val="1"/>
+      <w:numFmt w:val="bullet"/>
+      <w:lvlText w:val=""/>
+      <w:lvlJc w:val="left"/>
+      <w:pPr>
+        <w:ind w:left="2508" w:hanging="360"/>
+      </w:pPr>
+      <w:rPr>
+        <w:rFonts w:ascii="Wingdings" w:hAnsi="Wingdings" w:hint="default"/>
+      </w:rPr>
+    </w:lvl>
+    <w:lvl w:ilvl="3" w:tplc="04190001" w:tentative="1">
+      <w:start w:val="1"/>
+      <w:numFmt w:val="bullet"/>
+      <w:lvlText w:val=""/>
+      <w:lvlJc w:val="left"/>
+      <w:pPr>
+        <w:ind w:left="3228" w:hanging="360"/>
+      </w:pPr>
+      <w:rPr>
+        <w:rFonts w:ascii="Symbol" w:hAnsi="Symbol" w:hint="default"/>
+      </w:rPr>
+    </w:lvl>
+    <w:lvl w:ilvl="4" w:tplc="04190003" w:tentative="1">
+      <w:start w:val="1"/>
+      <w:numFmt w:val="bullet"/>
+      <w:lvlText w:val="o"/>
+      <w:lvlJc w:val="left"/>
+      <w:pPr>
+        <w:ind w:left="3948" w:hanging="360"/>
+      </w:pPr>
+      <w:rPr>
+        <w:rFonts w:ascii="Courier New" w:hAnsi="Courier New" w:cs="Courier New" w:hint="default"/>
+      </w:rPr>
+    </w:lvl>
+    <w:lvl w:ilvl="5" w:tplc="04190005" w:tentative="1">
+      <w:start w:val="1"/>
+      <w:numFmt w:val="bullet"/>
+      <w:lvlText w:val=""/>
+      <w:lvlJc w:val="left"/>
+      <w:pPr>
+        <w:ind w:left="4668" w:hanging="360"/>
+      </w:pPr>
+      <w:rPr>
+        <w:rFonts w:ascii="Wingdings" w:hAnsi="Wingdings" w:hint="default"/>
+      </w:rPr>
+    </w:lvl>
+    <w:lvl w:ilvl="6" w:tplc="04190001" w:tentative="1">
+      <w:start w:val="1"/>
+      <w:numFmt w:val="bullet"/>
+      <w:lvlText w:val=""/>
+      <w:lvlJc w:val="left"/>
+      <w:pPr>
+        <w:ind w:left="5388" w:hanging="360"/>
+      </w:pPr>
+      <w:rPr>
+        <w:rFonts w:ascii="Symbol" w:hAnsi="Symbol" w:hint="default"/>
+      </w:rPr>
+    </w:lvl>
+    <w:lvl w:ilvl="7" w:tplc="04190003" w:tentative="1">
+      <w:start w:val="1"/>
+      <w:numFmt w:val="bullet"/>
+      <w:lvlText w:val="o"/>
+      <w:lvlJc w:val="left"/>
+      <w:pPr>
+        <w:ind w:left="6108" w:hanging="360"/>
+      </w:pPr>
+      <w:rPr>
+        <w:rFonts w:ascii="Courier New" w:hAnsi="Courier New" w:cs="Courier New" w:hint="default"/>
+      </w:rPr>
+    </w:lvl>
+    <w:lvl w:ilvl="8" w:tplc="04190005" w:tentative="1">
+      <w:start w:val="1"/>
+      <w:numFmt w:val="bullet"/>
+      <w:lvlText w:val=""/>
+      <w:lvlJc w:val="left"/>
+      <w:pPr>
+        <w:ind w:left="6828" w:hanging="360"/>
+      </w:pPr>
+      <w:rPr>
+        <w:rFonts w:ascii="Wingdings" w:hAnsi="Wingdings" w:hint="default"/>
+      </w:rPr>
+    </w:lvl>
+  </w:abstractNum>
+  <w:abstractNum w:abstractNumId="10" w15:restartNumberingAfterBreak="0">
     <w:nsid w:val="6DDC62DF"/>
     <w:multiLevelType w:val="hybridMultilevel"/>
     <w:tmpl w:val="83283C2C"/>
@@ -8343,7 +10147,7 @@
       </w:rPr>
     </w:lvl>
   </w:abstractNum>
-  <w:abstractNum w:abstractNumId="4" w15:restartNumberingAfterBreak="0">
+  <w:abstractNum w:abstractNumId="11" w15:restartNumberingAfterBreak="0">
     <w:nsid w:val="7DA324C0"/>
     <w:multiLevelType w:val="hybridMultilevel"/>
     <w:tmpl w:val="10D03A50"/>
@@ -8456,20 +10260,157 @@
       </w:rPr>
     </w:lvl>
   </w:abstractNum>
+  <w:abstractNum w:abstractNumId="12" w15:restartNumberingAfterBreak="0">
+    <w:nsid w:val="7FAE7F01"/>
+    <w:multiLevelType w:val="hybridMultilevel"/>
+    <w:tmpl w:val="5B92588A"/>
+    <w:lvl w:ilvl="0" w:tplc="04190001">
+      <w:start w:val="1"/>
+      <w:numFmt w:val="bullet"/>
+      <w:lvlText w:val=""/>
+      <w:lvlJc w:val="left"/>
+      <w:pPr>
+        <w:ind w:left="720" w:hanging="360"/>
+      </w:pPr>
+      <w:rPr>
+        <w:rFonts w:ascii="Symbol" w:hAnsi="Symbol" w:hint="default"/>
+      </w:rPr>
+    </w:lvl>
+    <w:lvl w:ilvl="1" w:tplc="04190003" w:tentative="1">
+      <w:start w:val="1"/>
+      <w:numFmt w:val="bullet"/>
+      <w:lvlText w:val="o"/>
+      <w:lvlJc w:val="left"/>
+      <w:pPr>
+        <w:ind w:left="1440" w:hanging="360"/>
+      </w:pPr>
+      <w:rPr>
+        <w:rFonts w:ascii="Courier New" w:hAnsi="Courier New" w:cs="Courier New" w:hint="default"/>
+      </w:rPr>
+    </w:lvl>
+    <w:lvl w:ilvl="2" w:tplc="04190005" w:tentative="1">
+      <w:start w:val="1"/>
+      <w:numFmt w:val="bullet"/>
+      <w:lvlText w:val=""/>
+      <w:lvlJc w:val="left"/>
+      <w:pPr>
+        <w:ind w:left="2160" w:hanging="360"/>
+      </w:pPr>
+      <w:rPr>
+        <w:rFonts w:ascii="Wingdings" w:hAnsi="Wingdings" w:hint="default"/>
+      </w:rPr>
+    </w:lvl>
+    <w:lvl w:ilvl="3" w:tplc="04190001" w:tentative="1">
+      <w:start w:val="1"/>
+      <w:numFmt w:val="bullet"/>
+      <w:lvlText w:val=""/>
+      <w:lvlJc w:val="left"/>
+      <w:pPr>
+        <w:ind w:left="2880" w:hanging="360"/>
+      </w:pPr>
+      <w:rPr>
+        <w:rFonts w:ascii="Symbol" w:hAnsi="Symbol" w:hint="default"/>
+      </w:rPr>
+    </w:lvl>
+    <w:lvl w:ilvl="4" w:tplc="04190003" w:tentative="1">
+      <w:start w:val="1"/>
+      <w:numFmt w:val="bullet"/>
+      <w:lvlText w:val="o"/>
+      <w:lvlJc w:val="left"/>
+      <w:pPr>
+        <w:ind w:left="3600" w:hanging="360"/>
+      </w:pPr>
+      <w:rPr>
+        <w:rFonts w:ascii="Courier New" w:hAnsi="Courier New" w:cs="Courier New" w:hint="default"/>
+      </w:rPr>
+    </w:lvl>
+    <w:lvl w:ilvl="5" w:tplc="04190005" w:tentative="1">
+      <w:start w:val="1"/>
+      <w:numFmt w:val="bullet"/>
+      <w:lvlText w:val=""/>
+      <w:lvlJc w:val="left"/>
+      <w:pPr>
+        <w:ind w:left="4320" w:hanging="360"/>
+      </w:pPr>
+      <w:rPr>
+        <w:rFonts w:ascii="Wingdings" w:hAnsi="Wingdings" w:hint="default"/>
+      </w:rPr>
+    </w:lvl>
+    <w:lvl w:ilvl="6" w:tplc="04190001" w:tentative="1">
+      <w:start w:val="1"/>
+      <w:numFmt w:val="bullet"/>
+      <w:lvlText w:val=""/>
+      <w:lvlJc w:val="left"/>
+      <w:pPr>
+        <w:ind w:left="5040" w:hanging="360"/>
+      </w:pPr>
+      <w:rPr>
+        <w:rFonts w:ascii="Symbol" w:hAnsi="Symbol" w:hint="default"/>
+      </w:rPr>
+    </w:lvl>
+    <w:lvl w:ilvl="7" w:tplc="04190003" w:tentative="1">
+      <w:start w:val="1"/>
+      <w:numFmt w:val="bullet"/>
+      <w:lvlText w:val="o"/>
+      <w:lvlJc w:val="left"/>
+      <w:pPr>
+        <w:ind w:left="5760" w:hanging="360"/>
+      </w:pPr>
+      <w:rPr>
+        <w:rFonts w:ascii="Courier New" w:hAnsi="Courier New" w:cs="Courier New" w:hint="default"/>
+      </w:rPr>
+    </w:lvl>
+    <w:lvl w:ilvl="8" w:tplc="04190005" w:tentative="1">
+      <w:start w:val="1"/>
+      <w:numFmt w:val="bullet"/>
+      <w:lvlText w:val=""/>
+      <w:lvlJc w:val="left"/>
+      <w:pPr>
+        <w:ind w:left="6480" w:hanging="360"/>
+      </w:pPr>
+      <w:rPr>
+        <w:rFonts w:ascii="Wingdings" w:hAnsi="Wingdings" w:hint="default"/>
+      </w:rPr>
+    </w:lvl>
+  </w:abstractNum>
   <w:num w:numId="1" w16cid:durableId="679088278">
-    <w:abstractNumId w:val="3"/>
+    <w:abstractNumId w:val="10"/>
   </w:num>
   <w:num w:numId="2" w16cid:durableId="1303072945">
+    <w:abstractNumId w:val="8"/>
+  </w:num>
+  <w:num w:numId="3" w16cid:durableId="2137991217">
     <w:abstractNumId w:val="2"/>
   </w:num>
-  <w:num w:numId="3" w16cid:durableId="2137991217">
-    <w:abstractNumId w:val="1"/>
-  </w:num>
   <w:num w:numId="4" w16cid:durableId="1103112200">
-    <w:abstractNumId w:val="4"/>
+    <w:abstractNumId w:val="11"/>
   </w:num>
   <w:num w:numId="5" w16cid:durableId="729305453">
     <w:abstractNumId w:val="0"/>
+  </w:num>
+  <w:num w:numId="6" w16cid:durableId="1206603097">
+    <w:abstractNumId w:val="1"/>
+  </w:num>
+  <w:num w:numId="7" w16cid:durableId="1448505515">
+    <w:abstractNumId w:val="3"/>
+  </w:num>
+  <w:num w:numId="8" w16cid:durableId="148181195">
+    <w:abstractNumId w:val="12"/>
+  </w:num>
+  <w:num w:numId="9" w16cid:durableId="1859268011">
+    <w:abstractNumId w:val="4"/>
+  </w:num>
+  <w:num w:numId="10" w16cid:durableId="497506142">
+    <w:abstractNumId w:val="9"/>
+  </w:num>
+  <w:num w:numId="11" w16cid:durableId="1478112774">
+    <w:abstractNumId w:val="6"/>
+  </w:num>
+  <w:num w:numId="12" w16cid:durableId="1140154402">
+    <w:abstractNumId w:val="5"/>
+  </w:num>
+  <w:num w:numId="13" w16cid:durableId="1840925406">
+    <w:abstractNumId w:val="7"/>
   </w:num>
 </w:numbering>
 </file>
